--- a/дипломные-dock/дипломная работа.docx
+++ b/дипломные-dock/дипломная работа.docx
@@ -2,6 +2,1071 @@
 <file path=word/document.xml><?xml version="1.0" encoding="utf-8"?>
 <w:document xmlns:wpc="http://schemas.microsoft.com/office/word/2010/wordprocessingCanvas" xmlns:cx="http://schemas.microsoft.com/office/drawing/2014/chartex" xmlns:cx1="http://schemas.microsoft.com/office/drawing/2015/9/8/chartex" xmlns:mc="http://schemas.openxmlformats.org/markup-compatibility/2006" xmlns:o="urn:schemas-microsoft-com:office:office" xmlns:r="http://schemas.openxmlformats.org/officeDocument/2006/relationships" xmlns:m="http://schemas.openxmlformats.org/officeDocument/2006/math" xmlns:v="urn:schemas-microsoft-com:vml" xmlns:wp14="http://schemas.microsoft.com/office/word/2010/wordprocessingDrawing" xmlns:wp="http://schemas.openxmlformats.org/drawingml/2006/wordprocessingDrawing" xmlns:w10="urn:schemas-microsoft-com:office:word" xmlns:w="http://schemas.openxmlformats.org/wordprocessingml/2006/main" xmlns:w14="http://schemas.microsoft.com/office/word/2010/wordml" xmlns:w15="http://schemas.microsoft.com/office/word/2012/wordml" xmlns:w16se="http://schemas.microsoft.com/office/word/2015/wordml/symex" xmlns:wpg="http://schemas.microsoft.com/office/word/2010/wordprocessingGroup" xmlns:wpi="http://schemas.microsoft.com/office/word/2010/wordprocessingInk" xmlns:wne="http://schemas.microsoft.com/office/word/2006/wordml" xmlns:wps="http://schemas.microsoft.com/office/word/2010/wordprocessingShape" mc:Ignorable="w14 w15 w16se wp14">
   <w:body>
+    <w:p>
+      <w:pPr>
+        <w:spacing w:line="276" w:lineRule="auto"/>
+        <w:jc w:val="center"/>
+        <w:rPr>
+          <w:rFonts w:ascii="Times New Roman" w:hAnsi="Times New Roman" w:cs="Times New Roman"/>
+          <w:sz w:val="28"/>
+          <w:szCs w:val="28"/>
+        </w:rPr>
+      </w:pPr>
+      <w:bookmarkStart w:id="0" w:name="_Toc28210336"/>
+      <w:bookmarkStart w:id="1" w:name="_Toc28245568"/>
+      <w:bookmarkStart w:id="2" w:name="_Toc28245869"/>
+      <w:bookmarkStart w:id="3" w:name="_Toc28246021"/>
+      <w:bookmarkStart w:id="4" w:name="_Toc28248390"/>
+      <w:r>
+        <w:rPr>
+          <w:rFonts w:ascii="Times New Roman" w:hAnsi="Times New Roman" w:cs="Times New Roman"/>
+          <w:sz w:val="28"/>
+          <w:szCs w:val="28"/>
+        </w:rPr>
+        <w:t>Министерство образования Республики Беларусь</w:t>
+      </w:r>
+    </w:p>
+    <w:p>
+      <w:pPr>
+        <w:spacing w:line="276" w:lineRule="auto"/>
+        <w:jc w:val="center"/>
+        <w:rPr>
+          <w:rFonts w:ascii="Times New Roman" w:hAnsi="Times New Roman" w:cs="Times New Roman"/>
+          <w:sz w:val="28"/>
+          <w:szCs w:val="28"/>
+        </w:rPr>
+      </w:pPr>
+      <w:r>
+        <w:rPr>
+          <w:rFonts w:ascii="Times New Roman" w:hAnsi="Times New Roman" w:cs="Times New Roman"/>
+          <w:sz w:val="28"/>
+          <w:szCs w:val="28"/>
+        </w:rPr>
+        <w:t>Учреждение образования «Гродненский государственный университет имени Янки Купалы»</w:t>
+      </w:r>
+    </w:p>
+    <w:p>
+      <w:pPr>
+        <w:spacing w:line="276" w:lineRule="auto"/>
+        <w:jc w:val="center"/>
+        <w:rPr>
+          <w:rFonts w:ascii="Times New Roman" w:hAnsi="Times New Roman" w:cs="Times New Roman"/>
+          <w:sz w:val="28"/>
+          <w:szCs w:val="28"/>
+        </w:rPr>
+      </w:pPr>
+    </w:p>
+    <w:p>
+      <w:pPr>
+        <w:spacing w:line="276" w:lineRule="auto"/>
+        <w:jc w:val="center"/>
+        <w:rPr>
+          <w:rFonts w:ascii="Times New Roman" w:hAnsi="Times New Roman" w:cs="Times New Roman"/>
+          <w:sz w:val="28"/>
+          <w:szCs w:val="28"/>
+        </w:rPr>
+      </w:pPr>
+    </w:p>
+    <w:p>
+      <w:pPr>
+        <w:spacing w:line="276" w:lineRule="auto"/>
+        <w:jc w:val="center"/>
+        <w:rPr>
+          <w:rFonts w:ascii="Times New Roman" w:hAnsi="Times New Roman" w:cs="Times New Roman"/>
+          <w:sz w:val="28"/>
+          <w:szCs w:val="28"/>
+        </w:rPr>
+      </w:pPr>
+    </w:p>
+    <w:p>
+      <w:pPr>
+        <w:spacing w:line="276" w:lineRule="auto"/>
+        <w:jc w:val="right"/>
+        <w:rPr>
+          <w:rFonts w:ascii="Times New Roman" w:hAnsi="Times New Roman" w:cs="Times New Roman"/>
+          <w:sz w:val="28"/>
+          <w:szCs w:val="28"/>
+        </w:rPr>
+      </w:pPr>
+      <w:r>
+        <w:rPr>
+          <w:rFonts w:ascii="Times New Roman" w:hAnsi="Times New Roman" w:cs="Times New Roman"/>
+          <w:sz w:val="28"/>
+          <w:szCs w:val="28"/>
+        </w:rPr>
+        <w:t>Физико-технический факультет</w:t>
+      </w:r>
+    </w:p>
+    <w:p>
+      <w:pPr>
+        <w:spacing w:line="276" w:lineRule="auto"/>
+        <w:jc w:val="right"/>
+        <w:rPr>
+          <w:rFonts w:ascii="Times New Roman" w:hAnsi="Times New Roman" w:cs="Times New Roman"/>
+          <w:sz w:val="28"/>
+          <w:szCs w:val="28"/>
+        </w:rPr>
+      </w:pPr>
+      <w:r>
+        <w:rPr>
+          <w:rFonts w:ascii="Times New Roman" w:hAnsi="Times New Roman" w:cs="Times New Roman"/>
+          <w:sz w:val="28"/>
+          <w:szCs w:val="28"/>
+        </w:rPr>
+        <w:t>Кафедра общей физики</w:t>
+      </w:r>
+    </w:p>
+    <w:p>
+      <w:pPr>
+        <w:spacing w:line="276" w:lineRule="auto"/>
+        <w:jc w:val="center"/>
+        <w:rPr>
+          <w:rFonts w:ascii="Times New Roman" w:hAnsi="Times New Roman" w:cs="Times New Roman"/>
+          <w:b/>
+          <w:sz w:val="28"/>
+          <w:szCs w:val="28"/>
+        </w:rPr>
+      </w:pPr>
+    </w:p>
+    <w:p>
+      <w:pPr>
+        <w:spacing w:line="276" w:lineRule="auto"/>
+        <w:jc w:val="center"/>
+        <w:rPr>
+          <w:rFonts w:ascii="Times New Roman" w:hAnsi="Times New Roman" w:cs="Times New Roman"/>
+          <w:b/>
+          <w:sz w:val="28"/>
+          <w:szCs w:val="28"/>
+        </w:rPr>
+      </w:pPr>
+      <w:r>
+        <w:rPr>
+          <w:rFonts w:ascii="Times New Roman" w:hAnsi="Times New Roman" w:cs="Times New Roman"/>
+          <w:b/>
+          <w:sz w:val="28"/>
+          <w:szCs w:val="28"/>
+        </w:rPr>
+        <w:t>УСТРОЙСТВО ИЗМЕРЕНИЯ ЛИНЕЙНГО И УГЛОВОГО ПЕРЕМЕЩЕНИЯ НА МИКРОКОНТРОЛЛЕРЕ</w:t>
+      </w:r>
+    </w:p>
+    <w:p>
+      <w:pPr>
+        <w:spacing w:line="276" w:lineRule="auto"/>
+        <w:jc w:val="center"/>
+        <w:rPr>
+          <w:rFonts w:ascii="Times New Roman" w:hAnsi="Times New Roman" w:cs="Times New Roman"/>
+          <w:b/>
+          <w:sz w:val="28"/>
+          <w:szCs w:val="28"/>
+        </w:rPr>
+      </w:pPr>
+    </w:p>
+    <w:p>
+      <w:pPr>
+        <w:spacing w:line="276" w:lineRule="auto"/>
+        <w:jc w:val="center"/>
+        <w:rPr>
+          <w:rFonts w:ascii="Times New Roman" w:hAnsi="Times New Roman" w:cs="Times New Roman"/>
+          <w:b/>
+          <w:sz w:val="28"/>
+          <w:szCs w:val="28"/>
+        </w:rPr>
+      </w:pPr>
+    </w:p>
+    <w:p>
+      <w:pPr>
+        <w:spacing w:line="276" w:lineRule="auto"/>
+        <w:jc w:val="right"/>
+        <w:rPr>
+          <w:rFonts w:ascii="Times New Roman" w:hAnsi="Times New Roman" w:cs="Times New Roman"/>
+          <w:sz w:val="28"/>
+          <w:szCs w:val="28"/>
+        </w:rPr>
+      </w:pPr>
+      <w:r>
+        <w:rPr>
+          <w:rFonts w:ascii="Times New Roman" w:hAnsi="Times New Roman" w:cs="Times New Roman"/>
+          <w:sz w:val="28"/>
+          <w:szCs w:val="28"/>
+        </w:rPr>
+        <w:t>Дипломная</w:t>
+      </w:r>
+      <w:r>
+        <w:rPr>
+          <w:rFonts w:ascii="Times New Roman" w:hAnsi="Times New Roman" w:cs="Times New Roman"/>
+          <w:sz w:val="28"/>
+          <w:szCs w:val="28"/>
+        </w:rPr>
+        <w:t xml:space="preserve"> работа студента</w:t>
+      </w:r>
+    </w:p>
+    <w:p>
+      <w:pPr>
+        <w:spacing w:line="276" w:lineRule="auto"/>
+        <w:jc w:val="right"/>
+        <w:rPr>
+          <w:rFonts w:ascii="Times New Roman" w:hAnsi="Times New Roman" w:cs="Times New Roman"/>
+          <w:sz w:val="28"/>
+          <w:szCs w:val="28"/>
+        </w:rPr>
+      </w:pPr>
+      <w:r>
+        <w:rPr>
+          <w:rFonts w:ascii="Times New Roman" w:hAnsi="Times New Roman" w:cs="Times New Roman"/>
+          <w:sz w:val="28"/>
+          <w:szCs w:val="28"/>
+        </w:rPr>
+        <w:t>физико-технического факультета</w:t>
+      </w:r>
+    </w:p>
+    <w:p>
+      <w:pPr>
+        <w:spacing w:line="276" w:lineRule="auto"/>
+        <w:jc w:val="right"/>
+        <w:rPr>
+          <w:rFonts w:ascii="Times New Roman" w:hAnsi="Times New Roman" w:cs="Times New Roman"/>
+          <w:sz w:val="28"/>
+          <w:szCs w:val="28"/>
+        </w:rPr>
+      </w:pPr>
+      <w:proofErr w:type="spellStart"/>
+      <w:r>
+        <w:rPr>
+          <w:rFonts w:ascii="Times New Roman" w:hAnsi="Times New Roman" w:cs="Times New Roman"/>
+          <w:sz w:val="28"/>
+          <w:szCs w:val="28"/>
+        </w:rPr>
+        <w:t>Вороновича</w:t>
+      </w:r>
+      <w:proofErr w:type="spellEnd"/>
+      <w:r>
+        <w:rPr>
+          <w:rFonts w:ascii="Times New Roman" w:hAnsi="Times New Roman" w:cs="Times New Roman"/>
+          <w:sz w:val="28"/>
+          <w:szCs w:val="28"/>
+        </w:rPr>
+        <w:t xml:space="preserve"> </w:t>
+      </w:r>
+      <w:r>
+        <w:rPr>
+          <w:rFonts w:ascii="Times New Roman" w:hAnsi="Times New Roman" w:cs="Times New Roman"/>
+          <w:sz w:val="28"/>
+          <w:szCs w:val="28"/>
+        </w:rPr>
+        <w:t>Павла Антоновича</w:t>
+      </w:r>
+    </w:p>
+    <w:p>
+      <w:pPr>
+        <w:spacing w:line="276" w:lineRule="auto"/>
+        <w:jc w:val="right"/>
+        <w:rPr>
+          <w:rFonts w:ascii="Times New Roman" w:hAnsi="Times New Roman" w:cs="Times New Roman"/>
+          <w:sz w:val="28"/>
+          <w:szCs w:val="28"/>
+        </w:rPr>
+      </w:pPr>
+    </w:p>
+    <w:p>
+      <w:pPr>
+        <w:spacing w:line="276" w:lineRule="auto"/>
+        <w:jc w:val="right"/>
+        <w:rPr>
+          <w:rFonts w:ascii="Times New Roman" w:hAnsi="Times New Roman" w:cs="Times New Roman"/>
+          <w:sz w:val="28"/>
+          <w:szCs w:val="28"/>
+        </w:rPr>
+      </w:pPr>
+    </w:p>
+    <w:p>
+      <w:pPr>
+        <w:spacing w:line="276" w:lineRule="auto"/>
+        <w:jc w:val="right"/>
+        <w:rPr>
+          <w:rFonts w:ascii="Times New Roman" w:hAnsi="Times New Roman" w:cs="Times New Roman"/>
+          <w:sz w:val="28"/>
+          <w:szCs w:val="28"/>
+        </w:rPr>
+      </w:pPr>
+    </w:p>
+    <w:p>
+      <w:pPr>
+        <w:spacing w:line="276" w:lineRule="auto"/>
+        <w:jc w:val="right"/>
+        <w:rPr>
+          <w:rFonts w:ascii="Times New Roman" w:hAnsi="Times New Roman" w:cs="Times New Roman"/>
+          <w:sz w:val="28"/>
+          <w:szCs w:val="28"/>
+        </w:rPr>
+      </w:pPr>
+    </w:p>
+    <w:p>
+      <w:pPr>
+        <w:spacing w:line="276" w:lineRule="auto"/>
+        <w:jc w:val="right"/>
+        <w:rPr>
+          <w:rFonts w:ascii="Times New Roman" w:hAnsi="Times New Roman" w:cs="Times New Roman"/>
+          <w:sz w:val="28"/>
+          <w:szCs w:val="28"/>
+        </w:rPr>
+      </w:pPr>
+      <w:r>
+        <w:rPr>
+          <w:rFonts w:ascii="Times New Roman" w:hAnsi="Times New Roman" w:cs="Times New Roman"/>
+          <w:sz w:val="28"/>
+          <w:szCs w:val="28"/>
+        </w:rPr>
+        <w:t>Научный руководитель,</w:t>
+      </w:r>
+    </w:p>
+    <w:p>
+      <w:pPr>
+        <w:spacing w:line="276" w:lineRule="auto"/>
+        <w:jc w:val="right"/>
+        <w:rPr>
+          <w:rFonts w:ascii="Times New Roman" w:hAnsi="Times New Roman" w:cs="Times New Roman"/>
+          <w:sz w:val="28"/>
+          <w:szCs w:val="28"/>
+        </w:rPr>
+      </w:pPr>
+      <w:r>
+        <w:rPr>
+          <w:rFonts w:ascii="Times New Roman" w:hAnsi="Times New Roman" w:cs="Times New Roman"/>
+          <w:sz w:val="28"/>
+          <w:szCs w:val="28"/>
+        </w:rPr>
+        <w:t>доктор</w:t>
+      </w:r>
+      <w:r>
+        <w:rPr>
+          <w:rFonts w:ascii="Times New Roman" w:hAnsi="Times New Roman" w:cs="Times New Roman"/>
+          <w:sz w:val="28"/>
+          <w:szCs w:val="28"/>
+        </w:rPr>
+        <w:t xml:space="preserve"> физико-математических наук,</w:t>
+      </w:r>
+    </w:p>
+    <w:p>
+      <w:pPr>
+        <w:spacing w:line="276" w:lineRule="auto"/>
+        <w:jc w:val="right"/>
+        <w:rPr>
+          <w:rFonts w:ascii="Times New Roman" w:hAnsi="Times New Roman" w:cs="Times New Roman"/>
+          <w:sz w:val="28"/>
+          <w:szCs w:val="28"/>
+        </w:rPr>
+      </w:pPr>
+      <w:r>
+        <w:rPr>
+          <w:rFonts w:ascii="Times New Roman" w:hAnsi="Times New Roman" w:cs="Times New Roman"/>
+          <w:sz w:val="28"/>
+          <w:szCs w:val="28"/>
+        </w:rPr>
+        <w:t xml:space="preserve">доцент </w:t>
+      </w:r>
+      <w:proofErr w:type="spellStart"/>
+      <w:r>
+        <w:rPr>
+          <w:rFonts w:ascii="Times New Roman" w:hAnsi="Times New Roman" w:cs="Times New Roman"/>
+          <w:sz w:val="28"/>
+          <w:szCs w:val="28"/>
+        </w:rPr>
+        <w:t>Маскевич</w:t>
+      </w:r>
+      <w:proofErr w:type="spellEnd"/>
+      <w:r>
+        <w:rPr>
+          <w:rFonts w:ascii="Times New Roman" w:hAnsi="Times New Roman" w:cs="Times New Roman"/>
+          <w:sz w:val="28"/>
+          <w:szCs w:val="28"/>
+        </w:rPr>
+        <w:t xml:space="preserve"> А. А</w:t>
+      </w:r>
+      <w:r>
+        <w:rPr>
+          <w:rFonts w:ascii="Times New Roman" w:hAnsi="Times New Roman" w:cs="Times New Roman"/>
+          <w:sz w:val="28"/>
+          <w:szCs w:val="28"/>
+        </w:rPr>
+        <w:t>.</w:t>
+      </w:r>
+    </w:p>
+    <w:p>
+      <w:pPr>
+        <w:spacing w:line="276" w:lineRule="auto"/>
+        <w:jc w:val="right"/>
+        <w:rPr>
+          <w:rFonts w:ascii="Times New Roman" w:hAnsi="Times New Roman" w:cs="Times New Roman"/>
+          <w:sz w:val="28"/>
+          <w:szCs w:val="28"/>
+        </w:rPr>
+      </w:pPr>
+    </w:p>
+    <w:p>
+      <w:pPr>
+        <w:spacing w:line="276" w:lineRule="auto"/>
+        <w:jc w:val="right"/>
+        <w:rPr>
+          <w:rFonts w:ascii="Times New Roman" w:hAnsi="Times New Roman" w:cs="Times New Roman"/>
+          <w:sz w:val="28"/>
+          <w:szCs w:val="28"/>
+        </w:rPr>
+      </w:pPr>
+    </w:p>
+    <w:p>
+      <w:pPr>
+        <w:spacing w:line="276" w:lineRule="auto"/>
+        <w:jc w:val="center"/>
+        <w:rPr>
+          <w:rFonts w:ascii="Times New Roman" w:hAnsi="Times New Roman" w:cs="Times New Roman"/>
+          <w:sz w:val="28"/>
+          <w:szCs w:val="28"/>
+        </w:rPr>
+      </w:pPr>
+    </w:p>
+    <w:p>
+      <w:pPr>
+        <w:spacing w:line="276" w:lineRule="auto"/>
+        <w:jc w:val="center"/>
+        <w:rPr>
+          <w:rFonts w:ascii="Times New Roman" w:hAnsi="Times New Roman" w:cs="Times New Roman"/>
+          <w:sz w:val="28"/>
+          <w:szCs w:val="28"/>
+        </w:rPr>
+      </w:pPr>
+    </w:p>
+    <w:p>
+      <w:pPr>
+        <w:spacing w:line="276" w:lineRule="auto"/>
+        <w:jc w:val="center"/>
+        <w:rPr>
+          <w:rFonts w:ascii="Times New Roman" w:hAnsi="Times New Roman" w:cs="Times New Roman"/>
+          <w:sz w:val="28"/>
+          <w:szCs w:val="28"/>
+        </w:rPr>
+      </w:pPr>
+    </w:p>
+    <w:p>
+      <w:pPr>
+        <w:spacing w:line="276" w:lineRule="auto"/>
+        <w:jc w:val="center"/>
+        <w:rPr>
+          <w:rFonts w:ascii="Times New Roman" w:hAnsi="Times New Roman" w:cs="Times New Roman"/>
+          <w:sz w:val="28"/>
+          <w:szCs w:val="28"/>
+        </w:rPr>
+      </w:pPr>
+    </w:p>
+    <w:p>
+      <w:pPr>
+        <w:spacing w:line="276" w:lineRule="auto"/>
+        <w:jc w:val="center"/>
+        <w:rPr>
+          <w:rFonts w:ascii="Times New Roman" w:hAnsi="Times New Roman" w:cs="Times New Roman"/>
+          <w:sz w:val="28"/>
+          <w:szCs w:val="28"/>
+        </w:rPr>
+      </w:pPr>
+    </w:p>
+    <w:p>
+      <w:pPr>
+        <w:spacing w:line="276" w:lineRule="auto"/>
+        <w:jc w:val="center"/>
+        <w:rPr>
+          <w:rFonts w:ascii="Times New Roman" w:hAnsi="Times New Roman" w:cs="Times New Roman"/>
+          <w:sz w:val="28"/>
+          <w:szCs w:val="28"/>
+        </w:rPr>
+      </w:pPr>
+    </w:p>
+    <w:p>
+      <w:pPr>
+        <w:spacing w:line="276" w:lineRule="auto"/>
+        <w:jc w:val="center"/>
+        <w:rPr>
+          <w:rFonts w:ascii="Times New Roman" w:hAnsi="Times New Roman" w:cs="Times New Roman"/>
+          <w:sz w:val="28"/>
+          <w:szCs w:val="28"/>
+        </w:rPr>
+      </w:pPr>
+    </w:p>
+    <w:p>
+      <w:pPr>
+        <w:spacing w:line="276" w:lineRule="auto"/>
+        <w:jc w:val="center"/>
+        <w:rPr>
+          <w:rFonts w:ascii="Times New Roman" w:hAnsi="Times New Roman" w:cs="Times New Roman"/>
+          <w:sz w:val="28"/>
+          <w:szCs w:val="28"/>
+        </w:rPr>
+      </w:pPr>
+    </w:p>
+    <w:p>
+      <w:pPr>
+        <w:spacing w:line="276" w:lineRule="auto"/>
+        <w:rPr>
+          <w:rFonts w:ascii="Times New Roman" w:hAnsi="Times New Roman" w:cs="Times New Roman"/>
+          <w:sz w:val="28"/>
+          <w:szCs w:val="28"/>
+        </w:rPr>
+      </w:pPr>
+    </w:p>
+    <w:p>
+      <w:pPr>
+        <w:spacing w:line="276" w:lineRule="auto"/>
+        <w:jc w:val="center"/>
+        <w:rPr>
+          <w:rFonts w:ascii="Times New Roman" w:hAnsi="Times New Roman" w:cs="Times New Roman"/>
+          <w:sz w:val="28"/>
+          <w:szCs w:val="28"/>
+        </w:rPr>
+      </w:pPr>
+      <w:r>
+        <w:rPr>
+          <w:rFonts w:ascii="Times New Roman" w:hAnsi="Times New Roman" w:cs="Times New Roman"/>
+          <w:sz w:val="28"/>
+          <w:szCs w:val="28"/>
+        </w:rPr>
+        <w:t>ГРОДНО 2019</w:t>
+      </w:r>
+      <w:r>
+        <w:rPr>
+          <w:rFonts w:ascii="Times New Roman" w:hAnsi="Times New Roman" w:cs="Times New Roman"/>
+          <w:sz w:val="28"/>
+          <w:szCs w:val="28"/>
+        </w:rPr>
+        <w:br w:type="page"/>
+      </w:r>
+    </w:p>
+    <w:p>
+      <w:pPr>
+        <w:pStyle w:val="afb"/>
+        <w:jc w:val="center"/>
+        <w:rPr>
+          <w:rFonts w:ascii="Times New Roman" w:hAnsi="Times New Roman" w:cs="Times New Roman"/>
+          <w:b/>
+          <w:sz w:val="28"/>
+          <w:szCs w:val="28"/>
+        </w:rPr>
+      </w:pPr>
+      <w:r>
+        <w:rPr>
+          <w:rFonts w:ascii="Times New Roman" w:hAnsi="Times New Roman" w:cs="Times New Roman"/>
+          <w:b/>
+          <w:sz w:val="28"/>
+          <w:szCs w:val="28"/>
+        </w:rPr>
+        <w:lastRenderedPageBreak/>
+        <w:t>ПЕРЕЧЕНЬ СОКРАЩЕНИЙ И УСЛОВНЫХ ОБОЗНАЧЕНИЙ.</w:t>
+      </w:r>
+    </w:p>
+    <w:p>
+      <w:pPr>
+        <w:rPr>
+          <w:rFonts w:ascii="Times New Roman" w:hAnsi="Times New Roman" w:cs="Times New Roman"/>
+          <w:sz w:val="28"/>
+          <w:szCs w:val="28"/>
+        </w:rPr>
+      </w:pPr>
+    </w:p>
+    <w:p>
+      <w:pPr>
+        <w:spacing w:line="276" w:lineRule="auto"/>
+        <w:jc w:val="both"/>
+        <w:rPr>
+          <w:rFonts w:ascii="Times New Roman" w:hAnsi="Times New Roman" w:cs="Times New Roman"/>
+          <w:sz w:val="28"/>
+          <w:szCs w:val="28"/>
+        </w:rPr>
+      </w:pPr>
+      <w:r>
+        <w:rPr>
+          <w:rFonts w:ascii="Times New Roman" w:hAnsi="Times New Roman" w:cs="Times New Roman"/>
+          <w:b/>
+          <w:sz w:val="28"/>
+          <w:szCs w:val="28"/>
+          <w:lang w:val="en-GB"/>
+        </w:rPr>
+        <w:t>LCD</w:t>
+      </w:r>
+      <w:r>
+        <w:rPr>
+          <w:rFonts w:ascii="Times New Roman" w:hAnsi="Times New Roman" w:cs="Times New Roman"/>
+          <w:sz w:val="28"/>
+          <w:szCs w:val="28"/>
+        </w:rPr>
+        <w:t xml:space="preserve">    жидко-кристаллический экран.</w:t>
+      </w:r>
+    </w:p>
+    <w:p>
+      <w:pPr>
+        <w:spacing w:line="276" w:lineRule="auto"/>
+        <w:jc w:val="both"/>
+        <w:rPr>
+          <w:rFonts w:ascii="Times New Roman" w:hAnsi="Times New Roman" w:cs="Times New Roman"/>
+          <w:sz w:val="28"/>
+          <w:szCs w:val="28"/>
+        </w:rPr>
+      </w:pPr>
+      <w:r>
+        <w:rPr>
+          <w:rFonts w:ascii="Times New Roman" w:hAnsi="Times New Roman" w:cs="Times New Roman"/>
+          <w:b/>
+          <w:sz w:val="28"/>
+          <w:szCs w:val="28"/>
+          <w:lang w:val="en-GB"/>
+        </w:rPr>
+        <w:t>DD</w:t>
+      </w:r>
+      <w:r>
+        <w:rPr>
+          <w:rFonts w:ascii="Times New Roman" w:hAnsi="Times New Roman" w:cs="Times New Roman"/>
+          <w:sz w:val="28"/>
+          <w:szCs w:val="28"/>
+        </w:rPr>
+        <w:t xml:space="preserve">       графическое обозначение микроконтроллером.</w:t>
+      </w:r>
+    </w:p>
+    <w:p>
+      <w:pPr>
+        <w:spacing w:line="276" w:lineRule="auto"/>
+        <w:jc w:val="both"/>
+        <w:rPr>
+          <w:rFonts w:ascii="Times New Roman" w:hAnsi="Times New Roman" w:cs="Times New Roman"/>
+          <w:sz w:val="28"/>
+          <w:szCs w:val="28"/>
+        </w:rPr>
+      </w:pPr>
+      <w:r>
+        <w:rPr>
+          <w:rFonts w:ascii="Times New Roman" w:hAnsi="Times New Roman" w:cs="Times New Roman"/>
+          <w:b/>
+          <w:sz w:val="28"/>
+          <w:szCs w:val="28"/>
+          <w:lang w:val="en-GB"/>
+        </w:rPr>
+        <w:t>VCC</w:t>
+      </w:r>
+      <w:r>
+        <w:rPr>
+          <w:rFonts w:ascii="Times New Roman" w:hAnsi="Times New Roman" w:cs="Times New Roman"/>
+          <w:sz w:val="28"/>
+          <w:szCs w:val="28"/>
+        </w:rPr>
+        <w:t xml:space="preserve">    положительное напряжение источника питания и устройств.</w:t>
+      </w:r>
+    </w:p>
+    <w:p>
+      <w:pPr>
+        <w:spacing w:line="276" w:lineRule="auto"/>
+        <w:jc w:val="both"/>
+        <w:rPr>
+          <w:rFonts w:ascii="Times New Roman" w:hAnsi="Times New Roman" w:cs="Times New Roman"/>
+          <w:sz w:val="28"/>
+          <w:szCs w:val="28"/>
+        </w:rPr>
+      </w:pPr>
+      <w:r>
+        <w:rPr>
+          <w:rFonts w:ascii="Times New Roman" w:hAnsi="Times New Roman" w:cs="Times New Roman"/>
+          <w:b/>
+          <w:sz w:val="28"/>
+          <w:szCs w:val="28"/>
+          <w:lang w:val="en-GB"/>
+        </w:rPr>
+        <w:t>GND</w:t>
+      </w:r>
+      <w:r>
+        <w:rPr>
+          <w:rFonts w:ascii="Times New Roman" w:hAnsi="Times New Roman" w:cs="Times New Roman"/>
+          <w:sz w:val="28"/>
+          <w:szCs w:val="28"/>
+        </w:rPr>
+        <w:t xml:space="preserve">    общий провод источника питания и устройств.</w:t>
+      </w:r>
+    </w:p>
+    <w:p>
+      <w:pPr>
+        <w:spacing w:line="276" w:lineRule="auto"/>
+        <w:jc w:val="both"/>
+        <w:rPr>
+          <w:rFonts w:ascii="Times New Roman" w:hAnsi="Times New Roman" w:cs="Times New Roman"/>
+          <w:sz w:val="28"/>
+          <w:szCs w:val="28"/>
+        </w:rPr>
+      </w:pPr>
+      <w:r>
+        <w:rPr>
+          <w:rFonts w:ascii="Times New Roman" w:hAnsi="Times New Roman" w:cs="Times New Roman"/>
+          <w:b/>
+          <w:sz w:val="28"/>
+          <w:szCs w:val="28"/>
+          <w:lang w:val="en-GB"/>
+        </w:rPr>
+        <w:t>SDA</w:t>
+      </w:r>
+      <w:r>
+        <w:rPr>
+          <w:rFonts w:ascii="Times New Roman" w:hAnsi="Times New Roman" w:cs="Times New Roman"/>
+          <w:sz w:val="28"/>
+          <w:szCs w:val="28"/>
+        </w:rPr>
+        <w:t xml:space="preserve">     шина последовательных данных.</w:t>
+      </w:r>
+    </w:p>
+    <w:p>
+      <w:pPr>
+        <w:spacing w:line="276" w:lineRule="auto"/>
+        <w:jc w:val="both"/>
+        <w:rPr>
+          <w:rFonts w:ascii="Times New Roman" w:hAnsi="Times New Roman" w:cs="Times New Roman"/>
+          <w:sz w:val="28"/>
+          <w:szCs w:val="28"/>
+        </w:rPr>
+      </w:pPr>
+      <w:r>
+        <w:rPr>
+          <w:rFonts w:ascii="Times New Roman" w:hAnsi="Times New Roman" w:cs="Times New Roman"/>
+          <w:b/>
+          <w:sz w:val="28"/>
+          <w:szCs w:val="28"/>
+          <w:lang w:val="en-GB"/>
+        </w:rPr>
+        <w:t>SLC</w:t>
+      </w:r>
+      <w:r>
+        <w:rPr>
+          <w:rFonts w:ascii="Times New Roman" w:hAnsi="Times New Roman" w:cs="Times New Roman"/>
+          <w:sz w:val="28"/>
+          <w:szCs w:val="28"/>
+        </w:rPr>
+        <w:t xml:space="preserve">     шина тактирования.</w:t>
+      </w:r>
+    </w:p>
+    <w:p>
+      <w:pPr>
+        <w:spacing w:line="276" w:lineRule="auto"/>
+        <w:jc w:val="both"/>
+        <w:rPr>
+          <w:rFonts w:ascii="Times New Roman" w:hAnsi="Times New Roman" w:cs="Times New Roman"/>
+          <w:sz w:val="28"/>
+          <w:szCs w:val="28"/>
+        </w:rPr>
+      </w:pPr>
+      <w:r>
+        <w:rPr>
+          <w:rFonts w:ascii="Times New Roman" w:hAnsi="Times New Roman" w:cs="Times New Roman"/>
+          <w:b/>
+          <w:sz w:val="28"/>
+          <w:szCs w:val="28"/>
+        </w:rPr>
+        <w:t xml:space="preserve">ДУ       </w:t>
+      </w:r>
+      <w:r>
+        <w:rPr>
+          <w:rFonts w:ascii="Times New Roman" w:hAnsi="Times New Roman" w:cs="Times New Roman"/>
+          <w:sz w:val="28"/>
+          <w:szCs w:val="28"/>
+        </w:rPr>
+        <w:t>дистанционное управление</w:t>
+      </w:r>
+    </w:p>
+    <w:p>
+      <w:pPr>
+        <w:spacing w:line="276" w:lineRule="auto"/>
+        <w:jc w:val="both"/>
+        <w:rPr>
+          <w:rFonts w:ascii="Times New Roman" w:hAnsi="Times New Roman" w:cs="Times New Roman"/>
+          <w:bCs/>
+          <w:color w:val="222222"/>
+          <w:sz w:val="28"/>
+          <w:szCs w:val="28"/>
+          <w:shd w:val="clear" w:color="auto" w:fill="FFFFFF"/>
+        </w:rPr>
+      </w:pPr>
+      <w:r>
+        <w:rPr>
+          <w:rFonts w:ascii="Times New Roman" w:hAnsi="Times New Roman" w:cs="Times New Roman"/>
+          <w:b/>
+          <w:sz w:val="28"/>
+          <w:szCs w:val="28"/>
+        </w:rPr>
+        <w:t xml:space="preserve">ТТЛ    </w:t>
+      </w:r>
+      <w:r>
+        <w:rPr>
+          <w:rFonts w:ascii="Times New Roman" w:hAnsi="Times New Roman" w:cs="Times New Roman"/>
+          <w:bCs/>
+          <w:color w:val="222222"/>
+          <w:sz w:val="28"/>
+          <w:szCs w:val="28"/>
+          <w:shd w:val="clear" w:color="auto" w:fill="FFFFFF"/>
+        </w:rPr>
+        <w:t>транзисторно-транзисторная логика</w:t>
+      </w:r>
+    </w:p>
+    <w:p>
+      <w:pPr>
+        <w:spacing w:line="276" w:lineRule="auto"/>
+        <w:jc w:val="both"/>
+        <w:rPr>
+          <w:rFonts w:ascii="Times New Roman" w:hAnsi="Times New Roman" w:cs="Times New Roman"/>
+          <w:bCs/>
+          <w:color w:val="222222"/>
+          <w:sz w:val="28"/>
+          <w:szCs w:val="28"/>
+          <w:shd w:val="clear" w:color="auto" w:fill="FFFFFF"/>
+        </w:rPr>
+      </w:pPr>
+      <w:r>
+        <w:rPr>
+          <w:rFonts w:ascii="Times New Roman" w:hAnsi="Times New Roman" w:cs="Times New Roman"/>
+          <w:b/>
+          <w:bCs/>
+          <w:color w:val="222222"/>
+          <w:sz w:val="28"/>
+          <w:szCs w:val="28"/>
+          <w:shd w:val="clear" w:color="auto" w:fill="FFFFFF"/>
+        </w:rPr>
+        <w:t>МК</w:t>
+      </w:r>
+      <w:r>
+        <w:rPr>
+          <w:rFonts w:ascii="Times New Roman" w:hAnsi="Times New Roman" w:cs="Times New Roman"/>
+          <w:bCs/>
+          <w:color w:val="222222"/>
+          <w:sz w:val="28"/>
+          <w:szCs w:val="28"/>
+          <w:shd w:val="clear" w:color="auto" w:fill="FFFFFF"/>
+        </w:rPr>
+        <w:t xml:space="preserve">      микроконтроллер</w:t>
+      </w:r>
+    </w:p>
+    <w:p>
+      <w:pPr>
+        <w:spacing w:line="276" w:lineRule="auto"/>
+        <w:jc w:val="both"/>
+        <w:rPr>
+          <w:rFonts w:ascii="Times New Roman" w:hAnsi="Times New Roman" w:cs="Times New Roman"/>
+          <w:sz w:val="28"/>
+          <w:szCs w:val="28"/>
+        </w:rPr>
+      </w:pPr>
+    </w:p>
+    <w:p>
+      <w:pPr>
+        <w:suppressAutoHyphens w:val="0"/>
+        <w:spacing w:line="240" w:lineRule="auto"/>
+        <w:rPr>
+          <w:rFonts w:ascii="Times New Roman" w:hAnsi="Times New Roman" w:cs="Times New Roman"/>
+          <w:b/>
+          <w:sz w:val="28"/>
+          <w:szCs w:val="28"/>
+        </w:rPr>
+      </w:pPr>
+      <w:r>
+        <w:rPr>
+          <w:rFonts w:ascii="Times New Roman" w:hAnsi="Times New Roman" w:cs="Times New Roman"/>
+          <w:b/>
+          <w:sz w:val="28"/>
+          <w:szCs w:val="28"/>
+        </w:rPr>
+        <w:br w:type="page"/>
+      </w:r>
+    </w:p>
+    <w:p>
+      <w:pPr>
+        <w:spacing w:line="240" w:lineRule="auto"/>
+        <w:jc w:val="center"/>
+        <w:rPr>
+          <w:rFonts w:ascii="Times New Roman" w:hAnsi="Times New Roman" w:cs="Times New Roman"/>
+          <w:b/>
+          <w:sz w:val="28"/>
+          <w:szCs w:val="28"/>
+        </w:rPr>
+      </w:pPr>
+      <w:r>
+        <w:rPr>
+          <w:rFonts w:ascii="Times New Roman" w:hAnsi="Times New Roman" w:cs="Times New Roman"/>
+          <w:b/>
+          <w:sz w:val="28"/>
+          <w:szCs w:val="28"/>
+        </w:rPr>
+        <w:lastRenderedPageBreak/>
+        <w:t>РЕФЕРАТ</w:t>
+      </w:r>
+    </w:p>
+    <w:p>
+      <w:pPr>
+        <w:pStyle w:val="aff7"/>
+        <w:spacing w:before="0" w:beforeAutospacing="0" w:after="0" w:afterAutospacing="0"/>
+        <w:rPr>
+          <w:color w:val="000000"/>
+          <w:sz w:val="28"/>
+          <w:szCs w:val="27"/>
+        </w:rPr>
+      </w:pPr>
+    </w:p>
+    <w:p>
+      <w:pPr>
+        <w:spacing w:line="276" w:lineRule="auto"/>
+        <w:jc w:val="center"/>
+        <w:rPr>
+          <w:rFonts w:ascii="Times New Roman" w:hAnsi="Times New Roman" w:cs="Times New Roman"/>
+          <w:b/>
+          <w:sz w:val="28"/>
+          <w:szCs w:val="28"/>
+        </w:rPr>
+      </w:pPr>
+      <w:r>
+        <w:rPr>
+          <w:rFonts w:ascii="Times New Roman" w:hAnsi="Times New Roman" w:cs="Times New Roman"/>
+          <w:b/>
+          <w:sz w:val="28"/>
+          <w:szCs w:val="28"/>
+        </w:rPr>
+        <w:t>УСТРОЙСТВО ИЗМЕРЕНИЯ ЛИНЕЙНГО И УГЛОВОГО ПЕРЕМЕЩЕНИЯ НА МИКРОКОНТРОЛЛЕРЕ</w:t>
+      </w:r>
+    </w:p>
+    <w:p>
+      <w:pPr>
+        <w:pStyle w:val="aff7"/>
+        <w:spacing w:before="0" w:beforeAutospacing="0" w:after="0" w:afterAutospacing="0"/>
+        <w:jc w:val="center"/>
+        <w:rPr>
+          <w:b/>
+          <w:color w:val="000000"/>
+          <w:sz w:val="28"/>
+          <w:szCs w:val="27"/>
+        </w:rPr>
+      </w:pPr>
+    </w:p>
+    <w:p>
+      <w:pPr>
+        <w:pStyle w:val="aff7"/>
+        <w:spacing w:before="0" w:beforeAutospacing="0" w:after="0" w:afterAutospacing="0"/>
+        <w:ind w:firstLine="709"/>
+        <w:jc w:val="both"/>
+        <w:rPr>
+          <w:sz w:val="28"/>
+          <w:szCs w:val="28"/>
+        </w:rPr>
+      </w:pPr>
+      <w:r>
+        <w:rPr>
+          <w:sz w:val="28"/>
+          <w:szCs w:val="28"/>
+        </w:rPr>
+        <w:t>Целью данной дипломной работы является разработка, проектирование и создания устройства измерения линейного и углового перемещения на микроконтроллере.</w:t>
+      </w:r>
+    </w:p>
+    <w:p>
+      <w:pPr>
+        <w:pStyle w:val="aff7"/>
+        <w:spacing w:before="0" w:beforeAutospacing="0" w:after="0" w:afterAutospacing="0"/>
+        <w:ind w:firstLine="709"/>
+        <w:jc w:val="both"/>
+        <w:rPr>
+          <w:color w:val="000000"/>
+          <w:sz w:val="28"/>
+          <w:szCs w:val="28"/>
+        </w:rPr>
+      </w:pPr>
+      <w:r>
+        <w:rPr>
+          <w:color w:val="000000"/>
+          <w:sz w:val="28"/>
+          <w:szCs w:val="28"/>
+        </w:rPr>
+        <w:t>Работа состоит из 3 глав. Первая глава посвящена обзору существующих микроконтроллеров. Вторая глава содержит основные электрические схемы. Третья глава описывает программное код разработанного устрой</w:t>
+      </w:r>
+    </w:p>
+    <w:p>
+      <w:pPr>
+        <w:pStyle w:val="afa"/>
+        <w:suppressLineNumbers/>
+        <w:spacing w:after="0"/>
+        <w:ind w:left="0" w:firstLine="720"/>
+        <w:jc w:val="both"/>
+        <w:rPr>
+          <w:rFonts w:ascii="Times New Roman" w:hAnsi="Times New Roman"/>
+          <w:sz w:val="28"/>
+          <w:szCs w:val="28"/>
+        </w:rPr>
+      </w:pPr>
+      <w:r>
+        <w:rPr>
+          <w:rFonts w:ascii="Times New Roman" w:hAnsi="Times New Roman"/>
+          <w:sz w:val="28"/>
+          <w:szCs w:val="28"/>
+        </w:rPr>
+        <w:t xml:space="preserve">Дипломная работа содержит 49 страниц, </w:t>
+      </w:r>
+      <w:r>
+        <w:rPr>
+          <w:rFonts w:ascii="Times New Roman" w:hAnsi="Times New Roman"/>
+          <w:sz w:val="28"/>
+          <w:szCs w:val="28"/>
+        </w:rPr>
+        <w:t>1</w:t>
+      </w:r>
+      <w:r>
+        <w:rPr>
+          <w:rFonts w:ascii="Times New Roman" w:hAnsi="Times New Roman"/>
+          <w:sz w:val="28"/>
+          <w:szCs w:val="28"/>
+        </w:rPr>
+        <w:t xml:space="preserve"> таблиц</w:t>
+      </w:r>
+      <w:r>
+        <w:rPr>
+          <w:rFonts w:ascii="Times New Roman" w:hAnsi="Times New Roman"/>
+          <w:sz w:val="28"/>
+          <w:szCs w:val="28"/>
+        </w:rPr>
+        <w:t>у</w:t>
+      </w:r>
+      <w:r>
+        <w:rPr>
+          <w:rFonts w:ascii="Times New Roman" w:hAnsi="Times New Roman"/>
+          <w:sz w:val="28"/>
+          <w:szCs w:val="28"/>
+        </w:rPr>
+        <w:t xml:space="preserve">, </w:t>
+      </w:r>
+      <w:r>
+        <w:rPr>
+          <w:rFonts w:ascii="Times New Roman" w:hAnsi="Times New Roman"/>
+          <w:sz w:val="28"/>
+          <w:szCs w:val="28"/>
+        </w:rPr>
+        <w:t>4</w:t>
+      </w:r>
+      <w:r>
+        <w:rPr>
+          <w:rFonts w:ascii="Times New Roman" w:hAnsi="Times New Roman"/>
+          <w:sz w:val="28"/>
+          <w:szCs w:val="28"/>
+        </w:rPr>
+        <w:t xml:space="preserve"> рисунк</w:t>
+      </w:r>
+      <w:r>
+        <w:rPr>
+          <w:rFonts w:ascii="Times New Roman" w:hAnsi="Times New Roman"/>
+          <w:sz w:val="28"/>
+          <w:szCs w:val="28"/>
+        </w:rPr>
+        <w:t>а</w:t>
+      </w:r>
+      <w:r>
+        <w:rPr>
+          <w:rFonts w:ascii="Times New Roman" w:hAnsi="Times New Roman"/>
+          <w:sz w:val="28"/>
+          <w:szCs w:val="28"/>
+        </w:rPr>
+        <w:t>, 20 источников, 4 приложения.</w:t>
+      </w:r>
+    </w:p>
     <w:p>
       <w:pPr>
         <w:pStyle w:val="aff"/>
@@ -15,25 +1080,15 @@
           <w:lang w:eastAsia="zh-CN" w:bidi="hi-IN"/>
         </w:rPr>
       </w:pPr>
-      <w:bookmarkStart w:id="0" w:name="_Toc28210336"/>
-      <w:bookmarkStart w:id="1" w:name="_Toc28245568"/>
-      <w:bookmarkStart w:id="2" w:name="_Toc28245869"/>
-      <w:bookmarkStart w:id="3" w:name="_Toc28246021"/>
-      <w:bookmarkStart w:id="4" w:name="_Toc28248390"/>
-    </w:p>
-    <w:p>
-      <w:pPr>
-        <w:pStyle w:val="aff"/>
-        <w:jc w:val="center"/>
-        <w:rPr>
-          <w:rFonts w:ascii="Lohit Devanagari" w:eastAsia="DejaVu Sans" w:hAnsi="Lohit Devanagari" w:cs="Liberation Sans"/>
-          <w:color w:val="auto"/>
-          <w:kern w:val="3"/>
-          <w:sz w:val="36"/>
-          <w:szCs w:val="24"/>
-          <w:lang w:eastAsia="zh-CN" w:bidi="hi-IN"/>
-        </w:rPr>
-      </w:pPr>
+    </w:p>
+    <w:p>
+      <w:pPr>
+        <w:suppressAutoHyphens w:val="0"/>
+        <w:spacing w:line="240" w:lineRule="auto"/>
+      </w:pPr>
+      <w:r>
+        <w:br w:type="page"/>
+      </w:r>
     </w:p>
     <w:sdt>
       <w:sdtPr>
@@ -11755,17 +12810,42 @@
           <w:szCs w:val="28"/>
         </w:rPr>
       </w:pPr>
-      <w:r>
-        <w:rPr>
+    </w:p>
+    <w:p>
+      <w:pPr>
+        <w:suppressAutoHyphens w:val="0"/>
+        <w:spacing w:line="240" w:lineRule="auto"/>
+        <w:rPr>
+          <w:rFonts w:ascii="Times New Roman" w:eastAsia="Noto Serif CJK SC" w:hAnsi="Times New Roman" w:cs="Times New Roman"/>
+          <w:b/>
+          <w:sz w:val="28"/>
+          <w:szCs w:val="28"/>
+        </w:rPr>
+      </w:pPr>
+      <w:bookmarkStart w:id="21" w:name="_Toc28210344"/>
+      <w:r>
+        <w:rPr>
+          <w:rFonts w:ascii="Times New Roman" w:hAnsi="Times New Roman" w:cs="Times New Roman"/>
           <w:noProof/>
+          <w:color w:val="000000"/>
+          <w:sz w:val="28"/>
+          <w:szCs w:val="28"/>
           <w:lang w:eastAsia="ru-RU" w:bidi="ar-SA"/>
         </w:rPr>
         <w:lastRenderedPageBreak/>
         <w:drawing>
-          <wp:inline distT="0" distB="0" distL="0" distR="0" wp14:anchorId="37D23D0B" wp14:editId="71CE3FAE">
-            <wp:extent cx="7445584" cy="5229225"/>
-            <wp:effectExtent l="41275" t="130175" r="120650" b="6350"/>
-            <wp:docPr id="9" name="Рисунок 9"/>
+          <wp:anchor distT="0" distB="0" distL="114300" distR="114300" simplePos="0" relativeHeight="251664384" behindDoc="1" locked="0" layoutInCell="1" allowOverlap="1" wp14:anchorId="46F362A9" wp14:editId="2F458199">
+            <wp:simplePos x="0" y="0"/>
+            <wp:positionH relativeFrom="column">
+              <wp:posOffset>-316230</wp:posOffset>
+            </wp:positionH>
+            <wp:positionV relativeFrom="paragraph">
+              <wp:posOffset>812165</wp:posOffset>
+            </wp:positionV>
+            <wp:extent cx="6803390" cy="5234305"/>
+            <wp:effectExtent l="3492" t="0" r="953" b="952"/>
+            <wp:wrapTopAndBottom/>
+            <wp:docPr id="2" name="Рисунок 2"/>
             <wp:cNvGraphicFramePr>
               <a:graphicFrameLocks xmlns:a="http://schemas.openxmlformats.org/drawingml/2006/main" noChangeAspect="1"/>
             </wp:cNvGraphicFramePr>
@@ -11773,11 +12853,11 @@
               <a:graphicData uri="http://schemas.openxmlformats.org/drawingml/2006/picture">
                 <pic:pic xmlns:pic="http://schemas.openxmlformats.org/drawingml/2006/picture">
                   <pic:nvPicPr>
-                    <pic:cNvPr id="9" name="функцианальная.png"/>
+                    <pic:cNvPr id="2" name="функцианальная схема.png"/>
                     <pic:cNvPicPr/>
                   </pic:nvPicPr>
                   <pic:blipFill>
-                    <a:blip r:embed="rId15">
+                    <a:blip r:embed="rId15" cstate="print">
                       <a:extLst>
                         <a:ext uri="{28A0092B-C50C-407E-A947-70E740481C1C}">
                           <a14:useLocalDpi xmlns:a14="http://schemas.microsoft.com/office/drawing/2010/main" val="0"/>
@@ -11791,7 +12871,7 @@
                   <pic:spPr>
                     <a:xfrm rot="16200000">
                       <a:off x="0" y="0"/>
-                      <a:ext cx="7447137" cy="5230316"/>
+                      <a:ext cx="6803390" cy="5234305"/>
                     </a:xfrm>
                     <a:prstGeom prst="rect">
                       <a:avLst/>
@@ -11800,22 +12880,15 @@
                 </pic:pic>
               </a:graphicData>
             </a:graphic>
-          </wp:inline>
+            <wp14:sizeRelH relativeFrom="page">
+              <wp14:pctWidth>0</wp14:pctWidth>
+            </wp14:sizeRelH>
+            <wp14:sizeRelV relativeFrom="page">
+              <wp14:pctHeight>0</wp14:pctHeight>
+            </wp14:sizeRelV>
+          </wp:anchor>
         </w:drawing>
       </w:r>
-    </w:p>
-    <w:p>
-      <w:pPr>
-        <w:suppressAutoHyphens w:val="0"/>
-        <w:spacing w:line="240" w:lineRule="auto"/>
-        <w:rPr>
-          <w:rFonts w:ascii="Times New Roman" w:eastAsia="Noto Serif CJK SC" w:hAnsi="Times New Roman" w:cs="Times New Roman"/>
-          <w:b/>
-          <w:sz w:val="28"/>
-          <w:szCs w:val="28"/>
-        </w:rPr>
-      </w:pPr>
-      <w:bookmarkStart w:id="21" w:name="_Toc28210344"/>
     </w:p>
     <w:p>
       <w:pPr>
@@ -11839,8 +12912,14 @@
     </w:p>
     <w:p>
       <w:pPr>
-        <w:pStyle w:val="2"/>
-        <w:ind w:firstLine="709"/>
+        <w:suppressAutoHyphens w:val="0"/>
+        <w:spacing w:line="240" w:lineRule="auto"/>
+        <w:rPr>
+          <w:rFonts w:ascii="Times New Roman" w:eastAsia="Noto Serif CJK SC" w:hAnsi="Times New Roman" w:cs="Times New Roman"/>
+          <w:b/>
+          <w:sz w:val="28"/>
+          <w:szCs w:val="28"/>
+        </w:rPr>
       </w:pPr>
       <w:bookmarkStart w:id="22" w:name="_Toc28245576"/>
       <w:bookmarkStart w:id="23" w:name="_Toc28245877"/>
@@ -11849,12 +12928,36 @@
       <w:r>
         <w:rPr>
           <w:rFonts w:ascii="Times New Roman" w:hAnsi="Times New Roman" w:cs="Times New Roman"/>
+          <w:bCs/>
+          <w:sz w:val="28"/>
+          <w:szCs w:val="28"/>
+        </w:rPr>
+        <w:br w:type="page"/>
+      </w:r>
+    </w:p>
+    <w:p>
+      <w:pPr>
+        <w:pStyle w:val="2"/>
+        <w:ind w:firstLine="709"/>
+      </w:pPr>
+      <w:r>
+        <w:rPr>
+          <w:rFonts w:ascii="Times New Roman" w:hAnsi="Times New Roman" w:cs="Times New Roman"/>
           <w:bCs w:val="0"/>
           <w:sz w:val="28"/>
           <w:szCs w:val="28"/>
         </w:rPr>
         <w:lastRenderedPageBreak/>
-        <w:t xml:space="preserve">2.3 Принципиальная </w:t>
+        <w:t>1</w:t>
+      </w:r>
+      <w:r>
+        <w:rPr>
+          <w:rFonts w:ascii="Times New Roman" w:hAnsi="Times New Roman" w:cs="Times New Roman"/>
+          <w:bCs w:val="0"/>
+          <w:sz w:val="28"/>
+          <w:szCs w:val="28"/>
+        </w:rPr>
+        <w:t xml:space="preserve">.3 Принципиальная </w:t>
       </w:r>
       <w:r>
         <w:rPr>
@@ -11891,6 +12994,8 @@
         <w:spacing w:line="360" w:lineRule="atLeast"/>
         <w:ind w:firstLine="737"/>
         <w:jc w:val="both"/>
+      </w:pPr>
+      <w:r>
         <w:rPr>
           <w:rFonts w:ascii="Times New Roman" w:hAnsi="Times New Roman" w:cs="Times New Roman"/>
           <w:color w:val="000000"/>
@@ -11898,11 +13003,97 @@
           <w:szCs w:val="28"/>
           <w:shd w:val="clear" w:color="auto" w:fill="FFFFFF"/>
         </w:rPr>
-      </w:pPr>
-    </w:p>
-    <w:p>
-      <w:pPr>
-        <w:spacing w:line="360" w:lineRule="atLeast"/>
+        <w:t xml:space="preserve">Рассмотрение принципиальной схемы устройства </w:t>
+      </w:r>
+      <w:proofErr w:type="gramStart"/>
+      <w:r>
+        <w:rPr>
+          <w:rFonts w:ascii="Times New Roman" w:hAnsi="Times New Roman" w:cs="Times New Roman"/>
+          <w:color w:val="000000"/>
+          <w:sz w:val="28"/>
+          <w:szCs w:val="28"/>
+          <w:shd w:val="clear" w:color="auto" w:fill="FFFFFF"/>
+        </w:rPr>
+        <w:t>На</w:t>
+      </w:r>
+      <w:proofErr w:type="gramEnd"/>
+      <w:r>
+        <w:rPr>
+          <w:rFonts w:ascii="Times New Roman" w:hAnsi="Times New Roman" w:cs="Times New Roman"/>
+          <w:color w:val="000000"/>
+          <w:sz w:val="28"/>
+          <w:szCs w:val="28"/>
+          <w:shd w:val="clear" w:color="auto" w:fill="FFFFFF"/>
+        </w:rPr>
+        <w:t xml:space="preserve"> рисунках 3а, 3б, 3в представлена принципиальная схема электрическая разработанного устройства. </w:t>
+      </w:r>
+    </w:p>
+    <w:p>
+      <w:pPr>
+        <w:pStyle w:val="2"/>
+        <w:ind w:firstLine="709"/>
+      </w:pPr>
+      <w:r>
+        <w:rPr>
+          <w:rFonts w:ascii="Times New Roman" w:hAnsi="Times New Roman" w:cs="Times New Roman"/>
+          <w:bCs w:val="0"/>
+          <w:sz w:val="28"/>
+          <w:szCs w:val="28"/>
+        </w:rPr>
+        <w:t>1.3</w:t>
+      </w:r>
+      <w:r>
+        <w:rPr>
+          <w:rFonts w:ascii="Times New Roman" w:hAnsi="Times New Roman" w:cs="Times New Roman"/>
+          <w:bCs w:val="0"/>
+          <w:sz w:val="28"/>
+          <w:szCs w:val="28"/>
+        </w:rPr>
+        <w:t>.1</w:t>
+      </w:r>
+      <w:r>
+        <w:rPr>
+          <w:rFonts w:ascii="Times New Roman" w:hAnsi="Times New Roman" w:cs="Times New Roman"/>
+          <w:bCs w:val="0"/>
+          <w:sz w:val="28"/>
+          <w:szCs w:val="28"/>
+        </w:rPr>
+        <w:t xml:space="preserve"> Принципиальная </w:t>
+      </w:r>
+      <w:r>
+        <w:rPr>
+          <w:rFonts w:ascii="Times New Roman" w:hAnsi="Times New Roman" w:cs="Times New Roman"/>
+          <w:bCs w:val="0"/>
+          <w:sz w:val="28"/>
+          <w:szCs w:val="28"/>
+          <w:shd w:val="clear" w:color="auto" w:fill="FFFFFF"/>
+        </w:rPr>
+        <w:t>схема электрическая</w:t>
+      </w:r>
+      <w:r>
+        <w:rPr>
+          <w:rFonts w:ascii="Times New Roman" w:hAnsi="Times New Roman" w:cs="Times New Roman"/>
+          <w:bCs w:val="0"/>
+          <w:sz w:val="28"/>
+          <w:szCs w:val="28"/>
+          <w:shd w:val="clear" w:color="auto" w:fill="FFFFFF"/>
+        </w:rPr>
+        <w:t xml:space="preserve"> </w:t>
+      </w:r>
+      <w:r>
+        <w:rPr>
+          <w:rFonts w:ascii="Times New Roman" w:hAnsi="Times New Roman" w:cs="Times New Roman"/>
+          <w:color w:val="000000"/>
+          <w:sz w:val="28"/>
+          <w:szCs w:val="28"/>
+          <w:shd w:val="clear" w:color="auto" w:fill="FFFFFF"/>
+        </w:rPr>
+        <w:t>блока индикации</w:t>
+      </w:r>
+    </w:p>
+    <w:p>
+      <w:pPr>
+        <w:spacing w:line="276" w:lineRule="auto"/>
         <w:ind w:firstLine="737"/>
         <w:jc w:val="both"/>
         <w:rPr>
@@ -11913,14 +13104,167 @@
           <w:shd w:val="clear" w:color="auto" w:fill="FFFFFF"/>
         </w:rPr>
       </w:pPr>
-    </w:p>
-    <w:p>
-      <w:pPr>
-        <w:spacing w:line="360" w:lineRule="atLeast"/>
+      <w:r>
+        <w:rPr>
+          <w:rFonts w:ascii="Times New Roman" w:hAnsi="Times New Roman" w:cs="Times New Roman"/>
+          <w:color w:val="000000"/>
+          <w:sz w:val="28"/>
+          <w:szCs w:val="28"/>
+          <w:shd w:val="clear" w:color="auto" w:fill="FFFFFF"/>
+        </w:rPr>
+        <w:t xml:space="preserve">На рисунке 3а представлена принципиальная схема блока индикации. </w:t>
+      </w:r>
+      <w:r>
+        <w:rPr>
+          <w:rFonts w:ascii="Times New Roman" w:hAnsi="Times New Roman" w:cs="Times New Roman"/>
+          <w:color w:val="000000"/>
+          <w:sz w:val="28"/>
+          <w:szCs w:val="28"/>
+          <w:shd w:val="clear" w:color="auto" w:fill="FFFFFF"/>
+        </w:rPr>
+        <w:t>Данный блок</w:t>
+      </w:r>
+      <w:r>
+        <w:rPr>
+          <w:rFonts w:ascii="Times New Roman" w:hAnsi="Times New Roman" w:cs="Times New Roman"/>
+          <w:color w:val="000000"/>
+          <w:sz w:val="28"/>
+          <w:szCs w:val="28"/>
+          <w:shd w:val="clear" w:color="auto" w:fill="FFFFFF"/>
+        </w:rPr>
+        <w:t xml:space="preserve"> представляет собой </w:t>
+      </w:r>
+      <w:proofErr w:type="spellStart"/>
+      <w:r>
+        <w:rPr>
+          <w:rFonts w:ascii="Times New Roman" w:hAnsi="Times New Roman" w:cs="Times New Roman"/>
+          <w:color w:val="000000"/>
+          <w:sz w:val="28"/>
+          <w:szCs w:val="28"/>
+          <w:shd w:val="clear" w:color="auto" w:fill="FFFFFF"/>
+          <w:lang w:val="en-US"/>
+        </w:rPr>
+        <w:t>lcd</w:t>
+      </w:r>
+      <w:proofErr w:type="spellEnd"/>
+      <w:r>
+        <w:rPr>
+          <w:rFonts w:ascii="Times New Roman" w:hAnsi="Times New Roman" w:cs="Times New Roman"/>
+          <w:color w:val="000000"/>
+          <w:sz w:val="28"/>
+          <w:szCs w:val="28"/>
+          <w:shd w:val="clear" w:color="auto" w:fill="FFFFFF"/>
+        </w:rPr>
+        <w:t xml:space="preserve"> </w:t>
+      </w:r>
+      <w:r>
+        <w:rPr>
+          <w:rFonts w:ascii="Times New Roman" w:hAnsi="Times New Roman" w:cs="Times New Roman"/>
+          <w:color w:val="000000"/>
+          <w:sz w:val="28"/>
+          <w:szCs w:val="28"/>
+          <w:shd w:val="clear" w:color="auto" w:fill="FFFFFF"/>
+        </w:rPr>
+        <w:t xml:space="preserve">дисплей </w:t>
+      </w:r>
+      <w:r>
+        <w:rPr>
+          <w:rFonts w:ascii="Times New Roman" w:hAnsi="Times New Roman" w:cs="Times New Roman"/>
+          <w:color w:val="000000"/>
+          <w:sz w:val="28"/>
+          <w:szCs w:val="28"/>
+          <w:shd w:val="clear" w:color="auto" w:fill="FFFFFF"/>
+        </w:rPr>
+        <w:t xml:space="preserve">1602А подключенный по интерфейсу </w:t>
+      </w:r>
+      <w:r>
+        <w:rPr>
+          <w:rFonts w:ascii="Times New Roman" w:hAnsi="Times New Roman" w:cs="Times New Roman"/>
+          <w:color w:val="000000"/>
+          <w:sz w:val="28"/>
+          <w:szCs w:val="28"/>
+          <w:shd w:val="clear" w:color="auto" w:fill="FFFFFF"/>
+          <w:lang w:val="en-US"/>
+        </w:rPr>
+        <w:t>I</w:t>
+      </w:r>
+      <w:r>
+        <w:rPr>
+          <w:rFonts w:ascii="Times New Roman" w:hAnsi="Times New Roman" w:cs="Times New Roman"/>
+          <w:color w:val="000000"/>
+          <w:sz w:val="28"/>
+          <w:szCs w:val="28"/>
+          <w:shd w:val="clear" w:color="auto" w:fill="FFFFFF"/>
+        </w:rPr>
+        <w:t>2</w:t>
+      </w:r>
+      <w:r>
+        <w:rPr>
+          <w:rFonts w:ascii="Times New Roman" w:hAnsi="Times New Roman" w:cs="Times New Roman"/>
+          <w:color w:val="000000"/>
+          <w:sz w:val="28"/>
+          <w:szCs w:val="28"/>
+          <w:shd w:val="clear" w:color="auto" w:fill="FFFFFF"/>
+          <w:lang w:val="en-US"/>
+        </w:rPr>
+        <w:t>C</w:t>
+      </w:r>
+      <w:r>
+        <w:rPr>
+          <w:rFonts w:ascii="Times New Roman" w:hAnsi="Times New Roman" w:cs="Times New Roman"/>
+          <w:color w:val="000000"/>
+          <w:sz w:val="28"/>
+          <w:szCs w:val="28"/>
+          <w:shd w:val="clear" w:color="auto" w:fill="FFFFFF"/>
+        </w:rPr>
+        <w:t xml:space="preserve"> </w:t>
+      </w:r>
+      <w:r>
+        <w:rPr>
+          <w:rFonts w:ascii="Times New Roman" w:hAnsi="Times New Roman" w:cs="Times New Roman"/>
+          <w:color w:val="000000"/>
+          <w:sz w:val="28"/>
+          <w:szCs w:val="28"/>
+          <w:shd w:val="clear" w:color="auto" w:fill="FFFFFF"/>
+        </w:rPr>
+        <w:t>через модуль</w:t>
+      </w:r>
+      <w:r>
+        <w:rPr>
+          <w:rFonts w:ascii="Times New Roman" w:hAnsi="Times New Roman" w:cs="Times New Roman"/>
+          <w:color w:val="000000"/>
+          <w:sz w:val="28"/>
+          <w:szCs w:val="28"/>
+          <w:shd w:val="clear" w:color="auto" w:fill="FFFFFF"/>
+        </w:rPr>
+        <w:t xml:space="preserve">-переходник на основе микросхемы </w:t>
+      </w:r>
+      <w:r>
+        <w:rPr>
+          <w:rFonts w:ascii="Times New Roman" w:hAnsi="Times New Roman" w:cs="Times New Roman"/>
+          <w:color w:val="000000" w:themeColor="text1"/>
+          <w:sz w:val="28"/>
+          <w:szCs w:val="28"/>
+          <w:shd w:val="clear" w:color="auto" w:fill="FFFFFF"/>
+        </w:rPr>
+        <w:t>PCF8574AT</w:t>
+      </w:r>
+      <w:r>
+        <w:rPr>
+          <w:rFonts w:ascii="Times New Roman" w:hAnsi="Times New Roman" w:cs="Times New Roman"/>
+          <w:color w:val="000000"/>
+          <w:sz w:val="28"/>
+          <w:szCs w:val="28"/>
+          <w:shd w:val="clear" w:color="auto" w:fill="FFFFFF"/>
+        </w:rPr>
+        <w:t>.</w:t>
+      </w:r>
+    </w:p>
+    <w:p>
+      <w:pPr>
+        <w:spacing w:line="276" w:lineRule="auto"/>
         <w:ind w:firstLine="737"/>
         <w:jc w:val="both"/>
-      </w:pPr>
-      <w:r>
         <w:rPr>
           <w:rFonts w:ascii="Times New Roman" w:hAnsi="Times New Roman" w:cs="Times New Roman"/>
           <w:color w:val="000000"/>
@@ -11928,162 +13272,62 @@
           <w:szCs w:val="28"/>
           <w:shd w:val="clear" w:color="auto" w:fill="FFFFFF"/>
         </w:rPr>
-        <w:t>Рассмотрение принципиальной схемы</w:t>
-      </w:r>
-      <w:r>
-        <w:rPr>
-          <w:rFonts w:ascii="Times New Roman" w:hAnsi="Times New Roman" w:cs="Times New Roman"/>
-          <w:color w:val="000000"/>
-          <w:sz w:val="28"/>
-          <w:szCs w:val="28"/>
-          <w:shd w:val="clear" w:color="auto" w:fill="FFFFFF"/>
-        </w:rPr>
-        <w:t xml:space="preserve"> </w:t>
-      </w:r>
-      <w:r>
-        <w:rPr>
-          <w:rFonts w:ascii="Times New Roman" w:hAnsi="Times New Roman" w:cs="Times New Roman"/>
-          <w:color w:val="000000"/>
-          <w:sz w:val="28"/>
-          <w:szCs w:val="28"/>
-          <w:shd w:val="clear" w:color="auto" w:fill="FFFFFF"/>
-        </w:rPr>
-        <w:t xml:space="preserve">устройства </w:t>
-      </w:r>
-      <w:proofErr w:type="gramStart"/>
-      <w:r>
-        <w:rPr>
-          <w:rFonts w:ascii="Times New Roman" w:hAnsi="Times New Roman" w:cs="Times New Roman"/>
-          <w:color w:val="000000"/>
-          <w:sz w:val="28"/>
-          <w:szCs w:val="28"/>
-          <w:shd w:val="clear" w:color="auto" w:fill="FFFFFF"/>
-        </w:rPr>
-        <w:t>На</w:t>
-      </w:r>
-      <w:proofErr w:type="gramEnd"/>
-      <w:r>
-        <w:rPr>
-          <w:rFonts w:ascii="Times New Roman" w:hAnsi="Times New Roman" w:cs="Times New Roman"/>
-          <w:color w:val="000000"/>
-          <w:sz w:val="28"/>
-          <w:szCs w:val="28"/>
-          <w:shd w:val="clear" w:color="auto" w:fill="FFFFFF"/>
-        </w:rPr>
-        <w:t xml:space="preserve"> рисунках</w:t>
-      </w:r>
-      <w:r>
-        <w:rPr>
-          <w:rFonts w:ascii="Times New Roman" w:hAnsi="Times New Roman" w:cs="Times New Roman"/>
-          <w:color w:val="000000"/>
-          <w:sz w:val="28"/>
-          <w:szCs w:val="28"/>
-          <w:shd w:val="clear" w:color="auto" w:fill="FFFFFF"/>
-        </w:rPr>
-        <w:t xml:space="preserve"> 3</w:t>
-      </w:r>
-      <w:r>
-        <w:rPr>
-          <w:rFonts w:ascii="Times New Roman" w:hAnsi="Times New Roman" w:cs="Times New Roman"/>
-          <w:color w:val="000000"/>
-          <w:sz w:val="28"/>
-          <w:szCs w:val="28"/>
-          <w:shd w:val="clear" w:color="auto" w:fill="FFFFFF"/>
-        </w:rPr>
-        <w:t>а, 3б, 3в</w:t>
-      </w:r>
-      <w:r>
-        <w:rPr>
-          <w:rFonts w:ascii="Times New Roman" w:hAnsi="Times New Roman" w:cs="Times New Roman"/>
-          <w:color w:val="000000"/>
-          <w:sz w:val="28"/>
-          <w:szCs w:val="28"/>
-          <w:shd w:val="clear" w:color="auto" w:fill="FFFFFF"/>
-        </w:rPr>
-        <w:t xml:space="preserve"> представлен</w:t>
-      </w:r>
-      <w:r>
-        <w:rPr>
-          <w:rFonts w:ascii="Times New Roman" w:hAnsi="Times New Roman" w:cs="Times New Roman"/>
-          <w:color w:val="000000"/>
-          <w:sz w:val="28"/>
-          <w:szCs w:val="28"/>
-          <w:shd w:val="clear" w:color="auto" w:fill="FFFFFF"/>
-        </w:rPr>
-        <w:t>а</w:t>
-      </w:r>
-      <w:r>
-        <w:rPr>
-          <w:rFonts w:ascii="Times New Roman" w:hAnsi="Times New Roman" w:cs="Times New Roman"/>
-          <w:color w:val="000000"/>
-          <w:sz w:val="28"/>
-          <w:szCs w:val="28"/>
-          <w:shd w:val="clear" w:color="auto" w:fill="FFFFFF"/>
-        </w:rPr>
-        <w:t xml:space="preserve"> принципиальная схема электрическая разработанного устройства.</w:t>
-      </w:r>
-      <w:r>
-        <w:rPr>
-          <w:rFonts w:ascii="Times New Roman" w:hAnsi="Times New Roman" w:cs="Times New Roman"/>
-          <w:color w:val="000000"/>
-          <w:sz w:val="28"/>
-          <w:szCs w:val="28"/>
-          <w:shd w:val="clear" w:color="auto" w:fill="FFFFFF"/>
-        </w:rPr>
-        <w:t xml:space="preserve"> </w:t>
-      </w:r>
-    </w:p>
-    <w:p>
-      <w:pPr>
-        <w:pStyle w:val="afd"/>
-        <w:rPr>
-          <w:color w:val="000000"/>
-        </w:rPr>
-      </w:pPr>
-    </w:p>
-    <w:p>
-      <w:pPr>
-        <w:pStyle w:val="Textbody"/>
-        <w:spacing w:after="0" w:line="360" w:lineRule="atLeast"/>
+      </w:pPr>
+    </w:p>
+    <w:p>
+      <w:pPr>
+        <w:spacing w:line="276" w:lineRule="auto"/>
         <w:ind w:firstLine="737"/>
         <w:jc w:val="both"/>
+        <w:rPr>
+          <w:rFonts w:ascii="Times New Roman" w:hAnsi="Times New Roman" w:cs="Times New Roman"/>
+          <w:color w:val="000000"/>
+          <w:sz w:val="28"/>
+          <w:szCs w:val="28"/>
+          <w:shd w:val="clear" w:color="auto" w:fill="FFFFFF"/>
+        </w:rPr>
       </w:pPr>
       <w:r>
         <w:rPr>
           <w:rFonts w:ascii="Times New Roman" w:hAnsi="Times New Roman" w:cs="Times New Roman"/>
           <w:noProof/>
-          <w:color w:val="000000"/>
-          <w:sz w:val="28"/>
-          <w:szCs w:val="28"/>
+          <w:color w:val="000000" w:themeColor="text1"/>
+          <w:sz w:val="28"/>
+          <w:szCs w:val="28"/>
+          <w:shd w:val="clear" w:color="auto" w:fill="FFFFFF"/>
           <w:lang w:eastAsia="ru-RU" w:bidi="ar-SA"/>
         </w:rPr>
         <w:drawing>
-          <wp:anchor distT="0" distB="0" distL="114300" distR="114300" simplePos="0" relativeHeight="2" behindDoc="0" locked="0" layoutInCell="1" allowOverlap="1" wp14:anchorId="25A21D31" wp14:editId="57469ADE">
+          <wp:anchor distT="0" distB="0" distL="114300" distR="114300" simplePos="0" relativeHeight="251663360" behindDoc="1" locked="0" layoutInCell="1" allowOverlap="1" wp14:anchorId="65CDCB7F" wp14:editId="7A693ECF">
             <wp:simplePos x="0" y="0"/>
             <wp:positionH relativeFrom="column">
-              <wp:align>center</wp:align>
+              <wp:posOffset>3810</wp:posOffset>
             </wp:positionH>
             <wp:positionV relativeFrom="paragraph">
-              <wp:align>top</wp:align>
+              <wp:posOffset>233045</wp:posOffset>
             </wp:positionV>
-            <wp:extent cx="6245278" cy="5355723"/>
-            <wp:effectExtent l="0" t="0" r="3122" b="0"/>
+            <wp:extent cx="6332220" cy="3059430"/>
+            <wp:effectExtent l="0" t="0" r="0" b="7620"/>
             <wp:wrapSquare wrapText="bothSides"/>
-            <wp:docPr id="3" name="Изображение3"/>
-            <wp:cNvGraphicFramePr/>
+            <wp:docPr id="1" name="Рисунок 1"/>
+            <wp:cNvGraphicFramePr>
+              <a:graphicFrameLocks xmlns:a="http://schemas.openxmlformats.org/drawingml/2006/main" noChangeAspect="1"/>
+            </wp:cNvGraphicFramePr>
             <a:graphic xmlns:a="http://schemas.openxmlformats.org/drawingml/2006/main">
               <a:graphicData uri="http://schemas.openxmlformats.org/drawingml/2006/picture">
                 <pic:pic xmlns:pic="http://schemas.openxmlformats.org/drawingml/2006/picture">
                   <pic:nvPicPr>
-                    <pic:cNvPr id="0" name=""/>
+                    <pic:cNvPr id="1" name="1602A.png"/>
                     <pic:cNvPicPr/>
                   </pic:nvPicPr>
                   <pic:blipFill>
-                    <a:blip r:embed="rId16">
-                      <a:lum/>
-                      <a:alphaModFix/>
+                    <a:blip r:embed="rId16" cstate="print">
+                      <a:extLst>
+                        <a:ext uri="{28A0092B-C50C-407E-A947-70E740481C1C}">
+                          <a14:useLocalDpi xmlns:a14="http://schemas.microsoft.com/office/drawing/2010/main" val="0"/>
+                        </a:ext>
+                      </a:extLst>
                     </a:blip>
-                    <a:srcRect/>
                     <a:stretch>
                       <a:fillRect/>
                     </a:stretch>
@@ -12091,23 +13335,38 @@
                   <pic:spPr>
                     <a:xfrm>
                       <a:off x="0" y="0"/>
-                      <a:ext cx="6245278" cy="5355723"/>
+                      <a:ext cx="6332220" cy="3059430"/>
                     </a:xfrm>
                     <a:prstGeom prst="rect">
                       <a:avLst/>
                     </a:prstGeom>
-                    <a:noFill/>
-                    <a:ln>
-                      <a:noFill/>
-                      <a:prstDash/>
-                    </a:ln>
                   </pic:spPr>
                 </pic:pic>
               </a:graphicData>
             </a:graphic>
+            <wp14:sizeRelH relativeFrom="page">
+              <wp14:pctWidth>0</wp14:pctWidth>
+            </wp14:sizeRelH>
+            <wp14:sizeRelV relativeFrom="page">
+              <wp14:pctHeight>0</wp14:pctHeight>
+            </wp14:sizeRelV>
           </wp:anchor>
         </w:drawing>
       </w:r>
+    </w:p>
+    <w:p>
+      <w:pPr>
+        <w:spacing w:line="276" w:lineRule="auto"/>
+        <w:ind w:firstLine="737"/>
+        <w:jc w:val="both"/>
+        <w:rPr>
+          <w:rFonts w:ascii="Times New Roman" w:hAnsi="Times New Roman" w:cs="Times New Roman"/>
+          <w:color w:val="000000"/>
+          <w:sz w:val="28"/>
+          <w:szCs w:val="28"/>
+          <w:shd w:val="clear" w:color="auto" w:fill="FFFFFF"/>
+        </w:rPr>
+      </w:pPr>
     </w:p>
     <w:p>
       <w:pPr>
@@ -12123,8 +13382,1053 @@
           <w:szCs w:val="28"/>
           <w:shd w:val="clear" w:color="auto" w:fill="FFFFFF"/>
         </w:rPr>
-        <w:t>Рисунок 3а — принципиальная схема электрическая блока индикации, а также блока выбора режима.</w:t>
-      </w:r>
+        <w:t>Рисунок 3а — принципиальная схема электрическая блока индикации.</w:t>
+      </w:r>
+    </w:p>
+    <w:p>
+      <w:pPr>
+        <w:spacing w:line="276" w:lineRule="auto"/>
+        <w:ind w:firstLine="737"/>
+        <w:jc w:val="both"/>
+        <w:rPr>
+          <w:rFonts w:ascii="Times New Roman" w:hAnsi="Times New Roman" w:cs="Times New Roman"/>
+          <w:color w:val="000000"/>
+          <w:sz w:val="28"/>
+          <w:szCs w:val="28"/>
+          <w:shd w:val="clear" w:color="auto" w:fill="FFFFFF"/>
+        </w:rPr>
+      </w:pPr>
+    </w:p>
+    <w:p>
+      <w:pPr>
+        <w:spacing w:line="276" w:lineRule="auto"/>
+        <w:ind w:firstLine="737"/>
+        <w:jc w:val="both"/>
+        <w:rPr>
+          <w:rFonts w:ascii="Times New Roman" w:hAnsi="Times New Roman" w:cs="Times New Roman"/>
+          <w:color w:val="000000" w:themeColor="text1"/>
+          <w:sz w:val="28"/>
+          <w:szCs w:val="28"/>
+          <w:shd w:val="clear" w:color="auto" w:fill="FFFFFF"/>
+        </w:rPr>
+      </w:pPr>
+      <w:r>
+        <w:rPr>
+          <w:rFonts w:ascii="Times New Roman" w:hAnsi="Times New Roman" w:cs="Times New Roman"/>
+          <w:color w:val="000000"/>
+          <w:sz w:val="28"/>
+          <w:szCs w:val="28"/>
+          <w:shd w:val="clear" w:color="auto" w:fill="FFFFFF"/>
+        </w:rPr>
+        <w:t>Для передачи информации на блок индикации используется две линии</w:t>
+      </w:r>
+      <w:r>
+        <w:rPr>
+          <w:rFonts w:ascii="Times New Roman" w:hAnsi="Times New Roman" w:cs="Times New Roman"/>
+          <w:color w:val="000000"/>
+          <w:sz w:val="28"/>
+          <w:szCs w:val="28"/>
+          <w:shd w:val="clear" w:color="auto" w:fill="FFFFFF"/>
+        </w:rPr>
+        <w:t xml:space="preserve"> для передачи данных</w:t>
+      </w:r>
+      <w:r>
+        <w:rPr>
+          <w:rFonts w:ascii="Times New Roman" w:hAnsi="Times New Roman" w:cs="Times New Roman"/>
+          <w:color w:val="000000"/>
+          <w:sz w:val="28"/>
+          <w:szCs w:val="28"/>
+          <w:shd w:val="clear" w:color="auto" w:fill="FFFFFF"/>
+        </w:rPr>
+        <w:t xml:space="preserve">: </w:t>
+      </w:r>
+      <w:r>
+        <w:rPr>
+          <w:rFonts w:ascii="Times New Roman" w:hAnsi="Times New Roman" w:cs="Times New Roman"/>
+          <w:color w:val="000000"/>
+          <w:sz w:val="28"/>
+          <w:szCs w:val="28"/>
+          <w:shd w:val="clear" w:color="auto" w:fill="FFFFFF"/>
+          <w:lang w:val="en-US"/>
+        </w:rPr>
+        <w:t>SDA</w:t>
+      </w:r>
+      <w:r>
+        <w:rPr>
+          <w:rFonts w:ascii="Times New Roman" w:hAnsi="Times New Roman" w:cs="Times New Roman"/>
+          <w:color w:val="000000"/>
+          <w:sz w:val="28"/>
+          <w:szCs w:val="28"/>
+          <w:shd w:val="clear" w:color="auto" w:fill="FFFFFF"/>
+        </w:rPr>
+        <w:t xml:space="preserve"> (</w:t>
+      </w:r>
+      <w:r>
+        <w:rPr>
+          <w:rFonts w:ascii="Times New Roman" w:hAnsi="Times New Roman" w:cs="Times New Roman"/>
+          <w:color w:val="000000"/>
+          <w:sz w:val="28"/>
+          <w:szCs w:val="28"/>
+          <w:shd w:val="clear" w:color="auto" w:fill="FFFFFF"/>
+        </w:rPr>
+        <w:t xml:space="preserve">линия данных) и </w:t>
+      </w:r>
+      <w:r>
+        <w:rPr>
+          <w:rFonts w:ascii="Times New Roman" w:hAnsi="Times New Roman" w:cs="Times New Roman"/>
+          <w:color w:val="000000"/>
+          <w:sz w:val="28"/>
+          <w:szCs w:val="28"/>
+          <w:shd w:val="clear" w:color="auto" w:fill="FFFFFF"/>
+          <w:lang w:val="en-US"/>
+        </w:rPr>
+        <w:t>SCL</w:t>
+      </w:r>
+      <w:r>
+        <w:rPr>
+          <w:rFonts w:ascii="Times New Roman" w:hAnsi="Times New Roman" w:cs="Times New Roman"/>
+          <w:color w:val="000000"/>
+          <w:sz w:val="28"/>
+          <w:szCs w:val="28"/>
+          <w:shd w:val="clear" w:color="auto" w:fill="FFFFFF"/>
+        </w:rPr>
+        <w:t xml:space="preserve"> (</w:t>
+      </w:r>
+      <w:r>
+        <w:rPr>
+          <w:rFonts w:ascii="Times New Roman" w:hAnsi="Times New Roman" w:cs="Times New Roman"/>
+          <w:color w:val="000000"/>
+          <w:sz w:val="28"/>
+          <w:szCs w:val="28"/>
+          <w:shd w:val="clear" w:color="auto" w:fill="FFFFFF"/>
+        </w:rPr>
+        <w:t>линия синхронизации</w:t>
+      </w:r>
+      <w:r>
+        <w:rPr>
+          <w:rFonts w:ascii="Times New Roman" w:hAnsi="Times New Roman" w:cs="Times New Roman"/>
+          <w:color w:val="000000"/>
+          <w:sz w:val="28"/>
+          <w:szCs w:val="28"/>
+          <w:shd w:val="clear" w:color="auto" w:fill="FFFFFF"/>
+        </w:rPr>
+        <w:t>)</w:t>
+      </w:r>
+      <w:r>
+        <w:rPr>
+          <w:rFonts w:ascii="Times New Roman" w:hAnsi="Times New Roman" w:cs="Times New Roman"/>
+          <w:color w:val="000000"/>
+          <w:sz w:val="28"/>
+          <w:szCs w:val="28"/>
+          <w:shd w:val="clear" w:color="auto" w:fill="FFFFFF"/>
+        </w:rPr>
+        <w:t>.</w:t>
+      </w:r>
+      <w:r>
+        <w:rPr>
+          <w:rFonts w:ascii="Times New Roman" w:hAnsi="Times New Roman" w:cs="Times New Roman"/>
+          <w:color w:val="000000"/>
+          <w:sz w:val="28"/>
+          <w:szCs w:val="28"/>
+          <w:shd w:val="clear" w:color="auto" w:fill="FFFFFF"/>
+        </w:rPr>
+        <w:t xml:space="preserve"> Также имеется </w:t>
+      </w:r>
+      <w:proofErr w:type="spellStart"/>
+      <w:r>
+        <w:rPr>
+          <w:rFonts w:ascii="Times New Roman" w:hAnsi="Times New Roman" w:cs="Times New Roman"/>
+          <w:color w:val="000000" w:themeColor="text1"/>
+          <w:sz w:val="28"/>
+          <w:szCs w:val="28"/>
+          <w:shd w:val="clear" w:color="auto" w:fill="FFFFFF"/>
+        </w:rPr>
+        <w:t>подстроечный</w:t>
+      </w:r>
+      <w:proofErr w:type="spellEnd"/>
+      <w:r>
+        <w:rPr>
+          <w:rFonts w:ascii="Times New Roman" w:hAnsi="Times New Roman" w:cs="Times New Roman"/>
+          <w:color w:val="000000" w:themeColor="text1"/>
+          <w:sz w:val="28"/>
+          <w:szCs w:val="28"/>
+          <w:shd w:val="clear" w:color="auto" w:fill="FFFFFF"/>
+        </w:rPr>
+        <w:t xml:space="preserve"> резистор</w:t>
+      </w:r>
+      <w:r>
+        <w:rPr>
+          <w:rFonts w:ascii="Times New Roman" w:hAnsi="Times New Roman" w:cs="Times New Roman"/>
+          <w:color w:val="000000" w:themeColor="text1"/>
+          <w:sz w:val="28"/>
+          <w:szCs w:val="28"/>
+          <w:shd w:val="clear" w:color="auto" w:fill="FFFFFF"/>
+        </w:rPr>
+        <w:t xml:space="preserve"> </w:t>
+      </w:r>
+      <w:r>
+        <w:rPr>
+          <w:rFonts w:ascii="Times New Roman" w:hAnsi="Times New Roman" w:cs="Times New Roman"/>
+          <w:color w:val="000000" w:themeColor="text1"/>
+          <w:sz w:val="28"/>
+          <w:szCs w:val="28"/>
+          <w:shd w:val="clear" w:color="auto" w:fill="FFFFFF"/>
+          <w:lang w:val="en-US"/>
+        </w:rPr>
+        <w:t>R</w:t>
+      </w:r>
+      <w:r>
+        <w:rPr>
+          <w:rFonts w:ascii="Times New Roman" w:hAnsi="Times New Roman" w:cs="Times New Roman"/>
+          <w:color w:val="000000" w:themeColor="text1"/>
+          <w:sz w:val="28"/>
+          <w:szCs w:val="28"/>
+          <w:shd w:val="clear" w:color="auto" w:fill="FFFFFF"/>
+        </w:rPr>
+        <w:t>7</w:t>
+      </w:r>
+      <w:r>
+        <w:rPr>
+          <w:rFonts w:ascii="Times New Roman" w:hAnsi="Times New Roman" w:cs="Times New Roman"/>
+          <w:color w:val="000000" w:themeColor="text1"/>
+          <w:sz w:val="28"/>
+          <w:szCs w:val="28"/>
+          <w:shd w:val="clear" w:color="auto" w:fill="FFFFFF"/>
+        </w:rPr>
+        <w:t xml:space="preserve"> для регулировки контрастности экрана</w:t>
+      </w:r>
+      <w:r>
+        <w:rPr>
+          <w:rFonts w:ascii="Times New Roman" w:hAnsi="Times New Roman" w:cs="Times New Roman"/>
+          <w:color w:val="000000" w:themeColor="text1"/>
+          <w:sz w:val="28"/>
+          <w:szCs w:val="28"/>
+          <w:shd w:val="clear" w:color="auto" w:fill="FFFFFF"/>
+        </w:rPr>
+        <w:t xml:space="preserve">. </w:t>
+      </w:r>
+    </w:p>
+    <w:p>
+      <w:pPr>
+        <w:pStyle w:val="aff7"/>
+        <w:shd w:val="clear" w:color="auto" w:fill="FFFFFF"/>
+        <w:spacing w:before="0" w:beforeAutospacing="0" w:after="0" w:afterAutospacing="0" w:line="276" w:lineRule="auto"/>
+        <w:ind w:firstLine="709"/>
+        <w:rPr>
+          <w:color w:val="000000" w:themeColor="text1"/>
+          <w:sz w:val="28"/>
+          <w:szCs w:val="28"/>
+        </w:rPr>
+      </w:pPr>
+      <w:r>
+        <w:rPr>
+          <w:color w:val="000000" w:themeColor="text1"/>
+          <w:sz w:val="28"/>
+          <w:szCs w:val="28"/>
+        </w:rPr>
+        <w:t>Адрес микросхемы PCF8574AT на шине I2C можно настраивать, старшие 4 бита адреса фиксированы, и равны 0111, младшие 3 бита зависят от состояния входов микросхемы A2-A0. На модуле данные входы подтянуты к высокому уровню, соответственно адрес микросхемы принимает значение 0111111.</w:t>
+      </w:r>
+    </w:p>
+    <w:p>
+      <w:pPr>
+        <w:pStyle w:val="aff7"/>
+        <w:shd w:val="clear" w:color="auto" w:fill="FFFFFF"/>
+        <w:spacing w:before="0" w:beforeAutospacing="0" w:after="0" w:afterAutospacing="0" w:line="276" w:lineRule="auto"/>
+        <w:ind w:firstLine="709"/>
+        <w:rPr>
+          <w:color w:val="000000" w:themeColor="text1"/>
+          <w:sz w:val="28"/>
+          <w:szCs w:val="28"/>
+        </w:rPr>
+      </w:pPr>
+      <w:r>
+        <w:rPr>
+          <w:color w:val="000000" w:themeColor="text1"/>
+          <w:sz w:val="28"/>
+          <w:szCs w:val="28"/>
+        </w:rPr>
+        <w:lastRenderedPageBreak/>
+        <w:t>Как видно из схемы, к микросхеме подключена только часть линий ввода/вывода дисплея DB7-DB4, это означает, что управление дисплеем возможно только через 4-битный интерфейс. Для ввода инструкции в дисплей требуется 2 тактовых импульса на линии E, то есть последовательность уровней 1010 (“защелкивание” данных происходит по спаду уровня), в итоге необходимо записать в микросхему 4 байта для одной инструкции.</w:t>
+      </w:r>
+    </w:p>
+    <w:p>
+      <w:pPr>
+        <w:pStyle w:val="aff7"/>
+        <w:shd w:val="clear" w:color="auto" w:fill="FFFFFF"/>
+        <w:spacing w:before="0" w:beforeAutospacing="0" w:after="0" w:afterAutospacing="0" w:line="276" w:lineRule="auto"/>
+        <w:ind w:firstLine="709"/>
+        <w:rPr>
+          <w:color w:val="000000" w:themeColor="text1"/>
+          <w:sz w:val="28"/>
+          <w:szCs w:val="28"/>
+        </w:rPr>
+      </w:pPr>
+      <w:r>
+        <w:rPr>
+          <w:color w:val="000000" w:themeColor="text1"/>
+          <w:sz w:val="28"/>
+          <w:szCs w:val="28"/>
+        </w:rPr>
+        <w:t>Сначала передается старший полубайт инструкции с битом E=1, затем то же самое с битом E=0, при этом в дисплей передается первая половина инструкции. Далее таким же образом передается вторая половина (младший полубайт).</w:t>
+      </w:r>
+    </w:p>
+    <w:p>
+      <w:pPr>
+        <w:pStyle w:val="aff7"/>
+        <w:shd w:val="clear" w:color="auto" w:fill="FFFFFF"/>
+        <w:spacing w:before="0" w:beforeAutospacing="0" w:after="0" w:afterAutospacing="0" w:line="276" w:lineRule="auto"/>
+        <w:ind w:firstLine="709"/>
+        <w:rPr>
+          <w:color w:val="000000" w:themeColor="text1"/>
+          <w:sz w:val="28"/>
+          <w:szCs w:val="28"/>
+        </w:rPr>
+      </w:pPr>
+      <w:r>
+        <w:rPr>
+          <w:color w:val="000000" w:themeColor="text1"/>
+          <w:sz w:val="28"/>
+          <w:szCs w:val="28"/>
+        </w:rPr>
+        <w:t>Для управления подсветкой дисплея, на плате модуля установлен транзистор, подключенный к линии P3 микросхемы. Таким образом, 3-й бит в байте данных управляет подсветкой, 0 – выключена, 1 – включена.</w:t>
+      </w:r>
+    </w:p>
+    <w:p>
+      <w:pPr>
+        <w:pStyle w:val="aff7"/>
+        <w:shd w:val="clear" w:color="auto" w:fill="FFFFFF"/>
+        <w:spacing w:before="0" w:beforeAutospacing="0" w:after="0" w:afterAutospacing="0" w:line="276" w:lineRule="auto"/>
+        <w:ind w:firstLine="709"/>
+        <w:rPr>
+          <w:color w:val="000000" w:themeColor="text1"/>
+          <w:sz w:val="28"/>
+          <w:szCs w:val="28"/>
+        </w:rPr>
+      </w:pPr>
+    </w:p>
+    <w:p>
+      <w:pPr>
+        <w:pStyle w:val="Textbody"/>
+        <w:spacing w:after="0" w:line="360" w:lineRule="atLeast"/>
+        <w:ind w:firstLine="737"/>
+        <w:jc w:val="both"/>
+        <w:rPr>
+          <w:rFonts w:ascii="Times New Roman" w:hAnsi="Times New Roman" w:cs="Times New Roman"/>
+          <w:b/>
+          <w:bCs/>
+          <w:color w:val="000000"/>
+          <w:sz w:val="28"/>
+          <w:szCs w:val="28"/>
+          <w:shd w:val="clear" w:color="auto" w:fill="FFFFFF"/>
+        </w:rPr>
+      </w:pPr>
+      <w:r>
+        <w:rPr>
+          <w:rFonts w:ascii="Times New Roman" w:hAnsi="Times New Roman" w:cs="Times New Roman"/>
+          <w:b/>
+          <w:bCs/>
+          <w:sz w:val="28"/>
+          <w:szCs w:val="28"/>
+        </w:rPr>
+        <w:t>1.3.</w:t>
+      </w:r>
+      <w:r>
+        <w:rPr>
+          <w:rFonts w:ascii="Times New Roman" w:hAnsi="Times New Roman" w:cs="Times New Roman"/>
+          <w:b/>
+          <w:bCs/>
+          <w:sz w:val="28"/>
+          <w:szCs w:val="28"/>
+        </w:rPr>
+        <w:t>2</w:t>
+      </w:r>
+      <w:r>
+        <w:rPr>
+          <w:rFonts w:ascii="Times New Roman" w:hAnsi="Times New Roman" w:cs="Times New Roman"/>
+          <w:b/>
+          <w:bCs/>
+          <w:sz w:val="28"/>
+          <w:szCs w:val="28"/>
+        </w:rPr>
+        <w:t xml:space="preserve"> Принципиальная </w:t>
+      </w:r>
+      <w:r>
+        <w:rPr>
+          <w:rFonts w:ascii="Times New Roman" w:hAnsi="Times New Roman" w:cs="Times New Roman"/>
+          <w:b/>
+          <w:bCs/>
+          <w:sz w:val="28"/>
+          <w:szCs w:val="28"/>
+          <w:shd w:val="clear" w:color="auto" w:fill="FFFFFF"/>
+        </w:rPr>
+        <w:t>схема электрическая</w:t>
+      </w:r>
+      <w:r>
+        <w:rPr>
+          <w:rFonts w:ascii="Times New Roman" w:hAnsi="Times New Roman" w:cs="Times New Roman"/>
+          <w:bCs/>
+          <w:sz w:val="28"/>
+          <w:szCs w:val="28"/>
+          <w:shd w:val="clear" w:color="auto" w:fill="FFFFFF"/>
+        </w:rPr>
+        <w:t xml:space="preserve"> </w:t>
+      </w:r>
+      <w:r>
+        <w:rPr>
+          <w:rFonts w:ascii="Times New Roman" w:hAnsi="Times New Roman" w:cs="Times New Roman"/>
+          <w:b/>
+          <w:bCs/>
+          <w:color w:val="000000"/>
+          <w:sz w:val="28"/>
+          <w:szCs w:val="28"/>
+          <w:shd w:val="clear" w:color="auto" w:fill="FFFFFF"/>
+        </w:rPr>
+        <w:t>датчиков линейного и углового перемещения.</w:t>
+      </w:r>
+    </w:p>
+    <w:p>
+      <w:pPr>
+        <w:pStyle w:val="Textbody"/>
+        <w:spacing w:after="0" w:line="360" w:lineRule="atLeast"/>
+        <w:ind w:firstLine="737"/>
+        <w:jc w:val="both"/>
+        <w:rPr>
+          <w:rFonts w:ascii="Times New Roman" w:hAnsi="Times New Roman" w:cs="Times New Roman"/>
+          <w:b/>
+          <w:bCs/>
+          <w:color w:val="000000"/>
+          <w:sz w:val="28"/>
+          <w:szCs w:val="28"/>
+          <w:shd w:val="clear" w:color="auto" w:fill="FFFFFF"/>
+        </w:rPr>
+      </w:pPr>
+    </w:p>
+    <w:p>
+      <w:pPr>
+        <w:pStyle w:val="Textbody"/>
+        <w:spacing w:after="0" w:line="360" w:lineRule="atLeast"/>
+        <w:ind w:firstLine="737"/>
+        <w:jc w:val="both"/>
+        <w:rPr>
+          <w:rFonts w:ascii="Times New Roman" w:hAnsi="Times New Roman" w:cs="Times New Roman"/>
+          <w:sz w:val="28"/>
+          <w:szCs w:val="28"/>
+        </w:rPr>
+      </w:pPr>
+      <w:r>
+        <w:rPr>
+          <w:rFonts w:ascii="Times New Roman" w:hAnsi="Times New Roman" w:cs="Times New Roman"/>
+          <w:bCs/>
+          <w:color w:val="000000"/>
+          <w:sz w:val="28"/>
+          <w:szCs w:val="28"/>
+          <w:shd w:val="clear" w:color="auto" w:fill="FFFFFF"/>
+        </w:rPr>
+        <w:t>Поскольку</w:t>
+      </w:r>
+      <w:r>
+        <w:rPr>
+          <w:rFonts w:ascii="Times New Roman" w:hAnsi="Times New Roman" w:cs="Times New Roman"/>
+          <w:bCs/>
+          <w:color w:val="000000"/>
+          <w:sz w:val="28"/>
+          <w:szCs w:val="28"/>
+          <w:shd w:val="clear" w:color="auto" w:fill="FFFFFF"/>
+        </w:rPr>
+        <w:t xml:space="preserve"> </w:t>
+      </w:r>
+      <w:r>
+        <w:rPr>
+          <w:rFonts w:ascii="Times New Roman" w:hAnsi="Times New Roman" w:cs="Times New Roman"/>
+          <w:bCs/>
+          <w:color w:val="000000"/>
+          <w:sz w:val="28"/>
+          <w:szCs w:val="28"/>
+          <w:shd w:val="clear" w:color="auto" w:fill="FFFFFF"/>
+        </w:rPr>
+        <w:t xml:space="preserve">схемы </w:t>
+      </w:r>
+      <w:r>
+        <w:rPr>
+          <w:rFonts w:ascii="Times New Roman" w:hAnsi="Times New Roman" w:cs="Times New Roman"/>
+          <w:bCs/>
+          <w:color w:val="000000"/>
+          <w:sz w:val="28"/>
+          <w:szCs w:val="28"/>
+          <w:shd w:val="clear" w:color="auto" w:fill="FFFFFF"/>
+        </w:rPr>
+        <w:t xml:space="preserve">датчиков линейного и углового перемещения </w:t>
+      </w:r>
+      <w:r>
+        <w:rPr>
+          <w:rFonts w:ascii="Times New Roman" w:hAnsi="Times New Roman" w:cs="Times New Roman"/>
+          <w:bCs/>
+          <w:color w:val="000000"/>
+          <w:sz w:val="28"/>
+          <w:szCs w:val="28"/>
+          <w:shd w:val="clear" w:color="auto" w:fill="FFFFFF"/>
+        </w:rPr>
+        <w:t>по однотипным типовым с</w:t>
+      </w:r>
+      <w:r>
+        <w:rPr>
+          <w:rFonts w:ascii="Times New Roman" w:hAnsi="Times New Roman" w:cs="Times New Roman"/>
+          <w:bCs/>
+          <w:color w:val="000000"/>
+          <w:sz w:val="28"/>
+          <w:szCs w:val="28"/>
+          <w:shd w:val="clear" w:color="auto" w:fill="FFFFFF"/>
+        </w:rPr>
+        <w:t>хемам на операционном усилителе, то принципиальная схема электрическая будет рассмотрена на примере датчика линейного перемещения.</w:t>
+      </w:r>
+      <w:r>
+        <w:rPr>
+          <w:rFonts w:ascii="Times New Roman" w:hAnsi="Times New Roman" w:cs="Times New Roman"/>
+          <w:bCs/>
+          <w:color w:val="000000"/>
+          <w:sz w:val="28"/>
+          <w:szCs w:val="28"/>
+          <w:shd w:val="clear" w:color="auto" w:fill="FFFFFF"/>
+        </w:rPr>
+        <w:t xml:space="preserve"> Данная схема представлена на рисунке 3б. </w:t>
+      </w:r>
+    </w:p>
+    <w:p>
+      <w:pPr>
+        <w:pStyle w:val="aff7"/>
+        <w:shd w:val="clear" w:color="auto" w:fill="FFFFFF"/>
+        <w:spacing w:before="0" w:beforeAutospacing="0" w:after="0" w:afterAutospacing="0" w:line="276" w:lineRule="auto"/>
+        <w:ind w:firstLine="709"/>
+        <w:rPr>
+          <w:color w:val="000000" w:themeColor="text1"/>
+          <w:sz w:val="28"/>
+          <w:szCs w:val="28"/>
+        </w:rPr>
+      </w:pPr>
+      <w:r>
+        <w:rPr>
+          <w:noProof/>
+          <w:color w:val="000000"/>
+          <w:sz w:val="28"/>
+          <w:szCs w:val="28"/>
+        </w:rPr>
+        <w:drawing>
+          <wp:anchor distT="0" distB="0" distL="114300" distR="114300" simplePos="0" relativeHeight="251665408" behindDoc="0" locked="0" layoutInCell="1" allowOverlap="1" wp14:anchorId="7EC03748" wp14:editId="155E7D10">
+            <wp:simplePos x="0" y="0"/>
+            <wp:positionH relativeFrom="column">
+              <wp:posOffset>270096</wp:posOffset>
+            </wp:positionH>
+            <wp:positionV relativeFrom="paragraph">
+              <wp:posOffset>237490</wp:posOffset>
+            </wp:positionV>
+            <wp:extent cx="5794131" cy="2299752"/>
+            <wp:effectExtent l="0" t="0" r="0" b="5715"/>
+            <wp:wrapSquare wrapText="bothSides"/>
+            <wp:docPr id="7" name="Рисунок 7"/>
+            <wp:cNvGraphicFramePr>
+              <a:graphicFrameLocks xmlns:a="http://schemas.openxmlformats.org/drawingml/2006/main" noChangeAspect="1"/>
+            </wp:cNvGraphicFramePr>
+            <a:graphic xmlns:a="http://schemas.openxmlformats.org/drawingml/2006/main">
+              <a:graphicData uri="http://schemas.openxmlformats.org/drawingml/2006/picture">
+                <pic:pic xmlns:pic="http://schemas.openxmlformats.org/drawingml/2006/picture">
+                  <pic:nvPicPr>
+                    <pic:cNvPr id="13" name="принципиальная схема датчиков.jpg.png"/>
+                    <pic:cNvPicPr/>
+                  </pic:nvPicPr>
+                  <pic:blipFill>
+                    <a:blip r:embed="rId17">
+                      <a:extLst>
+                        <a:ext uri="{28A0092B-C50C-407E-A947-70E740481C1C}">
+                          <a14:useLocalDpi xmlns:a14="http://schemas.microsoft.com/office/drawing/2010/main" val="0"/>
+                        </a:ext>
+                      </a:extLst>
+                    </a:blip>
+                    <a:stretch>
+                      <a:fillRect/>
+                    </a:stretch>
+                  </pic:blipFill>
+                  <pic:spPr>
+                    <a:xfrm>
+                      <a:off x="0" y="0"/>
+                      <a:ext cx="5794131" cy="2299752"/>
+                    </a:xfrm>
+                    <a:prstGeom prst="rect">
+                      <a:avLst/>
+                    </a:prstGeom>
+                  </pic:spPr>
+                </pic:pic>
+              </a:graphicData>
+            </a:graphic>
+            <wp14:sizeRelH relativeFrom="page">
+              <wp14:pctWidth>0</wp14:pctWidth>
+            </wp14:sizeRelH>
+            <wp14:sizeRelV relativeFrom="page">
+              <wp14:pctHeight>0</wp14:pctHeight>
+            </wp14:sizeRelV>
+          </wp:anchor>
+        </w:drawing>
+      </w:r>
+    </w:p>
+    <w:p>
+      <w:pPr>
+        <w:pStyle w:val="aff7"/>
+        <w:shd w:val="clear" w:color="auto" w:fill="FFFFFF"/>
+        <w:spacing w:before="0" w:beforeAutospacing="0" w:after="0" w:afterAutospacing="0" w:line="276" w:lineRule="auto"/>
+        <w:ind w:firstLine="709"/>
+        <w:rPr>
+          <w:color w:val="000000" w:themeColor="text1"/>
+          <w:sz w:val="28"/>
+          <w:szCs w:val="28"/>
+        </w:rPr>
+      </w:pPr>
+    </w:p>
+    <w:p>
+      <w:pPr>
+        <w:spacing w:line="360" w:lineRule="atLeast"/>
+        <w:ind w:firstLine="737"/>
+        <w:jc w:val="center"/>
+      </w:pPr>
+      <w:r>
+        <w:rPr>
+          <w:rFonts w:ascii="Times New Roman" w:hAnsi="Times New Roman" w:cs="Times New Roman"/>
+          <w:color w:val="000000"/>
+          <w:sz w:val="28"/>
+          <w:szCs w:val="28"/>
+          <w:shd w:val="clear" w:color="auto" w:fill="FFFFFF"/>
+        </w:rPr>
+        <w:t>Рисунок 3б — принципиальная схема электрическая усилителя датчиков внешних устройств.</w:t>
+      </w:r>
+    </w:p>
+    <w:p>
+      <w:pPr>
+        <w:pStyle w:val="aff7"/>
+        <w:shd w:val="clear" w:color="auto" w:fill="FFFFFF"/>
+        <w:spacing w:before="0" w:beforeAutospacing="0" w:after="0" w:afterAutospacing="0" w:line="276" w:lineRule="auto"/>
+        <w:ind w:firstLine="709"/>
+        <w:rPr>
+          <w:color w:val="000000" w:themeColor="text1"/>
+          <w:sz w:val="28"/>
+          <w:szCs w:val="28"/>
+        </w:rPr>
+      </w:pPr>
+    </w:p>
+    <w:p>
+      <w:pPr>
+        <w:pStyle w:val="Textbody"/>
+        <w:spacing w:after="0" w:line="360" w:lineRule="atLeast"/>
+        <w:ind w:firstLine="737"/>
+        <w:jc w:val="both"/>
+        <w:rPr>
+          <w:rFonts w:ascii="Times New Roman" w:hAnsi="Times New Roman" w:cs="Times New Roman"/>
+          <w:bCs/>
+          <w:color w:val="000000"/>
+          <w:sz w:val="28"/>
+          <w:szCs w:val="28"/>
+          <w:shd w:val="clear" w:color="auto" w:fill="FFFFFF"/>
+        </w:rPr>
+      </w:pPr>
+      <w:r>
+        <w:rPr>
+          <w:rFonts w:ascii="Times New Roman" w:hAnsi="Times New Roman" w:cs="Times New Roman"/>
+          <w:bCs/>
+          <w:color w:val="000000"/>
+          <w:sz w:val="28"/>
+          <w:szCs w:val="28"/>
+          <w:shd w:val="clear" w:color="auto" w:fill="FFFFFF"/>
+        </w:rPr>
+        <w:lastRenderedPageBreak/>
+        <w:t xml:space="preserve">Функциональная схема датчика линейного перемещения, построена на </w:t>
+      </w:r>
+      <w:proofErr w:type="spellStart"/>
+      <w:r>
+        <w:rPr>
+          <w:rFonts w:ascii="Times New Roman" w:hAnsi="Times New Roman" w:cs="Times New Roman"/>
+          <w:bCs/>
+          <w:color w:val="000000"/>
+          <w:sz w:val="28"/>
+          <w:szCs w:val="28"/>
+          <w:shd w:val="clear" w:color="auto" w:fill="FFFFFF"/>
+        </w:rPr>
+        <w:t>оптопаре</w:t>
+      </w:r>
+      <w:proofErr w:type="spellEnd"/>
+      <w:r>
+        <w:rPr>
+          <w:rFonts w:ascii="Times New Roman" w:hAnsi="Times New Roman" w:cs="Times New Roman"/>
+          <w:bCs/>
+          <w:color w:val="000000"/>
+          <w:sz w:val="28"/>
+          <w:szCs w:val="28"/>
+          <w:shd w:val="clear" w:color="auto" w:fill="FFFFFF"/>
+        </w:rPr>
+        <w:t xml:space="preserve"> состоящей из пары фотодиодов </w:t>
+      </w:r>
+      <w:r>
+        <w:rPr>
+          <w:rFonts w:ascii="Times New Roman" w:hAnsi="Times New Roman" w:cs="Times New Roman"/>
+          <w:bCs/>
+          <w:color w:val="000000"/>
+          <w:sz w:val="28"/>
+          <w:szCs w:val="28"/>
+          <w:shd w:val="clear" w:color="auto" w:fill="FFFFFF"/>
+          <w:lang w:val="en-US"/>
+        </w:rPr>
+        <w:t>FD</w:t>
+      </w:r>
+      <w:r>
+        <w:rPr>
+          <w:rFonts w:ascii="Times New Roman" w:hAnsi="Times New Roman" w:cs="Times New Roman"/>
+          <w:bCs/>
+          <w:color w:val="000000"/>
+          <w:sz w:val="28"/>
+          <w:szCs w:val="28"/>
+          <w:shd w:val="clear" w:color="auto" w:fill="FFFFFF"/>
+        </w:rPr>
+        <w:t xml:space="preserve">1 </w:t>
+      </w:r>
+      <w:r>
+        <w:rPr>
+          <w:rFonts w:ascii="Times New Roman" w:hAnsi="Times New Roman" w:cs="Times New Roman"/>
+          <w:bCs/>
+          <w:color w:val="000000"/>
+          <w:sz w:val="28"/>
+          <w:szCs w:val="28"/>
+          <w:shd w:val="clear" w:color="auto" w:fill="FFFFFF"/>
+          <w:lang w:val="en-US"/>
+        </w:rPr>
+        <w:t>AL</w:t>
+      </w:r>
+      <w:r>
+        <w:rPr>
+          <w:rFonts w:ascii="Times New Roman" w:hAnsi="Times New Roman" w:cs="Times New Roman"/>
+          <w:bCs/>
+          <w:color w:val="000000"/>
+          <w:sz w:val="28"/>
+          <w:szCs w:val="28"/>
+          <w:shd w:val="clear" w:color="auto" w:fill="FFFFFF"/>
+        </w:rPr>
+        <w:t xml:space="preserve">106 (излучающий) и </w:t>
+      </w:r>
+      <w:r>
+        <w:rPr>
+          <w:rFonts w:ascii="Times New Roman" w:hAnsi="Times New Roman" w:cs="Times New Roman"/>
+          <w:bCs/>
+          <w:color w:val="000000"/>
+          <w:sz w:val="28"/>
+          <w:szCs w:val="28"/>
+          <w:shd w:val="clear" w:color="auto" w:fill="FFFFFF"/>
+          <w:lang w:val="en-US"/>
+        </w:rPr>
+        <w:t>FD</w:t>
+      </w:r>
+      <w:r>
+        <w:rPr>
+          <w:rFonts w:ascii="Times New Roman" w:hAnsi="Times New Roman" w:cs="Times New Roman"/>
+          <w:bCs/>
+          <w:color w:val="000000"/>
+          <w:sz w:val="28"/>
+          <w:szCs w:val="28"/>
+          <w:shd w:val="clear" w:color="auto" w:fill="FFFFFF"/>
+        </w:rPr>
+        <w:t xml:space="preserve">2 </w:t>
+      </w:r>
+      <w:r>
+        <w:rPr>
+          <w:rFonts w:ascii="Times New Roman" w:hAnsi="Times New Roman" w:cs="Times New Roman"/>
+          <w:bCs/>
+          <w:color w:val="000000"/>
+          <w:sz w:val="28"/>
+          <w:szCs w:val="28"/>
+          <w:shd w:val="clear" w:color="auto" w:fill="FFFFFF"/>
+          <w:lang w:val="en-US"/>
+        </w:rPr>
+        <w:t>AL</w:t>
+      </w:r>
+      <w:r>
+        <w:rPr>
+          <w:rFonts w:ascii="Times New Roman" w:hAnsi="Times New Roman" w:cs="Times New Roman"/>
+          <w:bCs/>
+          <w:color w:val="000000"/>
+          <w:sz w:val="28"/>
+          <w:szCs w:val="28"/>
+          <w:shd w:val="clear" w:color="auto" w:fill="FFFFFF"/>
+        </w:rPr>
+        <w:t xml:space="preserve">107 (принимающий). Сигнал от </w:t>
+      </w:r>
+      <w:r>
+        <w:rPr>
+          <w:rFonts w:ascii="Times New Roman" w:hAnsi="Times New Roman" w:cs="Times New Roman"/>
+          <w:bCs/>
+          <w:color w:val="000000"/>
+          <w:sz w:val="28"/>
+          <w:szCs w:val="28"/>
+          <w:shd w:val="clear" w:color="auto" w:fill="FFFFFF"/>
+          <w:lang w:val="en-US"/>
+        </w:rPr>
+        <w:t>FD</w:t>
+      </w:r>
+      <w:r>
+        <w:rPr>
+          <w:rFonts w:ascii="Times New Roman" w:hAnsi="Times New Roman" w:cs="Times New Roman"/>
+          <w:bCs/>
+          <w:color w:val="000000"/>
+          <w:sz w:val="28"/>
+          <w:szCs w:val="28"/>
+          <w:shd w:val="clear" w:color="auto" w:fill="FFFFFF"/>
+        </w:rPr>
+        <w:t xml:space="preserve">1 прошедший механический </w:t>
+      </w:r>
+      <w:proofErr w:type="spellStart"/>
+      <w:r>
+        <w:rPr>
+          <w:rFonts w:ascii="Times New Roman" w:hAnsi="Times New Roman" w:cs="Times New Roman"/>
+          <w:bCs/>
+          <w:color w:val="000000"/>
+          <w:sz w:val="28"/>
+          <w:szCs w:val="28"/>
+          <w:shd w:val="clear" w:color="auto" w:fill="FFFFFF"/>
+        </w:rPr>
+        <w:t>энкодер</w:t>
+      </w:r>
+      <w:proofErr w:type="spellEnd"/>
+      <w:r>
+        <w:rPr>
+          <w:rFonts w:ascii="Times New Roman" w:hAnsi="Times New Roman" w:cs="Times New Roman"/>
+          <w:bCs/>
+          <w:color w:val="000000"/>
+          <w:sz w:val="28"/>
+          <w:szCs w:val="28"/>
+          <w:shd w:val="clear" w:color="auto" w:fill="FFFFFF"/>
+        </w:rPr>
+        <w:t>, представляющий собой диск с прямоугольными отверстиями и напечатанный на 3</w:t>
+      </w:r>
+      <w:r>
+        <w:rPr>
+          <w:rFonts w:ascii="Times New Roman" w:hAnsi="Times New Roman" w:cs="Times New Roman"/>
+          <w:bCs/>
+          <w:color w:val="000000"/>
+          <w:sz w:val="28"/>
+          <w:szCs w:val="28"/>
+          <w:shd w:val="clear" w:color="auto" w:fill="FFFFFF"/>
+          <w:lang w:val="en-US"/>
+        </w:rPr>
+        <w:t>D</w:t>
+      </w:r>
+      <w:r>
+        <w:rPr>
+          <w:rFonts w:ascii="Times New Roman" w:hAnsi="Times New Roman" w:cs="Times New Roman"/>
+          <w:bCs/>
+          <w:color w:val="000000"/>
+          <w:sz w:val="28"/>
+          <w:szCs w:val="28"/>
+          <w:shd w:val="clear" w:color="auto" w:fill="FFFFFF"/>
+        </w:rPr>
+        <w:t xml:space="preserve"> </w:t>
+      </w:r>
+      <w:r>
+        <w:rPr>
+          <w:rFonts w:ascii="Times New Roman" w:hAnsi="Times New Roman" w:cs="Times New Roman"/>
+          <w:bCs/>
+          <w:color w:val="000000"/>
+          <w:sz w:val="28"/>
+          <w:szCs w:val="28"/>
+          <w:shd w:val="clear" w:color="auto" w:fill="FFFFFF"/>
+        </w:rPr>
+        <w:t xml:space="preserve">принтере, через </w:t>
+      </w:r>
+      <w:r>
+        <w:rPr>
+          <w:rFonts w:ascii="Times New Roman" w:hAnsi="Times New Roman" w:cs="Times New Roman"/>
+          <w:bCs/>
+          <w:color w:val="000000"/>
+          <w:sz w:val="28"/>
+          <w:szCs w:val="28"/>
+          <w:shd w:val="clear" w:color="auto" w:fill="FFFFFF"/>
+          <w:lang w:val="en-US"/>
+        </w:rPr>
+        <w:t>FD</w:t>
+      </w:r>
+      <w:r>
+        <w:rPr>
+          <w:rFonts w:ascii="Times New Roman" w:hAnsi="Times New Roman" w:cs="Times New Roman"/>
+          <w:bCs/>
+          <w:color w:val="000000"/>
+          <w:sz w:val="28"/>
+          <w:szCs w:val="28"/>
+          <w:shd w:val="clear" w:color="auto" w:fill="FFFFFF"/>
+        </w:rPr>
+        <w:t xml:space="preserve">2 поступает на однокаскадный усилитель, собранный на ВТ1 и компаратор представляющий собой операционный усилитель </w:t>
+      </w:r>
+      <w:r>
+        <w:rPr>
+          <w:rFonts w:ascii="Times New Roman" w:hAnsi="Times New Roman" w:cs="Times New Roman"/>
+          <w:bCs/>
+          <w:color w:val="000000"/>
+          <w:sz w:val="28"/>
+          <w:szCs w:val="28"/>
+          <w:shd w:val="clear" w:color="auto" w:fill="FFFFFF"/>
+          <w:lang w:val="en-US"/>
+        </w:rPr>
+        <w:t>AD</w:t>
+      </w:r>
+      <w:r>
+        <w:rPr>
+          <w:rFonts w:ascii="Times New Roman" w:hAnsi="Times New Roman" w:cs="Times New Roman"/>
+          <w:bCs/>
+          <w:color w:val="000000"/>
+          <w:sz w:val="28"/>
+          <w:szCs w:val="28"/>
+          <w:shd w:val="clear" w:color="auto" w:fill="FFFFFF"/>
+        </w:rPr>
+        <w:t>1. С операционного усилителя сигналы ТТЛ уровня поступают на советующий вход блока управления и измерени</w:t>
+      </w:r>
+      <w:bookmarkStart w:id="26" w:name="_GoBack"/>
+      <w:bookmarkEnd w:id="26"/>
+      <w:r>
+        <w:rPr>
+          <w:rFonts w:ascii="Times New Roman" w:hAnsi="Times New Roman" w:cs="Times New Roman"/>
+          <w:bCs/>
+          <w:color w:val="000000"/>
+          <w:sz w:val="28"/>
+          <w:szCs w:val="28"/>
+          <w:shd w:val="clear" w:color="auto" w:fill="FFFFFF"/>
+        </w:rPr>
+        <w:t>я.</w:t>
+      </w:r>
+    </w:p>
+    <w:p>
+      <w:pPr>
+        <w:pStyle w:val="aff7"/>
+        <w:shd w:val="clear" w:color="auto" w:fill="FFFFFF"/>
+        <w:spacing w:before="0" w:beforeAutospacing="0" w:after="0" w:afterAutospacing="0" w:line="276" w:lineRule="auto"/>
+        <w:ind w:firstLine="709"/>
+        <w:rPr>
+          <w:color w:val="000000" w:themeColor="text1"/>
+          <w:sz w:val="28"/>
+          <w:szCs w:val="28"/>
+        </w:rPr>
+      </w:pPr>
+    </w:p>
+    <w:p>
+      <w:pPr>
+        <w:pStyle w:val="aff7"/>
+        <w:shd w:val="clear" w:color="auto" w:fill="FFFFFF"/>
+        <w:spacing w:before="0" w:beforeAutospacing="0" w:after="0" w:afterAutospacing="0" w:line="276" w:lineRule="auto"/>
+        <w:ind w:firstLine="709"/>
+        <w:rPr>
+          <w:color w:val="000000" w:themeColor="text1"/>
+          <w:sz w:val="28"/>
+          <w:szCs w:val="28"/>
+        </w:rPr>
+      </w:pPr>
+    </w:p>
+    <w:p>
+      <w:pPr>
+        <w:pStyle w:val="Textbody"/>
+        <w:spacing w:after="0" w:line="360" w:lineRule="atLeast"/>
+        <w:ind w:firstLine="737"/>
+        <w:jc w:val="both"/>
+        <w:rPr>
+          <w:rFonts w:ascii="Times New Roman" w:hAnsi="Times New Roman" w:cs="Times New Roman"/>
+          <w:bCs/>
+          <w:color w:val="000000"/>
+          <w:sz w:val="28"/>
+          <w:szCs w:val="28"/>
+          <w:shd w:val="clear" w:color="auto" w:fill="FFFFFF"/>
+        </w:rPr>
+      </w:pPr>
+      <w:r>
+        <w:rPr>
+          <w:rFonts w:ascii="Times New Roman" w:hAnsi="Times New Roman" w:cs="Times New Roman"/>
+          <w:bCs/>
+          <w:color w:val="000000"/>
+          <w:sz w:val="28"/>
+          <w:szCs w:val="28"/>
+          <w:shd w:val="clear" w:color="auto" w:fill="FFFFFF"/>
+        </w:rPr>
+        <w:t>Функциональные и принципиальные схемы электрические внешних устройств построены по однотипным типовым схемам на операционном усилителе. Отличие заключается лишь в различных коэффициентах усиления, которые устанавливаются с помощью регулировочного резистора.</w:t>
+      </w:r>
+      <w:r>
+        <w:rPr>
+          <w:rFonts w:ascii="Times New Roman" w:hAnsi="Times New Roman" w:cs="Times New Roman"/>
+          <w:bCs/>
+          <w:color w:val="000000"/>
+          <w:sz w:val="28"/>
+          <w:szCs w:val="28"/>
+          <w:shd w:val="clear" w:color="auto" w:fill="FFFFFF"/>
+        </w:rPr>
+        <w:t xml:space="preserve"> </w:t>
+      </w:r>
+    </w:p>
+    <w:p>
+      <w:pPr>
+        <w:pStyle w:val="aff7"/>
+        <w:shd w:val="clear" w:color="auto" w:fill="FFFFFF"/>
+        <w:spacing w:before="0" w:beforeAutospacing="0" w:after="0" w:afterAutospacing="0" w:line="276" w:lineRule="auto"/>
+        <w:ind w:firstLine="709"/>
+        <w:rPr>
+          <w:color w:val="000000" w:themeColor="text1"/>
+          <w:sz w:val="28"/>
+          <w:szCs w:val="28"/>
+        </w:rPr>
+      </w:pPr>
+    </w:p>
+    <w:p>
+      <w:pPr>
+        <w:pStyle w:val="aff7"/>
+        <w:shd w:val="clear" w:color="auto" w:fill="FFFFFF"/>
+        <w:spacing w:before="0" w:beforeAutospacing="0" w:after="0" w:afterAutospacing="0" w:line="276" w:lineRule="auto"/>
+        <w:ind w:firstLine="709"/>
+        <w:rPr>
+          <w:color w:val="000000" w:themeColor="text1"/>
+          <w:sz w:val="28"/>
+          <w:szCs w:val="28"/>
+        </w:rPr>
+      </w:pPr>
+    </w:p>
+    <w:p>
+      <w:pPr>
+        <w:spacing w:line="360" w:lineRule="atLeast"/>
+        <w:ind w:firstLine="737"/>
+        <w:jc w:val="both"/>
+        <w:rPr>
+          <w:rFonts w:ascii="Times New Roman" w:hAnsi="Times New Roman" w:cs="Times New Roman"/>
+          <w:color w:val="000000" w:themeColor="text1"/>
+          <w:sz w:val="28"/>
+          <w:szCs w:val="28"/>
+          <w:shd w:val="clear" w:color="auto" w:fill="FFFFFF"/>
+        </w:rPr>
+      </w:pPr>
+    </w:p>
+    <w:p>
+      <w:pPr>
+        <w:spacing w:line="360" w:lineRule="atLeast"/>
+        <w:ind w:firstLine="737"/>
+        <w:jc w:val="both"/>
+        <w:rPr>
+          <w:rFonts w:ascii="Times New Roman" w:hAnsi="Times New Roman" w:cs="Times New Roman"/>
+          <w:color w:val="000000"/>
+          <w:sz w:val="28"/>
+          <w:szCs w:val="28"/>
+          <w:shd w:val="clear" w:color="auto" w:fill="FFFFFF"/>
+        </w:rPr>
+      </w:pPr>
+    </w:p>
+    <w:p>
+      <w:pPr>
+        <w:pStyle w:val="afd"/>
+        <w:rPr>
+          <w:color w:val="000000"/>
+        </w:rPr>
+      </w:pPr>
+    </w:p>
+    <w:p>
+      <w:pPr>
+        <w:pStyle w:val="Textbody"/>
+        <w:spacing w:after="0" w:line="360" w:lineRule="atLeast"/>
+        <w:ind w:firstLine="737"/>
+        <w:jc w:val="both"/>
+      </w:pPr>
     </w:p>
     <w:p>
       <w:pPr>
@@ -12178,7 +14482,7 @@
                     <pic:cNvPicPr/>
                   </pic:nvPicPr>
                   <pic:blipFill>
-                    <a:blip r:embed="rId17">
+                    <a:blip r:embed="rId18">
                       <a:lum/>
                       <a:alphaModFix/>
                     </a:blip>
@@ -12265,7 +14569,7 @@
                     <pic:cNvPicPr/>
                   </pic:nvPicPr>
                   <pic:blipFill>
-                    <a:blip r:embed="rId18">
+                    <a:blip r:embed="rId17">
                       <a:extLst>
                         <a:ext uri="{28A0092B-C50C-407E-A947-70E740481C1C}">
                           <a14:useLocalDpi xmlns:a14="http://schemas.microsoft.com/office/drawing/2010/main" val="0"/>
@@ -12321,7 +14625,27 @@
           <w:szCs w:val="28"/>
           <w:shd w:val="clear" w:color="auto" w:fill="FFFFFF"/>
         </w:rPr>
-        <w:t>Рисунок 3в — принципиальная схема</w:t>
+        <w:t>Рисунок 3</w:t>
+      </w:r>
+      <w:r>
+        <w:rPr>
+          <w:rFonts w:ascii="Times New Roman" w:hAnsi="Times New Roman" w:cs="Times New Roman"/>
+          <w:color w:val="000000"/>
+          <w:sz w:val="28"/>
+          <w:szCs w:val="28"/>
+          <w:shd w:val="clear" w:color="auto" w:fill="FFFFFF"/>
+        </w:rPr>
+        <w:t>б</w:t>
+      </w:r>
+      <w:r>
+        <w:rPr>
+          <w:rFonts w:ascii="Times New Roman" w:hAnsi="Times New Roman" w:cs="Times New Roman"/>
+          <w:color w:val="000000"/>
+          <w:sz w:val="28"/>
+          <w:szCs w:val="28"/>
+          <w:shd w:val="clear" w:color="auto" w:fill="FFFFFF"/>
+        </w:rPr>
+        <w:t xml:space="preserve"> — принципиальная схема</w:t>
       </w:r>
       <w:r>
         <w:rPr>
@@ -12700,7 +15024,7 @@
           <w:bCs/>
         </w:rPr>
       </w:pPr>
-      <w:bookmarkStart w:id="26" w:name="_Toc28210345"/>
+      <w:bookmarkStart w:id="27" w:name="_Toc28210345"/>
       <w:r>
         <w:rPr>
           <w:b/>
@@ -12714,10 +15038,10 @@
         <w:pStyle w:val="1"/>
         <w:jc w:val="center"/>
       </w:pPr>
-      <w:bookmarkStart w:id="27" w:name="_Toc28245577"/>
-      <w:bookmarkStart w:id="28" w:name="_Toc28245878"/>
-      <w:bookmarkStart w:id="29" w:name="_Toc28246030"/>
-      <w:bookmarkStart w:id="30" w:name="_Toc28248400"/>
+      <w:bookmarkStart w:id="28" w:name="_Toc28245577"/>
+      <w:bookmarkStart w:id="29" w:name="_Toc28245878"/>
+      <w:bookmarkStart w:id="30" w:name="_Toc28246030"/>
+      <w:bookmarkStart w:id="31" w:name="_Toc28248400"/>
       <w:r>
         <w:rPr>
           <w:rFonts w:ascii="Times New Roman" w:hAnsi="Times New Roman" w:cs="Times New Roman"/>
@@ -12726,9 +15050,8 @@
           <w:szCs w:val="28"/>
         </w:rPr>
         <w:lastRenderedPageBreak/>
-        <w:t xml:space="preserve">3 </w:t>
-      </w:r>
-      <w:bookmarkEnd w:id="26"/>
+        <w:t>2</w:t>
+      </w:r>
       <w:r>
         <w:rPr>
           <w:rFonts w:ascii="Times New Roman" w:hAnsi="Times New Roman" w:cs="Times New Roman"/>
@@ -12736,12 +15059,22 @@
           <w:sz w:val="28"/>
           <w:szCs w:val="28"/>
         </w:rPr>
+        <w:t xml:space="preserve"> </w:t>
+      </w:r>
+      <w:bookmarkEnd w:id="27"/>
+      <w:r>
+        <w:rPr>
+          <w:rFonts w:ascii="Times New Roman" w:hAnsi="Times New Roman" w:cs="Times New Roman"/>
+          <w:bCs w:val="0"/>
+          <w:sz w:val="28"/>
+          <w:szCs w:val="28"/>
+        </w:rPr>
         <w:t>ПРОГРАММНОЕ ОБЕСПЕЧЕНИЕ</w:t>
       </w:r>
-      <w:bookmarkEnd w:id="27"/>
       <w:bookmarkEnd w:id="28"/>
       <w:bookmarkEnd w:id="29"/>
       <w:bookmarkEnd w:id="30"/>
+      <w:bookmarkEnd w:id="31"/>
     </w:p>
     <w:p>
       <w:pPr>
@@ -12753,18 +15086,26 @@
           <w:szCs w:val="28"/>
         </w:rPr>
       </w:pPr>
-      <w:bookmarkStart w:id="31" w:name="_Toc28210346"/>
-      <w:bookmarkStart w:id="32" w:name="_Toc28245578"/>
-      <w:bookmarkStart w:id="33" w:name="_Toc28245879"/>
-      <w:bookmarkStart w:id="34" w:name="_Toc28246031"/>
-      <w:bookmarkStart w:id="35" w:name="_Toc28248401"/>
-      <w:r>
-        <w:rPr>
-          <w:rFonts w:ascii="Times New Roman" w:hAnsi="Times New Roman" w:cs="Times New Roman"/>
-          <w:sz w:val="28"/>
-          <w:szCs w:val="28"/>
-        </w:rPr>
-        <w:t xml:space="preserve">3.1 </w:t>
+      <w:bookmarkStart w:id="32" w:name="_Toc28210346"/>
+      <w:bookmarkStart w:id="33" w:name="_Toc28245578"/>
+      <w:bookmarkStart w:id="34" w:name="_Toc28245879"/>
+      <w:bookmarkStart w:id="35" w:name="_Toc28246031"/>
+      <w:bookmarkStart w:id="36" w:name="_Toc28248401"/>
+      <w:r>
+        <w:rPr>
+          <w:rFonts w:ascii="Times New Roman" w:hAnsi="Times New Roman" w:cs="Times New Roman"/>
+          <w:sz w:val="28"/>
+          <w:szCs w:val="28"/>
+        </w:rPr>
+        <w:t>2</w:t>
+      </w:r>
+      <w:r>
+        <w:rPr>
+          <w:rFonts w:ascii="Times New Roman" w:hAnsi="Times New Roman" w:cs="Times New Roman"/>
+          <w:sz w:val="28"/>
+          <w:szCs w:val="28"/>
+        </w:rPr>
+        <w:t xml:space="preserve">.1 </w:t>
       </w:r>
       <w:r>
         <w:rPr>
@@ -12806,11 +15147,11 @@
         </w:rPr>
         <w:t>кода</w:t>
       </w:r>
-      <w:bookmarkEnd w:id="31"/>
       <w:bookmarkEnd w:id="32"/>
       <w:bookmarkEnd w:id="33"/>
       <w:bookmarkEnd w:id="34"/>
       <w:bookmarkEnd w:id="35"/>
+      <w:bookmarkEnd w:id="36"/>
     </w:p>
     <w:p>
       <w:pPr>
@@ -18182,6 +20523,23 @@
         <w:suppressAutoHyphens w:val="0"/>
         <w:spacing w:line="240" w:lineRule="auto"/>
         <w:rPr>
+          <w:rFonts w:ascii="Times New Roman" w:hAnsi="Times New Roman" w:cs="Times New Roman"/>
+          <w:sz w:val="28"/>
+          <w:szCs w:val="28"/>
+        </w:rPr>
+      </w:pPr>
+      <w:bookmarkStart w:id="37" w:name="_Toc28210347"/>
+      <w:bookmarkStart w:id="38" w:name="_Toc28245579"/>
+      <w:bookmarkStart w:id="39" w:name="_Toc28245880"/>
+      <w:bookmarkStart w:id="40" w:name="_Toc28246032"/>
+      <w:bookmarkStart w:id="41" w:name="_Toc28248402"/>
+    </w:p>
+    <w:p>
+      <w:pPr>
+        <w:suppressAutoHyphens w:val="0"/>
+        <w:spacing w:line="240" w:lineRule="auto"/>
+        <w:ind w:firstLine="709"/>
+        <w:rPr>
           <w:rFonts w:ascii="Times New Roman" w:eastAsia="Noto Serif CJK SC" w:hAnsi="Times New Roman" w:cs="Times New Roman"/>
           <w:b/>
           <w:bCs/>
@@ -18189,52 +20547,38 @@
           <w:szCs w:val="28"/>
         </w:rPr>
       </w:pPr>
-      <w:bookmarkStart w:id="36" w:name="_Toc28210347"/>
-      <w:bookmarkStart w:id="37" w:name="_Toc28245579"/>
-      <w:bookmarkStart w:id="38" w:name="_Toc28245880"/>
-      <w:bookmarkStart w:id="39" w:name="_Toc28246032"/>
-      <w:bookmarkStart w:id="40" w:name="_Toc28248402"/>
-      <w:r>
-        <w:rPr>
-          <w:rFonts w:ascii="Times New Roman" w:hAnsi="Times New Roman" w:cs="Times New Roman"/>
-          <w:sz w:val="28"/>
-          <w:szCs w:val="28"/>
-        </w:rPr>
-        <w:br w:type="page"/>
-      </w:r>
-    </w:p>
-    <w:p>
-      <w:pPr>
-        <w:pStyle w:val="2"/>
-        <w:ind w:firstLine="709"/>
-        <w:rPr>
-          <w:rFonts w:ascii="Times New Roman" w:hAnsi="Times New Roman" w:cs="Times New Roman"/>
-          <w:sz w:val="28"/>
-          <w:szCs w:val="28"/>
-        </w:rPr>
-      </w:pPr>
-      <w:r>
-        <w:rPr>
-          <w:rFonts w:ascii="Times New Roman" w:hAnsi="Times New Roman" w:cs="Times New Roman"/>
-          <w:sz w:val="28"/>
-          <w:szCs w:val="28"/>
-        </w:rPr>
-        <w:lastRenderedPageBreak/>
-        <w:t xml:space="preserve">3.2 </w:t>
-      </w:r>
-      <w:bookmarkEnd w:id="36"/>
-      <w:r>
-        <w:rPr>
-          <w:rFonts w:ascii="Times New Roman" w:hAnsi="Times New Roman" w:cs="Times New Roman"/>
+      <w:r>
+        <w:rPr>
+          <w:rFonts w:ascii="Times New Roman" w:hAnsi="Times New Roman" w:cs="Times New Roman"/>
+          <w:b/>
+          <w:sz w:val="28"/>
+          <w:szCs w:val="28"/>
+        </w:rPr>
+        <w:t>2</w:t>
+      </w:r>
+      <w:r>
+        <w:rPr>
+          <w:rFonts w:ascii="Times New Roman" w:hAnsi="Times New Roman" w:cs="Times New Roman"/>
+          <w:b/>
+          <w:sz w:val="28"/>
+          <w:szCs w:val="28"/>
+        </w:rPr>
+        <w:t xml:space="preserve">.2 </w:t>
+      </w:r>
+      <w:bookmarkEnd w:id="37"/>
+      <w:r>
+        <w:rPr>
+          <w:rFonts w:ascii="Times New Roman" w:hAnsi="Times New Roman" w:cs="Times New Roman"/>
+          <w:b/>
           <w:sz w:val="28"/>
           <w:szCs w:val="28"/>
         </w:rPr>
         <w:t>Описание режимов программного кода</w:t>
       </w:r>
-      <w:bookmarkEnd w:id="37"/>
       <w:bookmarkEnd w:id="38"/>
       <w:bookmarkEnd w:id="39"/>
       <w:bookmarkEnd w:id="40"/>
+      <w:bookmarkEnd w:id="41"/>
     </w:p>
     <w:p>
       <w:pPr>
@@ -19525,6 +21869,7 @@
           <w:szCs w:val="28"/>
           <w:lang w:val="en-US"/>
         </w:rPr>
+        <w:lastRenderedPageBreak/>
         <w:t>}</w:t>
       </w:r>
     </w:p>
@@ -19701,7 +22046,6 @@
           <w:sz w:val="28"/>
           <w:szCs w:val="28"/>
         </w:rPr>
-        <w:lastRenderedPageBreak/>
         <w:t xml:space="preserve">После того, как было задано расстояние, которое должно пройти тело. Микроконтроллер переходит в режим подсчета импульсов. Этот режим реализуется с помощью функции </w:t>
       </w:r>
       <w:r>
@@ -20121,6 +22465,12 @@
       <w:pPr>
         <w:spacing w:line="240" w:lineRule="auto"/>
         <w:ind w:firstLine="709"/>
+        <w:rPr>
+          <w:rFonts w:ascii="Times New Roman" w:hAnsi="Times New Roman" w:cs="Times New Roman"/>
+          <w:i/>
+          <w:sz w:val="28"/>
+          <w:szCs w:val="28"/>
+        </w:rPr>
       </w:pPr>
       <w:r>
         <w:rPr>
@@ -20167,8 +22517,2081 @@
       <w:pPr>
         <w:suppressAutoHyphens w:val="0"/>
         <w:spacing w:line="240" w:lineRule="auto"/>
-      </w:pPr>
-      <w:bookmarkStart w:id="41" w:name="_Toc28210348"/>
+        <w:rPr>
+          <w:rFonts w:ascii="Times New Roman" w:hAnsi="Times New Roman" w:cs="Times New Roman"/>
+          <w:i/>
+          <w:sz w:val="28"/>
+          <w:szCs w:val="28"/>
+        </w:rPr>
+      </w:pPr>
+      <w:r>
+        <w:rPr>
+          <w:rFonts w:ascii="Times New Roman" w:hAnsi="Times New Roman" w:cs="Times New Roman"/>
+          <w:i/>
+          <w:sz w:val="28"/>
+          <w:szCs w:val="28"/>
+        </w:rPr>
+        <w:br w:type="page"/>
+      </w:r>
+    </w:p>
+    <w:p>
+      <w:pPr>
+        <w:suppressAutoHyphens w:val="0"/>
+        <w:spacing w:line="240" w:lineRule="auto"/>
+        <w:rPr>
+          <w:rFonts w:ascii="Times New Roman" w:hAnsi="Times New Roman" w:cs="Times New Roman"/>
+          <w:i/>
+          <w:sz w:val="28"/>
+          <w:szCs w:val="28"/>
+        </w:rPr>
+      </w:pPr>
+    </w:p>
+    <w:p>
+      <w:pPr>
+        <w:pStyle w:val="53"/>
+        <w:keepNext/>
+        <w:keepLines/>
+        <w:shd w:val="clear" w:color="auto" w:fill="auto"/>
+        <w:tabs>
+          <w:tab w:val="left" w:pos="976"/>
+        </w:tabs>
+        <w:spacing w:after="162" w:line="276" w:lineRule="auto"/>
+        <w:ind w:firstLine="709"/>
+        <w:jc w:val="both"/>
+        <w:rPr>
+          <w:rFonts w:ascii="Times New Roman" w:hAnsi="Times New Roman" w:cs="Times New Roman"/>
+          <w:sz w:val="28"/>
+          <w:szCs w:val="28"/>
+        </w:rPr>
+      </w:pPr>
+      <w:bookmarkStart w:id="42" w:name="bookmark59"/>
+      <w:r>
+        <w:rPr>
+          <w:rFonts w:ascii="Times New Roman" w:hAnsi="Times New Roman" w:cs="Times New Roman"/>
+          <w:sz w:val="28"/>
+          <w:szCs w:val="28"/>
+        </w:rPr>
+        <w:t>4</w:t>
+      </w:r>
+      <w:r>
+        <w:rPr>
+          <w:rFonts w:ascii="Times New Roman" w:hAnsi="Times New Roman" w:cs="Times New Roman"/>
+          <w:sz w:val="28"/>
+          <w:szCs w:val="28"/>
+        </w:rPr>
+        <w:t xml:space="preserve"> </w:t>
+      </w:r>
+      <w:r>
+        <w:rPr>
+          <w:rFonts w:ascii="Times New Roman" w:hAnsi="Times New Roman" w:cs="Times New Roman"/>
+          <w:sz w:val="28"/>
+          <w:szCs w:val="28"/>
+        </w:rPr>
+        <w:t>ТЕХНИКА БЕЗОПАСНОСТИ</w:t>
+      </w:r>
+      <w:bookmarkStart w:id="43" w:name="bookmark60"/>
+      <w:bookmarkEnd w:id="42"/>
+    </w:p>
+    <w:p>
+      <w:pPr>
+        <w:pStyle w:val="53"/>
+        <w:keepNext/>
+        <w:keepLines/>
+        <w:shd w:val="clear" w:color="auto" w:fill="auto"/>
+        <w:tabs>
+          <w:tab w:val="left" w:pos="976"/>
+        </w:tabs>
+        <w:spacing w:after="162" w:line="276" w:lineRule="auto"/>
+        <w:ind w:firstLine="709"/>
+        <w:jc w:val="both"/>
+        <w:rPr>
+          <w:rFonts w:ascii="Times New Roman" w:hAnsi="Times New Roman" w:cs="Times New Roman"/>
+          <w:sz w:val="28"/>
+          <w:szCs w:val="28"/>
+        </w:rPr>
+      </w:pPr>
+      <w:r>
+        <w:rPr>
+          <w:rFonts w:ascii="Times New Roman" w:hAnsi="Times New Roman" w:cs="Times New Roman"/>
+          <w:sz w:val="28"/>
+          <w:szCs w:val="28"/>
+        </w:rPr>
+        <w:t xml:space="preserve">4.1 </w:t>
+      </w:r>
+      <w:r>
+        <w:rPr>
+          <w:rFonts w:ascii="Times New Roman" w:hAnsi="Times New Roman" w:cs="Times New Roman"/>
+          <w:sz w:val="28"/>
+          <w:szCs w:val="28"/>
+        </w:rPr>
+        <w:t>Техника безопасности при проведении электромонтажных работ</w:t>
+      </w:r>
+      <w:bookmarkEnd w:id="43"/>
+    </w:p>
+    <w:p>
+      <w:pPr>
+        <w:pStyle w:val="45"/>
+        <w:shd w:val="clear" w:color="auto" w:fill="auto"/>
+        <w:spacing w:before="0" w:line="276" w:lineRule="auto"/>
+        <w:ind w:left="20" w:firstLine="709"/>
+        <w:rPr>
+          <w:rFonts w:ascii="Times New Roman" w:hAnsi="Times New Roman" w:cs="Times New Roman"/>
+          <w:sz w:val="28"/>
+          <w:szCs w:val="28"/>
+        </w:rPr>
+      </w:pPr>
+      <w:r>
+        <w:rPr>
+          <w:rFonts w:ascii="Times New Roman" w:hAnsi="Times New Roman" w:cs="Times New Roman"/>
+          <w:sz w:val="28"/>
+          <w:szCs w:val="28"/>
+        </w:rPr>
+        <w:t>К самостоятельному выполнению работ допускаются лица, достигшие 18 - летнего возраста, прошедшие медицинский осмотр, инструктаж по технике безопасности (не реже одного раза через каждые 3 месяца) и имеющие 1 квалификационную группу по электробезопасности.</w:t>
+      </w:r>
+    </w:p>
+    <w:p>
+      <w:pPr>
+        <w:pStyle w:val="45"/>
+        <w:shd w:val="clear" w:color="auto" w:fill="auto"/>
+        <w:spacing w:before="0" w:line="276" w:lineRule="auto"/>
+        <w:ind w:left="20" w:firstLine="709"/>
+        <w:rPr>
+          <w:rFonts w:ascii="Times New Roman" w:hAnsi="Times New Roman" w:cs="Times New Roman"/>
+          <w:sz w:val="28"/>
+          <w:szCs w:val="28"/>
+        </w:rPr>
+      </w:pPr>
+      <w:r>
+        <w:rPr>
+          <w:rFonts w:ascii="Times New Roman" w:hAnsi="Times New Roman" w:cs="Times New Roman"/>
+          <w:sz w:val="28"/>
+          <w:szCs w:val="28"/>
+        </w:rPr>
+        <w:t>При пайке, лужении оловянно-свинцовыми припоями производить работу только под вытяжной вентиляцией, установленной на рабочем месте.</w:t>
+      </w:r>
+    </w:p>
+    <w:p>
+      <w:pPr>
+        <w:pStyle w:val="45"/>
+        <w:shd w:val="clear" w:color="auto" w:fill="auto"/>
+        <w:spacing w:before="0" w:line="276" w:lineRule="auto"/>
+        <w:ind w:left="20" w:firstLine="709"/>
+        <w:rPr>
+          <w:rFonts w:ascii="Times New Roman" w:hAnsi="Times New Roman" w:cs="Times New Roman"/>
+          <w:sz w:val="28"/>
+          <w:szCs w:val="28"/>
+        </w:rPr>
+      </w:pPr>
+      <w:r>
+        <w:rPr>
+          <w:rFonts w:ascii="Times New Roman" w:hAnsi="Times New Roman" w:cs="Times New Roman"/>
+          <w:sz w:val="28"/>
+          <w:szCs w:val="28"/>
+        </w:rPr>
+        <w:t>При пайке, лужении существует опасность:</w:t>
+      </w:r>
+    </w:p>
+    <w:p>
+      <w:pPr>
+        <w:pStyle w:val="45"/>
+        <w:numPr>
+          <w:ilvl w:val="0"/>
+          <w:numId w:val="10"/>
+        </w:numPr>
+        <w:shd w:val="clear" w:color="auto" w:fill="auto"/>
+        <w:tabs>
+          <w:tab w:val="left" w:pos="976"/>
+        </w:tabs>
+        <w:spacing w:before="0" w:line="276" w:lineRule="auto"/>
+        <w:ind w:left="20" w:firstLine="709"/>
+        <w:rPr>
+          <w:rFonts w:ascii="Times New Roman" w:hAnsi="Times New Roman" w:cs="Times New Roman"/>
+          <w:sz w:val="28"/>
+          <w:szCs w:val="28"/>
+        </w:rPr>
+      </w:pPr>
+      <w:r>
+        <w:rPr>
+          <w:rFonts w:ascii="Times New Roman" w:hAnsi="Times New Roman" w:cs="Times New Roman"/>
+          <w:sz w:val="28"/>
+          <w:szCs w:val="28"/>
+        </w:rPr>
+        <w:t>Попадания припоя на кожу рук, в глаза;</w:t>
+      </w:r>
+    </w:p>
+    <w:p>
+      <w:pPr>
+        <w:pStyle w:val="45"/>
+        <w:numPr>
+          <w:ilvl w:val="0"/>
+          <w:numId w:val="10"/>
+        </w:numPr>
+        <w:shd w:val="clear" w:color="auto" w:fill="auto"/>
+        <w:tabs>
+          <w:tab w:val="left" w:pos="976"/>
+        </w:tabs>
+        <w:spacing w:before="0" w:line="276" w:lineRule="auto"/>
+        <w:ind w:left="20" w:firstLine="709"/>
+        <w:rPr>
+          <w:rFonts w:ascii="Times New Roman" w:hAnsi="Times New Roman" w:cs="Times New Roman"/>
+          <w:sz w:val="28"/>
+          <w:szCs w:val="28"/>
+        </w:rPr>
+      </w:pPr>
+      <w:r>
+        <w:rPr>
+          <w:rFonts w:ascii="Times New Roman" w:hAnsi="Times New Roman" w:cs="Times New Roman"/>
+          <w:sz w:val="28"/>
+          <w:szCs w:val="28"/>
+        </w:rPr>
+        <w:t>Попадания вредных веществ, содержащих свинец, в дыхательные пути;</w:t>
+      </w:r>
+    </w:p>
+    <w:p>
+      <w:pPr>
+        <w:pStyle w:val="45"/>
+        <w:numPr>
+          <w:ilvl w:val="0"/>
+          <w:numId w:val="10"/>
+        </w:numPr>
+        <w:shd w:val="clear" w:color="auto" w:fill="auto"/>
+        <w:tabs>
+          <w:tab w:val="left" w:pos="976"/>
+        </w:tabs>
+        <w:spacing w:before="0" w:line="276" w:lineRule="auto"/>
+        <w:ind w:left="20" w:firstLine="709"/>
+        <w:rPr>
+          <w:rFonts w:ascii="Times New Roman" w:hAnsi="Times New Roman" w:cs="Times New Roman"/>
+          <w:sz w:val="28"/>
+          <w:szCs w:val="28"/>
+        </w:rPr>
+      </w:pPr>
+      <w:r>
+        <w:rPr>
+          <w:rFonts w:ascii="Times New Roman" w:hAnsi="Times New Roman" w:cs="Times New Roman"/>
+          <w:sz w:val="28"/>
+          <w:szCs w:val="28"/>
+        </w:rPr>
+        <w:t>Поражения электротоком.</w:t>
+      </w:r>
+    </w:p>
+    <w:p>
+      <w:pPr>
+        <w:pStyle w:val="45"/>
+        <w:shd w:val="clear" w:color="auto" w:fill="auto"/>
+        <w:spacing w:before="0" w:line="276" w:lineRule="auto"/>
+        <w:ind w:left="20" w:firstLine="709"/>
+        <w:rPr>
+          <w:rFonts w:ascii="Times New Roman" w:hAnsi="Times New Roman" w:cs="Times New Roman"/>
+          <w:sz w:val="28"/>
+          <w:szCs w:val="28"/>
+        </w:rPr>
+      </w:pPr>
+      <w:r>
+        <w:rPr>
+          <w:rFonts w:ascii="Times New Roman" w:hAnsi="Times New Roman" w:cs="Times New Roman"/>
+          <w:sz w:val="28"/>
+          <w:szCs w:val="28"/>
+        </w:rPr>
+        <w:t>Выполнять работы разрешается только на исправном оборудовании, исправным инструментом, приспособлением, приборами и т.д. и применять их только по назначению.</w:t>
+      </w:r>
+    </w:p>
+    <w:p>
+      <w:pPr>
+        <w:pStyle w:val="45"/>
+        <w:shd w:val="clear" w:color="auto" w:fill="auto"/>
+        <w:spacing w:before="0" w:line="276" w:lineRule="auto"/>
+        <w:ind w:left="20" w:firstLine="709"/>
+        <w:rPr>
+          <w:rFonts w:ascii="Times New Roman" w:hAnsi="Times New Roman" w:cs="Times New Roman"/>
+          <w:sz w:val="28"/>
+          <w:szCs w:val="28"/>
+        </w:rPr>
+      </w:pPr>
+      <w:r>
+        <w:rPr>
+          <w:rFonts w:ascii="Times New Roman" w:hAnsi="Times New Roman" w:cs="Times New Roman"/>
+          <w:sz w:val="28"/>
+          <w:szCs w:val="28"/>
+        </w:rPr>
+        <w:t>Выполнять работы нужно те, которые поручены работающему и правила безопасности, выполнения которых усвоены работающим.</w:t>
+      </w:r>
+    </w:p>
+    <w:p>
+      <w:pPr>
+        <w:pStyle w:val="45"/>
+        <w:shd w:val="clear" w:color="auto" w:fill="auto"/>
+        <w:spacing w:before="0" w:line="276" w:lineRule="auto"/>
+        <w:ind w:left="20" w:firstLine="709"/>
+        <w:rPr>
+          <w:rFonts w:ascii="Times New Roman" w:hAnsi="Times New Roman" w:cs="Times New Roman"/>
+          <w:sz w:val="28"/>
+          <w:szCs w:val="28"/>
+        </w:rPr>
+      </w:pPr>
+      <w:r>
+        <w:rPr>
+          <w:rFonts w:ascii="Times New Roman" w:hAnsi="Times New Roman" w:cs="Times New Roman"/>
+          <w:sz w:val="28"/>
+          <w:szCs w:val="28"/>
+        </w:rPr>
+        <w:t>Содержать рабочее место в чистоте и порядке, не допускать наличие на рабочем месте посторонних предметов.</w:t>
+      </w:r>
+    </w:p>
+    <w:p>
+      <w:pPr>
+        <w:pStyle w:val="45"/>
+        <w:shd w:val="clear" w:color="auto" w:fill="auto"/>
+        <w:spacing w:before="0" w:line="276" w:lineRule="auto"/>
+        <w:ind w:left="20" w:firstLine="709"/>
+        <w:rPr>
+          <w:rFonts w:ascii="Times New Roman" w:hAnsi="Times New Roman" w:cs="Times New Roman"/>
+          <w:sz w:val="28"/>
+          <w:szCs w:val="28"/>
+        </w:rPr>
+      </w:pPr>
+      <w:r>
+        <w:rPr>
+          <w:rFonts w:ascii="Times New Roman" w:hAnsi="Times New Roman" w:cs="Times New Roman"/>
+          <w:sz w:val="28"/>
+          <w:szCs w:val="28"/>
+        </w:rPr>
+        <w:t>Постоянно следить за работой вытяжной вентиляции.</w:t>
+      </w:r>
+    </w:p>
+    <w:p>
+      <w:pPr>
+        <w:pStyle w:val="45"/>
+        <w:shd w:val="clear" w:color="auto" w:fill="auto"/>
+        <w:spacing w:before="0" w:line="276" w:lineRule="auto"/>
+        <w:ind w:left="20" w:firstLine="709"/>
+        <w:rPr>
+          <w:rFonts w:ascii="Times New Roman" w:hAnsi="Times New Roman" w:cs="Times New Roman"/>
+          <w:sz w:val="28"/>
+          <w:szCs w:val="28"/>
+        </w:rPr>
+      </w:pPr>
+      <w:r>
+        <w:rPr>
+          <w:rFonts w:ascii="Times New Roman" w:hAnsi="Times New Roman" w:cs="Times New Roman"/>
+          <w:sz w:val="28"/>
+          <w:szCs w:val="28"/>
+        </w:rPr>
+        <w:t>На участке должна находиться медицинская аптечка, содержащая необходимые средства оказания первой помощи.</w:t>
+      </w:r>
+    </w:p>
+    <w:p>
+      <w:pPr>
+        <w:pStyle w:val="45"/>
+        <w:shd w:val="clear" w:color="auto" w:fill="auto"/>
+        <w:spacing w:before="0" w:line="276" w:lineRule="auto"/>
+        <w:ind w:left="20" w:firstLine="709"/>
+        <w:rPr>
+          <w:rFonts w:ascii="Times New Roman" w:hAnsi="Times New Roman" w:cs="Times New Roman"/>
+          <w:sz w:val="28"/>
+          <w:szCs w:val="28"/>
+        </w:rPr>
+      </w:pPr>
+      <w:r>
+        <w:rPr>
+          <w:rFonts w:ascii="Times New Roman" w:hAnsi="Times New Roman" w:cs="Times New Roman"/>
+          <w:sz w:val="28"/>
+          <w:szCs w:val="28"/>
+        </w:rPr>
+        <w:t>Для размещения на рабочих местах и транспортировки по цеху изделий, деталей, а также отходов производства, должна применяться соответствующая тара, изготовленная по чертежам и имеющая четкую надпись.</w:t>
+      </w:r>
+    </w:p>
+    <w:p>
+      <w:pPr>
+        <w:pStyle w:val="45"/>
+        <w:shd w:val="clear" w:color="auto" w:fill="auto"/>
+        <w:spacing w:before="0" w:line="276" w:lineRule="auto"/>
+        <w:ind w:left="20" w:firstLine="709"/>
+        <w:rPr>
+          <w:rFonts w:ascii="Times New Roman" w:hAnsi="Times New Roman" w:cs="Times New Roman"/>
+          <w:sz w:val="28"/>
+          <w:szCs w:val="28"/>
+        </w:rPr>
+      </w:pPr>
+      <w:r>
+        <w:rPr>
+          <w:rFonts w:ascii="Times New Roman" w:hAnsi="Times New Roman" w:cs="Times New Roman"/>
+          <w:sz w:val="28"/>
+          <w:szCs w:val="28"/>
+        </w:rPr>
+        <w:t>Хранить инструмент необходимо в ящике монтажного стола, соблюдая определенный порядок.</w:t>
+      </w:r>
+    </w:p>
+    <w:p>
+      <w:pPr>
+        <w:pStyle w:val="45"/>
+        <w:shd w:val="clear" w:color="auto" w:fill="auto"/>
+        <w:spacing w:before="0" w:line="276" w:lineRule="auto"/>
+        <w:ind w:left="20" w:firstLine="709"/>
+        <w:rPr>
+          <w:rFonts w:ascii="Times New Roman" w:hAnsi="Times New Roman" w:cs="Times New Roman"/>
+          <w:sz w:val="28"/>
+          <w:szCs w:val="28"/>
+        </w:rPr>
+      </w:pPr>
+      <w:r>
+        <w:rPr>
+          <w:rFonts w:ascii="Times New Roman" w:hAnsi="Times New Roman" w:cs="Times New Roman"/>
+          <w:sz w:val="28"/>
+          <w:szCs w:val="28"/>
+        </w:rPr>
+        <w:t xml:space="preserve">Нагревательные приборы: паяльники, </w:t>
+      </w:r>
+      <w:proofErr w:type="spellStart"/>
+      <w:r>
+        <w:rPr>
+          <w:rFonts w:ascii="Times New Roman" w:hAnsi="Times New Roman" w:cs="Times New Roman"/>
+          <w:sz w:val="28"/>
+          <w:szCs w:val="28"/>
+        </w:rPr>
+        <w:t>обжигалки</w:t>
+      </w:r>
+      <w:proofErr w:type="spellEnd"/>
+      <w:r>
+        <w:rPr>
+          <w:rFonts w:ascii="Times New Roman" w:hAnsi="Times New Roman" w:cs="Times New Roman"/>
+          <w:sz w:val="28"/>
+          <w:szCs w:val="28"/>
+        </w:rPr>
+        <w:t xml:space="preserve"> убирать в стол холодными.</w:t>
+      </w:r>
+    </w:p>
+    <w:p>
+      <w:pPr>
+        <w:pStyle w:val="45"/>
+        <w:shd w:val="clear" w:color="auto" w:fill="auto"/>
+        <w:spacing w:before="0" w:line="276" w:lineRule="auto"/>
+        <w:ind w:left="20" w:firstLine="709"/>
+        <w:rPr>
+          <w:rFonts w:ascii="Times New Roman" w:hAnsi="Times New Roman" w:cs="Times New Roman"/>
+          <w:sz w:val="28"/>
+          <w:szCs w:val="28"/>
+        </w:rPr>
+      </w:pPr>
+      <w:r>
+        <w:rPr>
+          <w:rFonts w:ascii="Times New Roman" w:hAnsi="Times New Roman" w:cs="Times New Roman"/>
+          <w:sz w:val="28"/>
+          <w:szCs w:val="28"/>
+        </w:rPr>
+        <w:t>Заметив нарушения правил техники безопасности другим сотрудником, предупредите его о недопустимости подобных случаев.</w:t>
+      </w:r>
+    </w:p>
+    <w:p>
+      <w:pPr>
+        <w:pStyle w:val="45"/>
+        <w:shd w:val="clear" w:color="auto" w:fill="auto"/>
+        <w:spacing w:before="0" w:line="276" w:lineRule="auto"/>
+        <w:ind w:left="20" w:firstLine="709"/>
+        <w:rPr>
+          <w:rFonts w:ascii="Times New Roman" w:hAnsi="Times New Roman" w:cs="Times New Roman"/>
+          <w:sz w:val="28"/>
+          <w:szCs w:val="28"/>
+        </w:rPr>
+      </w:pPr>
+      <w:r>
+        <w:rPr>
+          <w:rFonts w:ascii="Times New Roman" w:hAnsi="Times New Roman" w:cs="Times New Roman"/>
+          <w:sz w:val="28"/>
+          <w:szCs w:val="28"/>
+        </w:rPr>
+        <w:t>При переходе с одной работы на другую, работающий обязан получить инструктаж по новой работе и пройти стажировку под руководством опытного работника.</w:t>
+      </w:r>
+    </w:p>
+    <w:p>
+      <w:pPr>
+        <w:pStyle w:val="45"/>
+        <w:shd w:val="clear" w:color="auto" w:fill="auto"/>
+        <w:spacing w:before="0" w:line="276" w:lineRule="auto"/>
+        <w:ind w:left="20" w:firstLine="709"/>
+        <w:rPr>
+          <w:rFonts w:ascii="Times New Roman" w:hAnsi="Times New Roman" w:cs="Times New Roman"/>
+          <w:sz w:val="28"/>
+          <w:szCs w:val="28"/>
+        </w:rPr>
+      </w:pPr>
+      <w:r>
+        <w:rPr>
+          <w:rFonts w:ascii="Times New Roman" w:hAnsi="Times New Roman" w:cs="Times New Roman"/>
+          <w:sz w:val="28"/>
+          <w:szCs w:val="28"/>
+        </w:rPr>
+        <w:lastRenderedPageBreak/>
+        <w:t>При несчастном случае или общем недомогании необходимо сообщить руководителю участка, обратиться за помощью в медпункт.</w:t>
+      </w:r>
+    </w:p>
+    <w:p>
+      <w:pPr>
+        <w:pStyle w:val="45"/>
+        <w:shd w:val="clear" w:color="auto" w:fill="auto"/>
+        <w:spacing w:before="0" w:line="276" w:lineRule="auto"/>
+        <w:ind w:left="20" w:firstLine="709"/>
+        <w:rPr>
+          <w:rFonts w:ascii="Times New Roman" w:hAnsi="Times New Roman" w:cs="Times New Roman"/>
+          <w:sz w:val="28"/>
+          <w:szCs w:val="28"/>
+        </w:rPr>
+      </w:pPr>
+      <w:r>
+        <w:rPr>
+          <w:rFonts w:ascii="Times New Roman" w:hAnsi="Times New Roman" w:cs="Times New Roman"/>
+          <w:sz w:val="28"/>
+          <w:szCs w:val="28"/>
+        </w:rPr>
+        <w:t>При получении больничного листа в связи с несчастным случаем на производстве, следует сообщить самому или через товарищей администрации подразделения.</w:t>
+      </w:r>
+    </w:p>
+    <w:p>
+      <w:pPr>
+        <w:pStyle w:val="45"/>
+        <w:shd w:val="clear" w:color="auto" w:fill="auto"/>
+        <w:spacing w:before="0" w:line="276" w:lineRule="auto"/>
+        <w:ind w:left="20" w:right="20" w:firstLine="709"/>
+        <w:rPr>
+          <w:rFonts w:ascii="Times New Roman" w:hAnsi="Times New Roman" w:cs="Times New Roman"/>
+          <w:sz w:val="28"/>
+          <w:szCs w:val="28"/>
+        </w:rPr>
+      </w:pPr>
+      <w:r>
+        <w:rPr>
+          <w:rFonts w:ascii="Times New Roman" w:hAnsi="Times New Roman" w:cs="Times New Roman"/>
+          <w:sz w:val="28"/>
+          <w:szCs w:val="28"/>
+        </w:rPr>
+        <w:t>Необходимо сообщать руководителю участка обо всех неисправностях оборудования, которые могут быть причиной травматизма и не приступать к работе до их устранения.</w:t>
+      </w:r>
+    </w:p>
+    <w:p>
+      <w:pPr>
+        <w:pStyle w:val="45"/>
+        <w:shd w:val="clear" w:color="auto" w:fill="auto"/>
+        <w:spacing w:before="0" w:line="276" w:lineRule="auto"/>
+        <w:ind w:left="20" w:right="20" w:firstLine="709"/>
+        <w:rPr>
+          <w:rFonts w:ascii="Times New Roman" w:hAnsi="Times New Roman" w:cs="Times New Roman"/>
+          <w:sz w:val="28"/>
+          <w:szCs w:val="28"/>
+        </w:rPr>
+      </w:pPr>
+      <w:r>
+        <w:rPr>
+          <w:rFonts w:ascii="Times New Roman" w:hAnsi="Times New Roman" w:cs="Times New Roman"/>
+          <w:sz w:val="28"/>
+          <w:szCs w:val="28"/>
+        </w:rPr>
+        <w:t>При возникновении пожара следует немедленно сообщить в пожарную охрану, приступить к тушению огня имеющимися средствами пожаротушения, сообщить руководителю подразделения.</w:t>
+      </w:r>
+    </w:p>
+    <w:p>
+      <w:pPr>
+        <w:pStyle w:val="45"/>
+        <w:shd w:val="clear" w:color="auto" w:fill="auto"/>
+        <w:spacing w:before="0" w:line="276" w:lineRule="auto"/>
+        <w:ind w:left="23" w:right="23" w:firstLine="709"/>
+        <w:rPr>
+          <w:rFonts w:ascii="Times New Roman" w:hAnsi="Times New Roman" w:cs="Times New Roman"/>
+          <w:sz w:val="28"/>
+          <w:szCs w:val="28"/>
+        </w:rPr>
+      </w:pPr>
+      <w:r>
+        <w:rPr>
+          <w:rFonts w:ascii="Times New Roman" w:hAnsi="Times New Roman" w:cs="Times New Roman"/>
+          <w:sz w:val="28"/>
+          <w:szCs w:val="28"/>
+        </w:rPr>
+        <w:t>За несоблюдение данной инструкции виновные несут ответственность в соответствии с действующим законодательством.</w:t>
+      </w:r>
+    </w:p>
+    <w:p>
+      <w:pPr>
+        <w:pStyle w:val="53"/>
+        <w:keepNext/>
+        <w:keepLines/>
+        <w:shd w:val="clear" w:color="auto" w:fill="auto"/>
+        <w:tabs>
+          <w:tab w:val="left" w:pos="1067"/>
+        </w:tabs>
+        <w:spacing w:after="0" w:line="276" w:lineRule="auto"/>
+        <w:ind w:firstLine="709"/>
+        <w:jc w:val="both"/>
+        <w:rPr>
+          <w:rFonts w:ascii="Times New Roman" w:hAnsi="Times New Roman" w:cs="Times New Roman"/>
+          <w:bCs w:val="0"/>
+          <w:sz w:val="28"/>
+          <w:szCs w:val="28"/>
+        </w:rPr>
+      </w:pPr>
+      <w:bookmarkStart w:id="44" w:name="bookmark61"/>
+    </w:p>
+    <w:p>
+      <w:pPr>
+        <w:pStyle w:val="53"/>
+        <w:keepNext/>
+        <w:keepLines/>
+        <w:shd w:val="clear" w:color="auto" w:fill="auto"/>
+        <w:tabs>
+          <w:tab w:val="left" w:pos="1067"/>
+        </w:tabs>
+        <w:spacing w:after="0" w:line="276" w:lineRule="auto"/>
+        <w:ind w:firstLine="709"/>
+        <w:jc w:val="both"/>
+        <w:rPr>
+          <w:rFonts w:ascii="Times New Roman" w:hAnsi="Times New Roman" w:cs="Times New Roman"/>
+          <w:sz w:val="28"/>
+          <w:szCs w:val="28"/>
+        </w:rPr>
+      </w:pPr>
+      <w:r>
+        <w:rPr>
+          <w:rFonts w:ascii="Times New Roman" w:hAnsi="Times New Roman" w:cs="Times New Roman"/>
+          <w:sz w:val="28"/>
+          <w:szCs w:val="28"/>
+        </w:rPr>
+        <w:t xml:space="preserve">4.2 </w:t>
+      </w:r>
+      <w:r>
+        <w:rPr>
+          <w:rFonts w:ascii="Times New Roman" w:hAnsi="Times New Roman" w:cs="Times New Roman"/>
+          <w:sz w:val="28"/>
+          <w:szCs w:val="28"/>
+        </w:rPr>
+        <w:t>Требования безопасности перед началом работы</w:t>
+      </w:r>
+      <w:bookmarkEnd w:id="44"/>
+    </w:p>
+    <w:p>
+      <w:pPr>
+        <w:pStyle w:val="45"/>
+        <w:shd w:val="clear" w:color="auto" w:fill="auto"/>
+        <w:spacing w:before="0" w:line="276" w:lineRule="auto"/>
+        <w:ind w:left="20" w:right="20" w:firstLine="709"/>
+        <w:rPr>
+          <w:rFonts w:ascii="Times New Roman" w:hAnsi="Times New Roman" w:cs="Times New Roman"/>
+          <w:sz w:val="28"/>
+          <w:szCs w:val="28"/>
+        </w:rPr>
+      </w:pPr>
+    </w:p>
+    <w:p>
+      <w:pPr>
+        <w:pStyle w:val="45"/>
+        <w:shd w:val="clear" w:color="auto" w:fill="auto"/>
+        <w:spacing w:before="0" w:line="276" w:lineRule="auto"/>
+        <w:ind w:left="20" w:right="20" w:firstLine="709"/>
+        <w:rPr>
+          <w:rFonts w:ascii="Times New Roman" w:hAnsi="Times New Roman" w:cs="Times New Roman"/>
+          <w:sz w:val="28"/>
+          <w:szCs w:val="28"/>
+        </w:rPr>
+      </w:pPr>
+      <w:r>
+        <w:rPr>
+          <w:rFonts w:ascii="Times New Roman" w:hAnsi="Times New Roman" w:cs="Times New Roman"/>
+          <w:sz w:val="28"/>
+          <w:szCs w:val="28"/>
+        </w:rPr>
+        <w:t>Надеть технологическую одежду, предназначенную для работы (халат, шапочку, тапочки), чтобы она не стесняла движений работающего, не имела свисающих концов и соответствовала требованиям электровакуумной гигиены.</w:t>
+      </w:r>
+    </w:p>
+    <w:p>
+      <w:pPr>
+        <w:pStyle w:val="45"/>
+        <w:shd w:val="clear" w:color="auto" w:fill="auto"/>
+        <w:spacing w:before="0" w:line="276" w:lineRule="auto"/>
+        <w:ind w:left="20" w:right="20" w:firstLine="709"/>
+        <w:rPr>
+          <w:rFonts w:ascii="Times New Roman" w:hAnsi="Times New Roman" w:cs="Times New Roman"/>
+          <w:sz w:val="28"/>
+          <w:szCs w:val="28"/>
+        </w:rPr>
+      </w:pPr>
+      <w:r>
+        <w:rPr>
+          <w:rFonts w:ascii="Times New Roman" w:hAnsi="Times New Roman" w:cs="Times New Roman"/>
+          <w:sz w:val="28"/>
+          <w:szCs w:val="28"/>
+        </w:rPr>
+        <w:t>Необходимо привести в порядок рабочее место (удаление ненужных предметов, рациональное и безопасное размещение необходимого для работы инструмента, приспособления, деталей и т. д.).</w:t>
+      </w:r>
+    </w:p>
+    <w:p>
+      <w:pPr>
+        <w:pStyle w:val="45"/>
+        <w:shd w:val="clear" w:color="auto" w:fill="auto"/>
+        <w:spacing w:before="0" w:line="276" w:lineRule="auto"/>
+        <w:ind w:left="20" w:firstLine="709"/>
+        <w:rPr>
+          <w:rFonts w:ascii="Times New Roman" w:hAnsi="Times New Roman" w:cs="Times New Roman"/>
+          <w:sz w:val="28"/>
+          <w:szCs w:val="28"/>
+        </w:rPr>
+      </w:pPr>
+      <w:r>
+        <w:rPr>
+          <w:rFonts w:ascii="Times New Roman" w:hAnsi="Times New Roman" w:cs="Times New Roman"/>
+          <w:sz w:val="28"/>
+          <w:szCs w:val="28"/>
+        </w:rPr>
+        <w:t>Проверить наличие и действие вытяжной вентиляции.</w:t>
+      </w:r>
+    </w:p>
+    <w:p>
+      <w:pPr>
+        <w:pStyle w:val="45"/>
+        <w:shd w:val="clear" w:color="auto" w:fill="auto"/>
+        <w:spacing w:before="0" w:line="276" w:lineRule="auto"/>
+        <w:ind w:left="20" w:right="20" w:firstLine="709"/>
+        <w:rPr>
+          <w:rFonts w:ascii="Times New Roman" w:hAnsi="Times New Roman" w:cs="Times New Roman"/>
+          <w:sz w:val="28"/>
+          <w:szCs w:val="28"/>
+        </w:rPr>
+      </w:pPr>
+      <w:r>
+        <w:rPr>
+          <w:rFonts w:ascii="Times New Roman" w:hAnsi="Times New Roman" w:cs="Times New Roman"/>
+          <w:sz w:val="28"/>
+          <w:szCs w:val="28"/>
+        </w:rPr>
+        <w:t>Необходимо проверить освещение рабочего места, а также рациональное размещение светильников.</w:t>
+      </w:r>
+    </w:p>
+    <w:p>
+      <w:pPr>
+        <w:pStyle w:val="45"/>
+        <w:shd w:val="clear" w:color="auto" w:fill="auto"/>
+        <w:spacing w:before="0" w:line="276" w:lineRule="auto"/>
+        <w:ind w:left="20" w:right="20" w:firstLine="709"/>
+        <w:rPr>
+          <w:rFonts w:ascii="Times New Roman" w:hAnsi="Times New Roman" w:cs="Times New Roman"/>
+          <w:sz w:val="28"/>
+          <w:szCs w:val="28"/>
+        </w:rPr>
+      </w:pPr>
+      <w:r>
+        <w:rPr>
+          <w:rFonts w:ascii="Times New Roman" w:hAnsi="Times New Roman" w:cs="Times New Roman"/>
+          <w:sz w:val="28"/>
+          <w:szCs w:val="28"/>
+        </w:rPr>
+        <w:t>Необходимо проверить правильность заземления измерительных и нагревательных приборов.</w:t>
+      </w:r>
+    </w:p>
+    <w:p>
+      <w:pPr>
+        <w:pStyle w:val="45"/>
+        <w:shd w:val="clear" w:color="auto" w:fill="auto"/>
+        <w:spacing w:before="0" w:line="276" w:lineRule="auto"/>
+        <w:ind w:left="20" w:firstLine="709"/>
+        <w:rPr>
+          <w:rFonts w:ascii="Times New Roman" w:hAnsi="Times New Roman" w:cs="Times New Roman"/>
+          <w:sz w:val="28"/>
+          <w:szCs w:val="28"/>
+        </w:rPr>
+      </w:pPr>
+      <w:r>
+        <w:rPr>
+          <w:rFonts w:ascii="Times New Roman" w:hAnsi="Times New Roman" w:cs="Times New Roman"/>
+          <w:sz w:val="28"/>
+          <w:szCs w:val="28"/>
+        </w:rPr>
+        <w:t>Внешним осмотром проверить:</w:t>
+      </w:r>
+    </w:p>
+    <w:p>
+      <w:pPr>
+        <w:pStyle w:val="45"/>
+        <w:numPr>
+          <w:ilvl w:val="0"/>
+          <w:numId w:val="11"/>
+        </w:numPr>
+        <w:shd w:val="clear" w:color="auto" w:fill="auto"/>
+        <w:tabs>
+          <w:tab w:val="left" w:pos="1038"/>
+        </w:tabs>
+        <w:spacing w:before="0" w:line="276" w:lineRule="auto"/>
+        <w:ind w:left="20" w:firstLine="709"/>
+        <w:rPr>
+          <w:rFonts w:ascii="Times New Roman" w:hAnsi="Times New Roman" w:cs="Times New Roman"/>
+          <w:sz w:val="28"/>
+          <w:szCs w:val="28"/>
+        </w:rPr>
+      </w:pPr>
+      <w:r>
+        <w:rPr>
+          <w:rFonts w:ascii="Times New Roman" w:hAnsi="Times New Roman" w:cs="Times New Roman"/>
+          <w:sz w:val="28"/>
+          <w:szCs w:val="28"/>
+        </w:rPr>
+        <w:t>исправность инструмента, приспособлений, приборов;</w:t>
+      </w:r>
+    </w:p>
+    <w:p>
+      <w:pPr>
+        <w:pStyle w:val="45"/>
+        <w:numPr>
+          <w:ilvl w:val="0"/>
+          <w:numId w:val="11"/>
+        </w:numPr>
+        <w:shd w:val="clear" w:color="auto" w:fill="auto"/>
+        <w:tabs>
+          <w:tab w:val="left" w:pos="1038"/>
+        </w:tabs>
+        <w:spacing w:before="0" w:line="276" w:lineRule="auto"/>
+        <w:ind w:left="20" w:firstLine="709"/>
+        <w:rPr>
+          <w:rFonts w:ascii="Times New Roman" w:hAnsi="Times New Roman" w:cs="Times New Roman"/>
+          <w:sz w:val="28"/>
+          <w:szCs w:val="28"/>
+        </w:rPr>
+      </w:pPr>
+      <w:r>
+        <w:rPr>
+          <w:rFonts w:ascii="Times New Roman" w:hAnsi="Times New Roman" w:cs="Times New Roman"/>
+          <w:sz w:val="28"/>
+          <w:szCs w:val="28"/>
+        </w:rPr>
+        <w:t>наличие и исправность защитного заземления;</w:t>
+      </w:r>
+    </w:p>
+    <w:p>
+      <w:pPr>
+        <w:pStyle w:val="45"/>
+        <w:numPr>
+          <w:ilvl w:val="0"/>
+          <w:numId w:val="11"/>
+        </w:numPr>
+        <w:shd w:val="clear" w:color="auto" w:fill="auto"/>
+        <w:tabs>
+          <w:tab w:val="left" w:pos="1038"/>
+        </w:tabs>
+        <w:spacing w:before="0" w:line="276" w:lineRule="auto"/>
+        <w:ind w:left="20" w:firstLine="709"/>
+        <w:rPr>
+          <w:rFonts w:ascii="Times New Roman" w:hAnsi="Times New Roman" w:cs="Times New Roman"/>
+          <w:sz w:val="28"/>
+          <w:szCs w:val="28"/>
+        </w:rPr>
+      </w:pPr>
+      <w:r>
+        <w:rPr>
+          <w:rFonts w:ascii="Times New Roman" w:hAnsi="Times New Roman" w:cs="Times New Roman"/>
+          <w:sz w:val="28"/>
+          <w:szCs w:val="28"/>
+        </w:rPr>
+        <w:t>маркировку инструмента или соответствие их ГОСТу.</w:t>
+      </w:r>
+    </w:p>
+    <w:p>
+      <w:pPr>
+        <w:pStyle w:val="45"/>
+        <w:shd w:val="clear" w:color="auto" w:fill="auto"/>
+        <w:spacing w:before="0" w:line="276" w:lineRule="auto"/>
+        <w:ind w:left="20" w:right="20" w:firstLine="709"/>
+        <w:rPr>
+          <w:rFonts w:ascii="Times New Roman" w:hAnsi="Times New Roman" w:cs="Times New Roman"/>
+          <w:sz w:val="28"/>
+          <w:szCs w:val="28"/>
+        </w:rPr>
+      </w:pPr>
+      <w:r>
+        <w:rPr>
+          <w:rFonts w:ascii="Times New Roman" w:hAnsi="Times New Roman" w:cs="Times New Roman"/>
+          <w:sz w:val="28"/>
+          <w:szCs w:val="28"/>
+        </w:rPr>
+        <w:t>Расположить с правой стороны флюс, припой на достаточном расстоянии во избежание попадания в глаза расплавленного припоя и канифоли.</w:t>
+      </w:r>
+    </w:p>
+    <w:p>
+      <w:pPr>
+        <w:pStyle w:val="45"/>
+        <w:shd w:val="clear" w:color="auto" w:fill="auto"/>
+        <w:spacing w:before="0" w:line="276" w:lineRule="auto"/>
+        <w:ind w:left="20" w:right="20" w:firstLine="709"/>
+        <w:rPr>
+          <w:rFonts w:ascii="Times New Roman" w:hAnsi="Times New Roman" w:cs="Times New Roman"/>
+          <w:sz w:val="28"/>
+          <w:szCs w:val="28"/>
+        </w:rPr>
+      </w:pPr>
+      <w:r>
+        <w:rPr>
+          <w:rFonts w:ascii="Times New Roman" w:hAnsi="Times New Roman" w:cs="Times New Roman"/>
+          <w:sz w:val="28"/>
+          <w:szCs w:val="28"/>
+        </w:rPr>
+        <w:t>В случае обнаружения каких - либо неисправностей сообщить мастеру или руководителю участка и приступить к работе только после их устранения.</w:t>
+      </w:r>
+      <w:bookmarkStart w:id="45" w:name="bookmark62"/>
+    </w:p>
+    <w:p>
+      <w:pPr>
+        <w:pStyle w:val="45"/>
+        <w:shd w:val="clear" w:color="auto" w:fill="auto"/>
+        <w:spacing w:before="0" w:line="276" w:lineRule="auto"/>
+        <w:ind w:left="20" w:right="20" w:firstLine="709"/>
+        <w:rPr>
+          <w:rFonts w:ascii="Times New Roman" w:hAnsi="Times New Roman" w:cs="Times New Roman"/>
+          <w:b/>
+          <w:sz w:val="28"/>
+          <w:szCs w:val="28"/>
+        </w:rPr>
+      </w:pPr>
+      <w:r>
+        <w:rPr>
+          <w:rFonts w:ascii="Times New Roman" w:hAnsi="Times New Roman" w:cs="Times New Roman"/>
+          <w:b/>
+          <w:sz w:val="28"/>
+          <w:szCs w:val="28"/>
+        </w:rPr>
+        <w:lastRenderedPageBreak/>
+        <w:t xml:space="preserve">4.3 </w:t>
+      </w:r>
+      <w:r>
+        <w:rPr>
+          <w:rFonts w:ascii="Times New Roman" w:hAnsi="Times New Roman" w:cs="Times New Roman"/>
+          <w:b/>
+          <w:sz w:val="28"/>
+          <w:szCs w:val="28"/>
+        </w:rPr>
+        <w:t>Требования безопасности во время работы</w:t>
+      </w:r>
+      <w:bookmarkEnd w:id="45"/>
+    </w:p>
+    <w:p>
+      <w:pPr>
+        <w:pStyle w:val="45"/>
+        <w:shd w:val="clear" w:color="auto" w:fill="auto"/>
+        <w:spacing w:before="0" w:line="276" w:lineRule="auto"/>
+        <w:ind w:left="20" w:right="20" w:firstLine="709"/>
+        <w:rPr>
+          <w:rFonts w:ascii="Times New Roman" w:hAnsi="Times New Roman" w:cs="Times New Roman"/>
+          <w:b/>
+          <w:sz w:val="28"/>
+          <w:szCs w:val="28"/>
+        </w:rPr>
+      </w:pPr>
+    </w:p>
+    <w:p>
+      <w:pPr>
+        <w:pStyle w:val="45"/>
+        <w:shd w:val="clear" w:color="auto" w:fill="auto"/>
+        <w:spacing w:before="0" w:line="276" w:lineRule="auto"/>
+        <w:ind w:left="20" w:firstLine="709"/>
+        <w:rPr>
+          <w:rFonts w:ascii="Times New Roman" w:hAnsi="Times New Roman" w:cs="Times New Roman"/>
+          <w:sz w:val="28"/>
+          <w:szCs w:val="28"/>
+        </w:rPr>
+      </w:pPr>
+      <w:r>
+        <w:rPr>
+          <w:rFonts w:ascii="Times New Roman" w:hAnsi="Times New Roman" w:cs="Times New Roman"/>
+          <w:sz w:val="28"/>
+          <w:szCs w:val="28"/>
+        </w:rPr>
+        <w:t>Содержать рабочее место в чистоте и порядке в течение всего рабочего времени.</w:t>
+      </w:r>
+    </w:p>
+    <w:p>
+      <w:pPr>
+        <w:pStyle w:val="45"/>
+        <w:shd w:val="clear" w:color="auto" w:fill="auto"/>
+        <w:spacing w:before="0" w:line="276" w:lineRule="auto"/>
+        <w:ind w:left="20" w:firstLine="709"/>
+        <w:rPr>
+          <w:rFonts w:ascii="Times New Roman" w:hAnsi="Times New Roman" w:cs="Times New Roman"/>
+          <w:sz w:val="28"/>
+          <w:szCs w:val="28"/>
+        </w:rPr>
+      </w:pPr>
+      <w:r>
+        <w:rPr>
+          <w:rFonts w:ascii="Times New Roman" w:hAnsi="Times New Roman" w:cs="Times New Roman"/>
+          <w:sz w:val="28"/>
+          <w:szCs w:val="28"/>
+        </w:rPr>
+        <w:t>Пайку изделий производить только под вытяжной вентиляцией.</w:t>
+      </w:r>
+    </w:p>
+    <w:p>
+      <w:pPr>
+        <w:pStyle w:val="45"/>
+        <w:shd w:val="clear" w:color="auto" w:fill="auto"/>
+        <w:spacing w:before="0" w:line="276" w:lineRule="auto"/>
+        <w:ind w:left="20" w:firstLine="709"/>
+        <w:rPr>
+          <w:rFonts w:ascii="Times New Roman" w:hAnsi="Times New Roman" w:cs="Times New Roman"/>
+          <w:sz w:val="28"/>
+          <w:szCs w:val="28"/>
+        </w:rPr>
+      </w:pPr>
+      <w:r>
+        <w:rPr>
+          <w:rFonts w:ascii="Times New Roman" w:hAnsi="Times New Roman" w:cs="Times New Roman"/>
+          <w:sz w:val="28"/>
+          <w:szCs w:val="28"/>
+        </w:rPr>
+        <w:t>Во время работы быть внимательным, не отвлекаться посторонними разговорами и делами.</w:t>
+      </w:r>
+    </w:p>
+    <w:p>
+      <w:pPr>
+        <w:pStyle w:val="45"/>
+        <w:shd w:val="clear" w:color="auto" w:fill="auto"/>
+        <w:spacing w:before="0" w:line="276" w:lineRule="auto"/>
+        <w:ind w:left="20" w:right="20" w:firstLine="709"/>
+        <w:rPr>
+          <w:rFonts w:ascii="Times New Roman" w:hAnsi="Times New Roman" w:cs="Times New Roman"/>
+          <w:sz w:val="28"/>
+          <w:szCs w:val="28"/>
+        </w:rPr>
+      </w:pPr>
+      <w:r>
+        <w:rPr>
+          <w:rFonts w:ascii="Times New Roman" w:hAnsi="Times New Roman" w:cs="Times New Roman"/>
+          <w:sz w:val="28"/>
+          <w:szCs w:val="28"/>
+        </w:rPr>
+        <w:t>Выполнять только ту работу, которая поручена администрацией и согласно технического процесса.</w:t>
+      </w:r>
+    </w:p>
+    <w:p>
+      <w:pPr>
+        <w:pStyle w:val="45"/>
+        <w:shd w:val="clear" w:color="auto" w:fill="auto"/>
+        <w:spacing w:before="0" w:line="276" w:lineRule="auto"/>
+        <w:ind w:left="20" w:right="20" w:firstLine="709"/>
+        <w:rPr>
+          <w:rFonts w:ascii="Times New Roman" w:hAnsi="Times New Roman" w:cs="Times New Roman"/>
+          <w:sz w:val="28"/>
+          <w:szCs w:val="28"/>
+        </w:rPr>
+      </w:pPr>
+      <w:r>
+        <w:rPr>
+          <w:rFonts w:ascii="Times New Roman" w:hAnsi="Times New Roman" w:cs="Times New Roman"/>
+          <w:sz w:val="28"/>
+          <w:szCs w:val="28"/>
+        </w:rPr>
+        <w:t xml:space="preserve">Не допускается самовольное исправление каких - либо неисправностей электрооборудования, паяльников, </w:t>
+      </w:r>
+      <w:proofErr w:type="spellStart"/>
+      <w:r>
+        <w:rPr>
+          <w:rFonts w:ascii="Times New Roman" w:hAnsi="Times New Roman" w:cs="Times New Roman"/>
+          <w:sz w:val="28"/>
+          <w:szCs w:val="28"/>
+        </w:rPr>
+        <w:t>обжигалок</w:t>
+      </w:r>
+      <w:proofErr w:type="spellEnd"/>
+      <w:r>
+        <w:rPr>
+          <w:rFonts w:ascii="Times New Roman" w:hAnsi="Times New Roman" w:cs="Times New Roman"/>
+          <w:sz w:val="28"/>
+          <w:szCs w:val="28"/>
+        </w:rPr>
+        <w:t>, а также самовольная замена перегоревших ламп и предохранителей.</w:t>
+      </w:r>
+    </w:p>
+    <w:p>
+      <w:pPr>
+        <w:pStyle w:val="45"/>
+        <w:shd w:val="clear" w:color="auto" w:fill="auto"/>
+        <w:spacing w:before="0" w:line="276" w:lineRule="auto"/>
+        <w:ind w:left="20" w:right="20" w:firstLine="709"/>
+        <w:rPr>
+          <w:rFonts w:ascii="Times New Roman" w:hAnsi="Times New Roman" w:cs="Times New Roman"/>
+          <w:sz w:val="28"/>
+          <w:szCs w:val="28"/>
+        </w:rPr>
+      </w:pPr>
+      <w:r>
+        <w:rPr>
+          <w:rFonts w:ascii="Times New Roman" w:hAnsi="Times New Roman" w:cs="Times New Roman"/>
+          <w:sz w:val="28"/>
+          <w:szCs w:val="28"/>
+        </w:rPr>
+        <w:t>Применять в работе только исправные инструменты, не допускать применения случайных приспособлений, не указанных в маршрутных картах.</w:t>
+      </w:r>
+    </w:p>
+    <w:p>
+      <w:pPr>
+        <w:pStyle w:val="45"/>
+        <w:shd w:val="clear" w:color="auto" w:fill="auto"/>
+        <w:spacing w:before="0" w:line="276" w:lineRule="auto"/>
+        <w:ind w:left="20" w:firstLine="709"/>
+        <w:rPr>
+          <w:rFonts w:ascii="Times New Roman" w:hAnsi="Times New Roman" w:cs="Times New Roman"/>
+          <w:sz w:val="28"/>
+          <w:szCs w:val="28"/>
+        </w:rPr>
+      </w:pPr>
+      <w:r>
+        <w:rPr>
+          <w:rFonts w:ascii="Times New Roman" w:hAnsi="Times New Roman" w:cs="Times New Roman"/>
+          <w:sz w:val="28"/>
+          <w:szCs w:val="28"/>
+        </w:rPr>
+        <w:t>Не курить и не принимать пищу на рабочих местах.</w:t>
+      </w:r>
+    </w:p>
+    <w:p>
+      <w:pPr>
+        <w:pStyle w:val="45"/>
+        <w:shd w:val="clear" w:color="auto" w:fill="auto"/>
+        <w:spacing w:before="0" w:line="276" w:lineRule="auto"/>
+        <w:ind w:left="20" w:right="20" w:firstLine="709"/>
+        <w:rPr>
+          <w:rFonts w:ascii="Times New Roman" w:hAnsi="Times New Roman" w:cs="Times New Roman"/>
+          <w:sz w:val="28"/>
+          <w:szCs w:val="28"/>
+        </w:rPr>
+      </w:pPr>
+      <w:r>
+        <w:rPr>
+          <w:rFonts w:ascii="Times New Roman" w:hAnsi="Times New Roman" w:cs="Times New Roman"/>
+          <w:sz w:val="28"/>
+          <w:szCs w:val="28"/>
+        </w:rPr>
+        <w:t>При перерывах в работе нельзя бегать, спешить, нужно проявлять осторожность при спуске с лестницы.</w:t>
+      </w:r>
+    </w:p>
+    <w:p>
+      <w:pPr>
+        <w:pStyle w:val="45"/>
+        <w:shd w:val="clear" w:color="auto" w:fill="auto"/>
+        <w:spacing w:before="0" w:line="276" w:lineRule="auto"/>
+        <w:ind w:left="20" w:firstLine="709"/>
+        <w:rPr>
+          <w:rFonts w:ascii="Times New Roman" w:hAnsi="Times New Roman" w:cs="Times New Roman"/>
+          <w:sz w:val="28"/>
+          <w:szCs w:val="28"/>
+        </w:rPr>
+      </w:pPr>
+      <w:r>
+        <w:rPr>
+          <w:rFonts w:ascii="Times New Roman" w:hAnsi="Times New Roman" w:cs="Times New Roman"/>
+          <w:sz w:val="28"/>
+          <w:szCs w:val="28"/>
+        </w:rPr>
+        <w:t xml:space="preserve">Напряжение паяльника не должно превышать 36В, </w:t>
+      </w:r>
+      <w:proofErr w:type="spellStart"/>
+      <w:r>
+        <w:rPr>
+          <w:rFonts w:ascii="Times New Roman" w:hAnsi="Times New Roman" w:cs="Times New Roman"/>
+          <w:sz w:val="28"/>
+          <w:szCs w:val="28"/>
+        </w:rPr>
+        <w:t>обжигалки</w:t>
+      </w:r>
+      <w:proofErr w:type="spellEnd"/>
+      <w:r>
+        <w:rPr>
+          <w:rFonts w:ascii="Times New Roman" w:hAnsi="Times New Roman" w:cs="Times New Roman"/>
+          <w:sz w:val="28"/>
+          <w:szCs w:val="28"/>
+        </w:rPr>
+        <w:t xml:space="preserve"> - 6 В.</w:t>
+      </w:r>
+    </w:p>
+    <w:p>
+      <w:pPr>
+        <w:pStyle w:val="45"/>
+        <w:shd w:val="clear" w:color="auto" w:fill="auto"/>
+        <w:spacing w:before="0" w:line="276" w:lineRule="auto"/>
+        <w:ind w:left="20" w:right="20" w:firstLine="709"/>
+        <w:rPr>
+          <w:rFonts w:ascii="Times New Roman" w:hAnsi="Times New Roman" w:cs="Times New Roman"/>
+          <w:sz w:val="28"/>
+          <w:szCs w:val="28"/>
+        </w:rPr>
+      </w:pPr>
+      <w:r>
+        <w:rPr>
+          <w:rFonts w:ascii="Times New Roman" w:hAnsi="Times New Roman" w:cs="Times New Roman"/>
+          <w:sz w:val="28"/>
+          <w:szCs w:val="28"/>
+        </w:rPr>
+        <w:t>Канифоль при пайке необходимо отставлять как можно дальше от лица - на расстоянии, удобном для монтажных работ.</w:t>
+      </w:r>
+    </w:p>
+    <w:p>
+      <w:pPr>
+        <w:pStyle w:val="45"/>
+        <w:shd w:val="clear" w:color="auto" w:fill="auto"/>
+        <w:spacing w:before="0" w:line="276" w:lineRule="auto"/>
+        <w:ind w:left="20" w:right="20" w:firstLine="709"/>
+        <w:rPr>
+          <w:rFonts w:ascii="Times New Roman" w:hAnsi="Times New Roman" w:cs="Times New Roman"/>
+          <w:sz w:val="28"/>
+          <w:szCs w:val="28"/>
+        </w:rPr>
+      </w:pPr>
+      <w:r>
+        <w:rPr>
+          <w:rFonts w:ascii="Times New Roman" w:hAnsi="Times New Roman" w:cs="Times New Roman"/>
+          <w:sz w:val="28"/>
+          <w:szCs w:val="28"/>
+        </w:rPr>
+        <w:t>Во время пайки проводов, радиоэлементов, необходимо пользоваться пинцетом, не допускать разбрызгивания капель припоя.</w:t>
+      </w:r>
+    </w:p>
+    <w:p>
+      <w:pPr>
+        <w:pStyle w:val="45"/>
+        <w:shd w:val="clear" w:color="auto" w:fill="auto"/>
+        <w:spacing w:before="0" w:line="276" w:lineRule="auto"/>
+        <w:ind w:left="20" w:right="20" w:firstLine="709"/>
+        <w:rPr>
+          <w:rFonts w:ascii="Times New Roman" w:hAnsi="Times New Roman" w:cs="Times New Roman"/>
+          <w:sz w:val="28"/>
+          <w:szCs w:val="28"/>
+        </w:rPr>
+      </w:pPr>
+      <w:r>
+        <w:rPr>
+          <w:rFonts w:ascii="Times New Roman" w:hAnsi="Times New Roman" w:cs="Times New Roman"/>
+          <w:sz w:val="28"/>
+          <w:szCs w:val="28"/>
+        </w:rPr>
+        <w:t>В случае заболевания или получения травмы работу прекратить, сообщить об этом руководителю участка и обратиться за медицинской помощью.</w:t>
+      </w:r>
+    </w:p>
+    <w:p>
+      <w:pPr>
+        <w:pStyle w:val="45"/>
+        <w:shd w:val="clear" w:color="auto" w:fill="auto"/>
+        <w:spacing w:before="0" w:line="276" w:lineRule="auto"/>
+        <w:ind w:left="20" w:right="20" w:firstLine="709"/>
+        <w:rPr>
+          <w:rFonts w:ascii="Times New Roman" w:hAnsi="Times New Roman" w:cs="Times New Roman"/>
+          <w:sz w:val="28"/>
+          <w:szCs w:val="28"/>
+        </w:rPr>
+      </w:pPr>
+      <w:r>
+        <w:rPr>
+          <w:rFonts w:ascii="Times New Roman" w:hAnsi="Times New Roman" w:cs="Times New Roman"/>
+          <w:sz w:val="28"/>
+          <w:szCs w:val="28"/>
+        </w:rPr>
+        <w:t>При получении ожога рук, лица во время работы обработать пораженные места средствами первой помощи, имеющимися в аптечке, находящейся на участке и обратиться в медпункт.</w:t>
+      </w:r>
+    </w:p>
+    <w:p>
+      <w:pPr>
+        <w:pStyle w:val="45"/>
+        <w:shd w:val="clear" w:color="auto" w:fill="auto"/>
+        <w:spacing w:before="0" w:line="276" w:lineRule="auto"/>
+        <w:ind w:left="20" w:right="20" w:firstLine="709"/>
+        <w:rPr>
+          <w:rFonts w:ascii="Times New Roman" w:hAnsi="Times New Roman" w:cs="Times New Roman"/>
+          <w:sz w:val="28"/>
+          <w:szCs w:val="28"/>
+        </w:rPr>
+      </w:pPr>
+      <w:r>
+        <w:rPr>
+          <w:rFonts w:ascii="Times New Roman" w:hAnsi="Times New Roman" w:cs="Times New Roman"/>
+          <w:sz w:val="28"/>
+          <w:szCs w:val="28"/>
+        </w:rPr>
+        <w:t>Необходимо соблюдать правила личной гигиены, применять профилактические средства, предупреждающие заболевания, отравления (пасты, дезинфицирующие средства, полоскания рта, чистка зубов и пр.).</w:t>
+      </w:r>
+    </w:p>
+    <w:p>
+      <w:pPr>
+        <w:pStyle w:val="45"/>
+        <w:shd w:val="clear" w:color="auto" w:fill="auto"/>
+        <w:spacing w:before="0" w:line="276" w:lineRule="auto"/>
+        <w:ind w:left="23" w:right="23" w:firstLine="709"/>
+        <w:rPr>
+          <w:rFonts w:ascii="Times New Roman" w:hAnsi="Times New Roman" w:cs="Times New Roman"/>
+          <w:sz w:val="28"/>
+          <w:szCs w:val="28"/>
+        </w:rPr>
+      </w:pPr>
+      <w:r>
+        <w:rPr>
+          <w:rFonts w:ascii="Times New Roman" w:hAnsi="Times New Roman" w:cs="Times New Roman"/>
+          <w:sz w:val="28"/>
+          <w:szCs w:val="28"/>
+        </w:rPr>
+        <w:t>При возникновении пожара немедленно выключить все электрооборудование и приборы, сообщить руководителю участка, цеха и принять меры к тушению очага загорания перви</w:t>
+      </w:r>
+      <w:bookmarkStart w:id="46" w:name="bookmark63"/>
+      <w:r>
+        <w:rPr>
+          <w:rFonts w:ascii="Times New Roman" w:hAnsi="Times New Roman" w:cs="Times New Roman"/>
+          <w:sz w:val="28"/>
+          <w:szCs w:val="28"/>
+        </w:rPr>
+        <w:t>чными средствами пожаротушения.</w:t>
+      </w:r>
+    </w:p>
+    <w:p>
+      <w:pPr>
+        <w:pStyle w:val="45"/>
+        <w:shd w:val="clear" w:color="auto" w:fill="auto"/>
+        <w:spacing w:before="0" w:line="276" w:lineRule="auto"/>
+        <w:ind w:left="23" w:right="23" w:firstLine="709"/>
+        <w:rPr>
+          <w:rFonts w:ascii="Times New Roman" w:hAnsi="Times New Roman" w:cs="Times New Roman"/>
+          <w:sz w:val="28"/>
+          <w:szCs w:val="28"/>
+        </w:rPr>
+      </w:pPr>
+    </w:p>
+    <w:p>
+      <w:pPr>
+        <w:pStyle w:val="45"/>
+        <w:numPr>
+          <w:ilvl w:val="1"/>
+          <w:numId w:val="17"/>
+        </w:numPr>
+        <w:shd w:val="clear" w:color="auto" w:fill="auto"/>
+        <w:spacing w:before="0" w:line="276" w:lineRule="auto"/>
+        <w:ind w:right="23"/>
+        <w:rPr>
+          <w:rFonts w:ascii="Times New Roman" w:hAnsi="Times New Roman" w:cs="Times New Roman"/>
+          <w:b/>
+          <w:sz w:val="28"/>
+          <w:szCs w:val="28"/>
+        </w:rPr>
+      </w:pPr>
+      <w:r>
+        <w:rPr>
+          <w:rFonts w:ascii="Times New Roman" w:hAnsi="Times New Roman" w:cs="Times New Roman"/>
+          <w:b/>
+          <w:sz w:val="28"/>
+          <w:szCs w:val="28"/>
+        </w:rPr>
+        <w:t>Требования безопасности по окончании работы</w:t>
+      </w:r>
+      <w:bookmarkEnd w:id="46"/>
+    </w:p>
+    <w:p>
+      <w:pPr>
+        <w:pStyle w:val="45"/>
+        <w:shd w:val="clear" w:color="auto" w:fill="auto"/>
+        <w:spacing w:before="0" w:line="276" w:lineRule="auto"/>
+        <w:ind w:left="23" w:right="23" w:firstLine="709"/>
+        <w:rPr>
+          <w:rFonts w:ascii="Times New Roman" w:hAnsi="Times New Roman" w:cs="Times New Roman"/>
+          <w:b/>
+          <w:sz w:val="28"/>
+          <w:szCs w:val="28"/>
+        </w:rPr>
+      </w:pPr>
+    </w:p>
+    <w:p>
+      <w:pPr>
+        <w:pStyle w:val="45"/>
+        <w:numPr>
+          <w:ilvl w:val="0"/>
+          <w:numId w:val="16"/>
+        </w:numPr>
+        <w:shd w:val="clear" w:color="auto" w:fill="auto"/>
+        <w:spacing w:before="0" w:line="276" w:lineRule="auto"/>
+        <w:rPr>
+          <w:rFonts w:ascii="Times New Roman" w:hAnsi="Times New Roman" w:cs="Times New Roman"/>
+          <w:sz w:val="28"/>
+          <w:szCs w:val="28"/>
+        </w:rPr>
+      </w:pPr>
+      <w:r>
+        <w:rPr>
+          <w:rFonts w:ascii="Times New Roman" w:hAnsi="Times New Roman" w:cs="Times New Roman"/>
+          <w:sz w:val="28"/>
+          <w:szCs w:val="28"/>
+        </w:rPr>
+        <w:t>Убрать рабочее место, произвести влажную уборку теплой водой.</w:t>
+      </w:r>
+    </w:p>
+    <w:p>
+      <w:pPr>
+        <w:pStyle w:val="45"/>
+        <w:numPr>
+          <w:ilvl w:val="0"/>
+          <w:numId w:val="16"/>
+        </w:numPr>
+        <w:shd w:val="clear" w:color="auto" w:fill="auto"/>
+        <w:spacing w:before="0" w:line="276" w:lineRule="auto"/>
+        <w:ind w:right="20"/>
+        <w:jc w:val="left"/>
+        <w:rPr>
+          <w:rFonts w:ascii="Times New Roman" w:hAnsi="Times New Roman" w:cs="Times New Roman"/>
+          <w:sz w:val="28"/>
+          <w:szCs w:val="28"/>
+        </w:rPr>
+      </w:pPr>
+      <w:r>
+        <w:rPr>
+          <w:rFonts w:ascii="Times New Roman" w:hAnsi="Times New Roman" w:cs="Times New Roman"/>
+          <w:sz w:val="28"/>
+          <w:szCs w:val="28"/>
+        </w:rPr>
+        <w:t>Остудить, очистить, протереть, проверить исправность инструмента, приспособления и убрать, выключить освещение.</w:t>
+      </w:r>
+    </w:p>
+    <w:p>
+      <w:pPr>
+        <w:pStyle w:val="45"/>
+        <w:numPr>
+          <w:ilvl w:val="0"/>
+          <w:numId w:val="16"/>
+        </w:numPr>
+        <w:shd w:val="clear" w:color="auto" w:fill="auto"/>
+        <w:spacing w:before="0" w:line="276" w:lineRule="auto"/>
+        <w:rPr>
+          <w:rFonts w:ascii="Times New Roman" w:hAnsi="Times New Roman" w:cs="Times New Roman"/>
+          <w:sz w:val="28"/>
+          <w:szCs w:val="28"/>
+        </w:rPr>
+      </w:pPr>
+      <w:r>
+        <w:rPr>
+          <w:rFonts w:ascii="Times New Roman" w:hAnsi="Times New Roman" w:cs="Times New Roman"/>
+          <w:sz w:val="28"/>
+          <w:szCs w:val="28"/>
+        </w:rPr>
+        <w:t>Отключить оборудование от электросети.</w:t>
+      </w:r>
+    </w:p>
+    <w:p>
+      <w:pPr>
+        <w:pStyle w:val="45"/>
+        <w:numPr>
+          <w:ilvl w:val="0"/>
+          <w:numId w:val="16"/>
+        </w:numPr>
+        <w:shd w:val="clear" w:color="auto" w:fill="auto"/>
+        <w:spacing w:before="0" w:line="276" w:lineRule="auto"/>
+        <w:rPr>
+          <w:rFonts w:ascii="Times New Roman" w:hAnsi="Times New Roman" w:cs="Times New Roman"/>
+          <w:sz w:val="28"/>
+          <w:szCs w:val="28"/>
+        </w:rPr>
+      </w:pPr>
+      <w:r>
+        <w:rPr>
+          <w:rFonts w:ascii="Times New Roman" w:hAnsi="Times New Roman" w:cs="Times New Roman"/>
+          <w:sz w:val="28"/>
+          <w:szCs w:val="28"/>
+        </w:rPr>
+        <w:t>Вымыть руки теплой водой с 1% раствором уксусной кислоты.</w:t>
+      </w:r>
+    </w:p>
+    <w:p>
+      <w:pPr>
+        <w:pStyle w:val="45"/>
+        <w:numPr>
+          <w:ilvl w:val="0"/>
+          <w:numId w:val="16"/>
+        </w:numPr>
+        <w:shd w:val="clear" w:color="auto" w:fill="auto"/>
+        <w:spacing w:before="0" w:line="276" w:lineRule="auto"/>
+        <w:rPr>
+          <w:rFonts w:ascii="Times New Roman" w:hAnsi="Times New Roman" w:cs="Times New Roman"/>
+          <w:sz w:val="28"/>
+          <w:szCs w:val="28"/>
+        </w:rPr>
+      </w:pPr>
+      <w:r>
+        <w:rPr>
+          <w:rFonts w:ascii="Times New Roman" w:hAnsi="Times New Roman" w:cs="Times New Roman"/>
+          <w:sz w:val="28"/>
+          <w:szCs w:val="28"/>
+        </w:rPr>
+        <w:t>О всех обнаруженных замечаниях сообщить руководству участка.</w:t>
+      </w:r>
+    </w:p>
+    <w:p>
+      <w:pPr>
+        <w:pStyle w:val="45"/>
+        <w:numPr>
+          <w:ilvl w:val="0"/>
+          <w:numId w:val="16"/>
+        </w:numPr>
+        <w:shd w:val="clear" w:color="auto" w:fill="auto"/>
+        <w:spacing w:before="0" w:line="276" w:lineRule="auto"/>
+        <w:rPr>
+          <w:rFonts w:ascii="Times New Roman" w:hAnsi="Times New Roman" w:cs="Times New Roman"/>
+          <w:sz w:val="28"/>
+          <w:szCs w:val="28"/>
+        </w:rPr>
+      </w:pPr>
+      <w:r>
+        <w:rPr>
+          <w:rFonts w:ascii="Times New Roman" w:hAnsi="Times New Roman" w:cs="Times New Roman"/>
+          <w:sz w:val="28"/>
+          <w:szCs w:val="28"/>
+        </w:rPr>
+        <w:t>Убрать спецодежду в отведенное для этого место.</w:t>
+      </w:r>
+    </w:p>
+    <w:p>
+      <w:pPr>
+        <w:pStyle w:val="45"/>
+        <w:numPr>
+          <w:ilvl w:val="0"/>
+          <w:numId w:val="16"/>
+        </w:numPr>
+        <w:shd w:val="clear" w:color="auto" w:fill="auto"/>
+        <w:spacing w:before="0" w:line="276" w:lineRule="auto"/>
+        <w:rPr>
+          <w:rFonts w:ascii="Times New Roman" w:hAnsi="Times New Roman" w:cs="Times New Roman"/>
+          <w:sz w:val="28"/>
+          <w:szCs w:val="28"/>
+        </w:rPr>
+      </w:pPr>
+      <w:r>
+        <w:rPr>
+          <w:rFonts w:ascii="Times New Roman" w:hAnsi="Times New Roman" w:cs="Times New Roman"/>
+          <w:sz w:val="28"/>
+          <w:szCs w:val="28"/>
+        </w:rPr>
+        <w:t>Неиспользованные комплектующие ЭРИ, мат</w:t>
+      </w:r>
+      <w:bookmarkStart w:id="47" w:name="bookmark64"/>
+      <w:r>
+        <w:rPr>
+          <w:rFonts w:ascii="Times New Roman" w:hAnsi="Times New Roman" w:cs="Times New Roman"/>
+          <w:sz w:val="28"/>
+          <w:szCs w:val="28"/>
+        </w:rPr>
+        <w:t>ериалы и изделия сдать мастеру.</w:t>
+      </w:r>
+    </w:p>
+    <w:p>
+      <w:pPr>
+        <w:pStyle w:val="45"/>
+        <w:shd w:val="clear" w:color="auto" w:fill="auto"/>
+        <w:spacing w:before="0" w:line="276" w:lineRule="auto"/>
+        <w:ind w:firstLine="709"/>
+        <w:rPr>
+          <w:rFonts w:ascii="Times New Roman" w:hAnsi="Times New Roman" w:cs="Times New Roman"/>
+          <w:sz w:val="28"/>
+          <w:szCs w:val="28"/>
+        </w:rPr>
+      </w:pPr>
+    </w:p>
+    <w:p>
+      <w:pPr>
+        <w:pStyle w:val="45"/>
+        <w:shd w:val="clear" w:color="auto" w:fill="auto"/>
+        <w:spacing w:before="0" w:line="276" w:lineRule="auto"/>
+        <w:ind w:firstLine="709"/>
+        <w:rPr>
+          <w:rFonts w:ascii="Times New Roman" w:hAnsi="Times New Roman" w:cs="Times New Roman"/>
+          <w:sz w:val="28"/>
+          <w:szCs w:val="28"/>
+        </w:rPr>
+      </w:pPr>
+      <w:r>
+        <w:rPr>
+          <w:rFonts w:ascii="Times New Roman" w:hAnsi="Times New Roman" w:cs="Times New Roman"/>
+          <w:b/>
+          <w:sz w:val="28"/>
+          <w:szCs w:val="28"/>
+        </w:rPr>
+        <w:t xml:space="preserve">4.5 </w:t>
+      </w:r>
+      <w:r>
+        <w:rPr>
+          <w:rFonts w:ascii="Times New Roman" w:hAnsi="Times New Roman" w:cs="Times New Roman"/>
+          <w:b/>
+          <w:sz w:val="28"/>
+          <w:szCs w:val="28"/>
+        </w:rPr>
+        <w:t>Требования безопасности в аварийных ситуациях</w:t>
+      </w:r>
+      <w:bookmarkEnd w:id="47"/>
+    </w:p>
+    <w:p>
+      <w:pPr>
+        <w:pStyle w:val="45"/>
+        <w:shd w:val="clear" w:color="auto" w:fill="auto"/>
+        <w:spacing w:before="0" w:line="276" w:lineRule="auto"/>
+        <w:ind w:left="20" w:right="20" w:firstLine="709"/>
+        <w:jc w:val="left"/>
+        <w:rPr>
+          <w:rFonts w:ascii="Times New Roman" w:hAnsi="Times New Roman" w:cs="Times New Roman"/>
+          <w:sz w:val="28"/>
+          <w:szCs w:val="28"/>
+        </w:rPr>
+      </w:pPr>
+    </w:p>
+    <w:p>
+      <w:pPr>
+        <w:pStyle w:val="45"/>
+        <w:shd w:val="clear" w:color="auto" w:fill="auto"/>
+        <w:spacing w:before="0" w:line="276" w:lineRule="auto"/>
+        <w:ind w:left="20" w:right="20" w:firstLine="709"/>
+        <w:jc w:val="left"/>
+        <w:rPr>
+          <w:rFonts w:ascii="Times New Roman" w:hAnsi="Times New Roman" w:cs="Times New Roman"/>
+          <w:sz w:val="28"/>
+          <w:szCs w:val="28"/>
+        </w:rPr>
+      </w:pPr>
+      <w:r>
+        <w:rPr>
+          <w:rFonts w:ascii="Times New Roman" w:hAnsi="Times New Roman" w:cs="Times New Roman"/>
+          <w:sz w:val="28"/>
+          <w:szCs w:val="28"/>
+        </w:rPr>
+        <w:t>В случае возникновения аварийной ситуации на рабочем месте или на другом объекте немедленно поставить в известность руководителя.</w:t>
+      </w:r>
+    </w:p>
+    <w:p>
+      <w:pPr>
+        <w:pStyle w:val="45"/>
+        <w:shd w:val="clear" w:color="auto" w:fill="auto"/>
+        <w:tabs>
+          <w:tab w:val="left" w:pos="9639"/>
+        </w:tabs>
+        <w:spacing w:before="0" w:line="276" w:lineRule="auto"/>
+        <w:ind w:right="2" w:firstLine="709"/>
+        <w:rPr>
+          <w:rFonts w:ascii="Times New Roman" w:hAnsi="Times New Roman" w:cs="Times New Roman"/>
+          <w:sz w:val="28"/>
+          <w:szCs w:val="28"/>
+        </w:rPr>
+      </w:pPr>
+      <w:r>
+        <w:rPr>
+          <w:rFonts w:ascii="Times New Roman" w:hAnsi="Times New Roman" w:cs="Times New Roman"/>
+          <w:sz w:val="28"/>
+          <w:szCs w:val="28"/>
+        </w:rPr>
+        <w:t>В случае угрозы жизни немедленно покинуть опасную зону: при необходимости отключить электроэнергию; прекратить все работы.</w:t>
+      </w:r>
+    </w:p>
+    <w:p>
+      <w:pPr>
+        <w:pStyle w:val="45"/>
+        <w:shd w:val="clear" w:color="auto" w:fill="auto"/>
+        <w:spacing w:before="0" w:line="276" w:lineRule="auto"/>
+        <w:ind w:firstLine="709"/>
+        <w:rPr>
+          <w:rFonts w:ascii="Times New Roman" w:hAnsi="Times New Roman" w:cs="Times New Roman"/>
+          <w:sz w:val="28"/>
+          <w:szCs w:val="28"/>
+        </w:rPr>
+      </w:pPr>
+      <w:r>
+        <w:rPr>
+          <w:rFonts w:ascii="Times New Roman" w:hAnsi="Times New Roman" w:cs="Times New Roman"/>
+          <w:sz w:val="28"/>
+          <w:szCs w:val="28"/>
+        </w:rPr>
+        <w:t>Оказывающий помощь должен уметь:</w:t>
+      </w:r>
+    </w:p>
+    <w:p>
+      <w:pPr>
+        <w:pStyle w:val="45"/>
+        <w:numPr>
+          <w:ilvl w:val="0"/>
+          <w:numId w:val="18"/>
+        </w:numPr>
+        <w:shd w:val="clear" w:color="auto" w:fill="auto"/>
+        <w:tabs>
+          <w:tab w:val="left" w:pos="709"/>
+        </w:tabs>
+        <w:spacing w:before="0" w:line="276" w:lineRule="auto"/>
+        <w:ind w:left="709" w:hanging="284"/>
+        <w:rPr>
+          <w:rFonts w:ascii="Times New Roman" w:hAnsi="Times New Roman" w:cs="Times New Roman"/>
+          <w:sz w:val="28"/>
+          <w:szCs w:val="28"/>
+        </w:rPr>
+      </w:pPr>
+      <w:r>
+        <w:rPr>
+          <w:rFonts w:ascii="Times New Roman" w:hAnsi="Times New Roman" w:cs="Times New Roman"/>
+          <w:sz w:val="28"/>
+          <w:szCs w:val="28"/>
+        </w:rPr>
+        <w:t>О</w:t>
+      </w:r>
+      <w:r>
+        <w:rPr>
+          <w:rFonts w:ascii="Times New Roman" w:hAnsi="Times New Roman" w:cs="Times New Roman"/>
+          <w:sz w:val="28"/>
+          <w:szCs w:val="28"/>
+        </w:rPr>
+        <w:t>пределять степень тяжести пострадавшего и в какой первой помощи он нуждается;</w:t>
+      </w:r>
+    </w:p>
+    <w:p>
+      <w:pPr>
+        <w:pStyle w:val="45"/>
+        <w:numPr>
+          <w:ilvl w:val="0"/>
+          <w:numId w:val="18"/>
+        </w:numPr>
+        <w:shd w:val="clear" w:color="auto" w:fill="auto"/>
+        <w:tabs>
+          <w:tab w:val="left" w:pos="709"/>
+        </w:tabs>
+        <w:spacing w:before="0" w:line="276" w:lineRule="auto"/>
+        <w:ind w:left="709" w:hanging="284"/>
+        <w:rPr>
+          <w:rFonts w:ascii="Times New Roman" w:hAnsi="Times New Roman" w:cs="Times New Roman"/>
+          <w:sz w:val="28"/>
+          <w:szCs w:val="28"/>
+        </w:rPr>
+      </w:pPr>
+      <w:r>
+        <w:rPr>
+          <w:rFonts w:ascii="Times New Roman" w:hAnsi="Times New Roman" w:cs="Times New Roman"/>
+          <w:sz w:val="28"/>
+          <w:szCs w:val="28"/>
+        </w:rPr>
+        <w:t>О</w:t>
+      </w:r>
+      <w:r>
+        <w:rPr>
+          <w:rFonts w:ascii="Times New Roman" w:hAnsi="Times New Roman" w:cs="Times New Roman"/>
+          <w:sz w:val="28"/>
+          <w:szCs w:val="28"/>
+        </w:rPr>
+        <w:t>беспечить свободный поход верхних дыхательных путей;</w:t>
+      </w:r>
+    </w:p>
+    <w:p>
+      <w:pPr>
+        <w:pStyle w:val="45"/>
+        <w:numPr>
+          <w:ilvl w:val="0"/>
+          <w:numId w:val="18"/>
+        </w:numPr>
+        <w:shd w:val="clear" w:color="auto" w:fill="auto"/>
+        <w:tabs>
+          <w:tab w:val="left" w:pos="709"/>
+        </w:tabs>
+        <w:spacing w:before="0" w:line="276" w:lineRule="auto"/>
+        <w:ind w:left="709" w:hanging="284"/>
+        <w:rPr>
+          <w:rFonts w:ascii="Times New Roman" w:hAnsi="Times New Roman" w:cs="Times New Roman"/>
+          <w:sz w:val="28"/>
+          <w:szCs w:val="28"/>
+        </w:rPr>
+      </w:pPr>
+      <w:r>
+        <w:rPr>
+          <w:rFonts w:ascii="Times New Roman" w:hAnsi="Times New Roman" w:cs="Times New Roman"/>
+          <w:sz w:val="28"/>
+          <w:szCs w:val="28"/>
+        </w:rPr>
+        <w:t>В</w:t>
+      </w:r>
+      <w:r>
+        <w:rPr>
+          <w:rFonts w:ascii="Times New Roman" w:hAnsi="Times New Roman" w:cs="Times New Roman"/>
+          <w:sz w:val="28"/>
+          <w:szCs w:val="28"/>
+        </w:rPr>
+        <w:t>ыполнять искусственное дыхание “изо рта в рот”, “изо рта в нос” и закрытый (непрямой) массаж сердца и оценить их эффективность;</w:t>
+      </w:r>
+    </w:p>
+    <w:p>
+      <w:pPr>
+        <w:pStyle w:val="45"/>
+        <w:numPr>
+          <w:ilvl w:val="0"/>
+          <w:numId w:val="18"/>
+        </w:numPr>
+        <w:shd w:val="clear" w:color="auto" w:fill="auto"/>
+        <w:tabs>
+          <w:tab w:val="left" w:pos="709"/>
+        </w:tabs>
+        <w:spacing w:before="0" w:line="276" w:lineRule="auto"/>
+        <w:ind w:left="709" w:hanging="284"/>
+        <w:rPr>
+          <w:rFonts w:ascii="Times New Roman" w:hAnsi="Times New Roman" w:cs="Times New Roman"/>
+          <w:sz w:val="28"/>
+          <w:szCs w:val="28"/>
+        </w:rPr>
+      </w:pPr>
+      <w:r>
+        <w:rPr>
+          <w:rFonts w:ascii="Times New Roman" w:hAnsi="Times New Roman" w:cs="Times New Roman"/>
+          <w:sz w:val="28"/>
+          <w:szCs w:val="28"/>
+        </w:rPr>
+        <w:t>В</w:t>
+      </w:r>
+      <w:r>
+        <w:rPr>
+          <w:rFonts w:ascii="Times New Roman" w:hAnsi="Times New Roman" w:cs="Times New Roman"/>
+          <w:sz w:val="28"/>
+          <w:szCs w:val="28"/>
+        </w:rPr>
+        <w:t>ременное остановка крови путем наложения жгута;</w:t>
+      </w:r>
+    </w:p>
+    <w:p>
+      <w:pPr>
+        <w:pStyle w:val="45"/>
+        <w:numPr>
+          <w:ilvl w:val="0"/>
+          <w:numId w:val="18"/>
+        </w:numPr>
+        <w:shd w:val="clear" w:color="auto" w:fill="auto"/>
+        <w:tabs>
+          <w:tab w:val="left" w:pos="709"/>
+        </w:tabs>
+        <w:spacing w:before="0" w:line="276" w:lineRule="auto"/>
+        <w:ind w:left="709" w:hanging="284"/>
+        <w:rPr>
+          <w:rFonts w:ascii="Times New Roman" w:hAnsi="Times New Roman" w:cs="Times New Roman"/>
+          <w:sz w:val="28"/>
+          <w:szCs w:val="28"/>
+        </w:rPr>
+      </w:pPr>
+      <w:r>
+        <w:rPr>
+          <w:rFonts w:ascii="Times New Roman" w:hAnsi="Times New Roman" w:cs="Times New Roman"/>
+          <w:sz w:val="28"/>
+          <w:szCs w:val="28"/>
+        </w:rPr>
+        <w:t>Н</w:t>
+      </w:r>
+      <w:r>
+        <w:rPr>
+          <w:rFonts w:ascii="Times New Roman" w:hAnsi="Times New Roman" w:cs="Times New Roman"/>
+          <w:sz w:val="28"/>
+          <w:szCs w:val="28"/>
+        </w:rPr>
+        <w:t>акладывание бинтовой повязки при ранении, ушибе.</w:t>
+      </w:r>
+    </w:p>
+    <w:p>
+      <w:pPr>
+        <w:pStyle w:val="45"/>
+        <w:numPr>
+          <w:ilvl w:val="0"/>
+          <w:numId w:val="18"/>
+        </w:numPr>
+        <w:shd w:val="clear" w:color="auto" w:fill="auto"/>
+        <w:tabs>
+          <w:tab w:val="left" w:pos="709"/>
+        </w:tabs>
+        <w:spacing w:before="0" w:line="276" w:lineRule="auto"/>
+        <w:ind w:left="709" w:hanging="284"/>
+        <w:rPr>
+          <w:rFonts w:ascii="Times New Roman" w:hAnsi="Times New Roman" w:cs="Times New Roman"/>
+          <w:sz w:val="28"/>
+          <w:szCs w:val="28"/>
+        </w:rPr>
+      </w:pPr>
+      <w:r>
+        <w:rPr>
+          <w:rFonts w:ascii="Times New Roman" w:hAnsi="Times New Roman" w:cs="Times New Roman"/>
+          <w:sz w:val="28"/>
+          <w:szCs w:val="28"/>
+        </w:rPr>
+        <w:t>Первая помощь пострадавшим от электрического тока или других несчастных случаях:</w:t>
+      </w:r>
+    </w:p>
+    <w:p>
+      <w:pPr>
+        <w:pStyle w:val="45"/>
+        <w:numPr>
+          <w:ilvl w:val="0"/>
+          <w:numId w:val="18"/>
+        </w:numPr>
+        <w:shd w:val="clear" w:color="auto" w:fill="auto"/>
+        <w:tabs>
+          <w:tab w:val="left" w:pos="709"/>
+        </w:tabs>
+        <w:spacing w:before="0" w:line="276" w:lineRule="auto"/>
+        <w:ind w:left="709" w:hanging="284"/>
+        <w:rPr>
+          <w:rFonts w:ascii="Times New Roman" w:hAnsi="Times New Roman" w:cs="Times New Roman"/>
+          <w:sz w:val="28"/>
+          <w:szCs w:val="28"/>
+        </w:rPr>
+      </w:pPr>
+      <w:r>
+        <w:rPr>
+          <w:rFonts w:ascii="Times New Roman" w:hAnsi="Times New Roman" w:cs="Times New Roman"/>
+          <w:sz w:val="28"/>
+          <w:szCs w:val="28"/>
+        </w:rPr>
+        <w:t>С</w:t>
+      </w:r>
+      <w:r>
+        <w:rPr>
+          <w:rFonts w:ascii="Times New Roman" w:hAnsi="Times New Roman" w:cs="Times New Roman"/>
+          <w:sz w:val="28"/>
+          <w:szCs w:val="28"/>
+        </w:rPr>
+        <w:t>облюдать меры личной безопасности, освободить пострадавшего от действия электрического тока;</w:t>
+      </w:r>
+    </w:p>
+    <w:p>
+      <w:pPr>
+        <w:pStyle w:val="45"/>
+        <w:numPr>
+          <w:ilvl w:val="0"/>
+          <w:numId w:val="18"/>
+        </w:numPr>
+        <w:shd w:val="clear" w:color="auto" w:fill="auto"/>
+        <w:tabs>
+          <w:tab w:val="left" w:pos="709"/>
+        </w:tabs>
+        <w:spacing w:before="0" w:line="276" w:lineRule="auto"/>
+        <w:ind w:left="709" w:hanging="284"/>
+        <w:rPr>
+          <w:rFonts w:ascii="Times New Roman" w:hAnsi="Times New Roman" w:cs="Times New Roman"/>
+          <w:sz w:val="28"/>
+          <w:szCs w:val="28"/>
+        </w:rPr>
+      </w:pPr>
+      <w:r>
+        <w:rPr>
+          <w:rFonts w:ascii="Times New Roman" w:hAnsi="Times New Roman" w:cs="Times New Roman"/>
+          <w:sz w:val="28"/>
+          <w:szCs w:val="28"/>
+        </w:rPr>
+        <w:t>У</w:t>
+      </w:r>
+      <w:r>
+        <w:rPr>
+          <w:rFonts w:ascii="Times New Roman" w:hAnsi="Times New Roman" w:cs="Times New Roman"/>
+          <w:sz w:val="28"/>
+          <w:szCs w:val="28"/>
+        </w:rPr>
+        <w:t>странить воздействие на организм повреждающих факторов, угрожающих здоровью и жизни пострадавшего, оценить состояние пострадавшего;</w:t>
+      </w:r>
+    </w:p>
+    <w:p>
+      <w:pPr>
+        <w:pStyle w:val="45"/>
+        <w:numPr>
+          <w:ilvl w:val="0"/>
+          <w:numId w:val="18"/>
+        </w:numPr>
+        <w:shd w:val="clear" w:color="auto" w:fill="auto"/>
+        <w:tabs>
+          <w:tab w:val="left" w:pos="709"/>
+        </w:tabs>
+        <w:spacing w:before="0" w:line="276" w:lineRule="auto"/>
+        <w:ind w:left="709" w:hanging="284"/>
+        <w:rPr>
+          <w:rFonts w:ascii="Times New Roman" w:hAnsi="Times New Roman" w:cs="Times New Roman"/>
+          <w:sz w:val="28"/>
+          <w:szCs w:val="28"/>
+        </w:rPr>
+      </w:pPr>
+      <w:r>
+        <w:rPr>
+          <w:rFonts w:ascii="Times New Roman" w:hAnsi="Times New Roman" w:cs="Times New Roman"/>
+          <w:sz w:val="28"/>
+          <w:szCs w:val="28"/>
+        </w:rPr>
+        <w:t>Н</w:t>
+      </w:r>
+      <w:r>
+        <w:rPr>
+          <w:rFonts w:ascii="Times New Roman" w:hAnsi="Times New Roman" w:cs="Times New Roman"/>
+          <w:sz w:val="28"/>
+          <w:szCs w:val="28"/>
+        </w:rPr>
+        <w:t>езамедлительно вызвать врача.</w:t>
+      </w:r>
+    </w:p>
+    <w:p>
+      <w:pPr>
+        <w:pStyle w:val="45"/>
+        <w:shd w:val="clear" w:color="auto" w:fill="auto"/>
+        <w:spacing w:before="0" w:line="276" w:lineRule="auto"/>
+        <w:ind w:left="20" w:right="20" w:firstLine="709"/>
+        <w:rPr>
+          <w:rFonts w:ascii="Times New Roman" w:hAnsi="Times New Roman" w:cs="Times New Roman"/>
+          <w:sz w:val="28"/>
+          <w:szCs w:val="28"/>
+        </w:rPr>
+      </w:pPr>
+      <w:r>
+        <w:rPr>
+          <w:rFonts w:ascii="Times New Roman" w:hAnsi="Times New Roman" w:cs="Times New Roman"/>
+          <w:sz w:val="28"/>
+          <w:szCs w:val="28"/>
+        </w:rPr>
+        <w:t>При неудовлетворительном состоянии незамедлительно произвести искусственное дыхание и непрямой массаж сердца. Искусственное дыхание и массаж сердца делать до прибытия врача.</w:t>
+      </w:r>
+    </w:p>
+    <w:p>
+      <w:pPr>
+        <w:pStyle w:val="45"/>
+        <w:shd w:val="clear" w:color="auto" w:fill="auto"/>
+        <w:spacing w:before="0" w:line="276" w:lineRule="auto"/>
+        <w:ind w:firstLine="709"/>
+        <w:rPr>
+          <w:rFonts w:ascii="Times New Roman" w:hAnsi="Times New Roman" w:cs="Times New Roman"/>
+          <w:sz w:val="28"/>
+          <w:szCs w:val="28"/>
+        </w:rPr>
+      </w:pPr>
+      <w:r>
+        <w:rPr>
+          <w:rFonts w:ascii="Times New Roman" w:hAnsi="Times New Roman" w:cs="Times New Roman"/>
+          <w:sz w:val="28"/>
+          <w:szCs w:val="28"/>
+        </w:rPr>
+        <w:t>При порезах обязательно обработать рану йодом или зеленкой.</w:t>
+      </w:r>
+    </w:p>
+    <w:p>
+      <w:pPr>
+        <w:pStyle w:val="45"/>
+        <w:shd w:val="clear" w:color="auto" w:fill="auto"/>
+        <w:spacing w:before="0" w:line="276" w:lineRule="auto"/>
+        <w:ind w:left="20" w:right="20" w:firstLine="709"/>
+        <w:rPr>
+          <w:rFonts w:ascii="Times New Roman" w:hAnsi="Times New Roman" w:cs="Times New Roman"/>
+          <w:sz w:val="28"/>
+          <w:szCs w:val="28"/>
+        </w:rPr>
+      </w:pPr>
+      <w:r>
+        <w:rPr>
+          <w:rFonts w:ascii="Times New Roman" w:hAnsi="Times New Roman" w:cs="Times New Roman"/>
+          <w:sz w:val="28"/>
+          <w:szCs w:val="28"/>
+        </w:rPr>
+        <w:lastRenderedPageBreak/>
+        <w:t>При отравлении газами, вывести пострадавшего из загазованной зоны, расстегнуть одежду, создать приток свежего воздуха, вызвать врача.</w:t>
+      </w:r>
+    </w:p>
+    <w:p>
+      <w:pPr>
+        <w:spacing w:line="240" w:lineRule="auto"/>
+        <w:ind w:firstLine="709"/>
+      </w:pPr>
+    </w:p>
+    <w:p>
+      <w:pPr>
+        <w:suppressAutoHyphens w:val="0"/>
+        <w:spacing w:line="240" w:lineRule="auto"/>
+      </w:pPr>
+      <w:bookmarkStart w:id="48" w:name="_Toc28210348"/>
       <w:r>
         <w:rPr>
           <w:b/>
@@ -20187,11 +24610,11 @@
           <w:szCs w:val="28"/>
         </w:rPr>
       </w:pPr>
-      <w:bookmarkStart w:id="42" w:name="_Toc28245580"/>
-      <w:bookmarkStart w:id="43" w:name="_Toc28245881"/>
-      <w:bookmarkStart w:id="44" w:name="_Toc28246033"/>
-      <w:bookmarkStart w:id="45" w:name="_Toc28248403"/>
-      <w:bookmarkEnd w:id="41"/>
+      <w:bookmarkStart w:id="49" w:name="_Toc28245580"/>
+      <w:bookmarkStart w:id="50" w:name="_Toc28245881"/>
+      <w:bookmarkStart w:id="51" w:name="_Toc28246033"/>
+      <w:bookmarkStart w:id="52" w:name="_Toc28248403"/>
+      <w:bookmarkEnd w:id="48"/>
       <w:r>
         <w:rPr>
           <w:rFonts w:ascii="Times New Roman" w:hAnsi="Times New Roman" w:cs="Times New Roman"/>
@@ -20201,10 +24624,10 @@
         <w:lastRenderedPageBreak/>
         <w:t>ЗАКЛЮЧЕНИЕ</w:t>
       </w:r>
-      <w:bookmarkEnd w:id="42"/>
-      <w:bookmarkEnd w:id="43"/>
-      <w:bookmarkEnd w:id="44"/>
-      <w:bookmarkEnd w:id="45"/>
+      <w:bookmarkEnd w:id="49"/>
+      <w:bookmarkEnd w:id="50"/>
+      <w:bookmarkEnd w:id="51"/>
+      <w:bookmarkEnd w:id="52"/>
     </w:p>
     <w:p>
       <w:pPr>
@@ -20473,8 +24896,8 @@
           <w:szCs w:val="28"/>
         </w:rPr>
       </w:pPr>
-      <w:bookmarkStart w:id="46" w:name="_Toc28246034"/>
-      <w:bookmarkStart w:id="47" w:name="_Toc28248404"/>
+      <w:bookmarkStart w:id="53" w:name="_Toc28246034"/>
+      <w:bookmarkStart w:id="54" w:name="_Toc28248404"/>
       <w:r>
         <w:rPr>
           <w:rFonts w:ascii="Times New Roman" w:hAnsi="Times New Roman" w:cs="Times New Roman"/>
@@ -20484,8 +24907,8 @@
         <w:lastRenderedPageBreak/>
         <w:t>СПИСОК ИСПОЛЬЗУЕМОЙ ЛИТЕРАТУРЫ</w:t>
       </w:r>
-      <w:bookmarkEnd w:id="46"/>
-      <w:bookmarkEnd w:id="47"/>
+      <w:bookmarkEnd w:id="53"/>
+      <w:bookmarkEnd w:id="54"/>
     </w:p>
     <w:p>
       <w:pPr>
@@ -20631,7 +25054,7 @@
         </w:rPr>
         <w:t xml:space="preserve">Оптика и атомная физика: Лабораторный практикум по физике/ Под </w:t>
       </w:r>
-      <w:bookmarkStart w:id="48" w:name="e0_174_"/>
+      <w:bookmarkStart w:id="55" w:name="e0_174_"/>
       <w:proofErr w:type="spellStart"/>
       <w:proofErr w:type="gramStart"/>
       <w:r>
@@ -20652,7 +25075,7 @@
         </w:rPr>
         <w:t xml:space="preserve">. </w:t>
       </w:r>
-      <w:bookmarkEnd w:id="48"/>
+      <w:bookmarkEnd w:id="55"/>
       <w:r>
         <w:rPr>
           <w:rFonts w:ascii="Times New Roman" w:hAnsi="Times New Roman" w:cs="Times New Roman"/>
@@ -20661,7 +25084,7 @@
         </w:rPr>
         <w:t xml:space="preserve">Новосибирск: Наука. </w:t>
       </w:r>
-      <w:bookmarkStart w:id="49" w:name="e0_175_"/>
+      <w:bookmarkStart w:id="56" w:name="e0_175_"/>
       <w:proofErr w:type="spellStart"/>
       <w:r>
         <w:rPr>
@@ -20680,7 +25103,7 @@
         </w:rPr>
         <w:t xml:space="preserve">. </w:t>
       </w:r>
-      <w:bookmarkEnd w:id="49"/>
+      <w:bookmarkEnd w:id="56"/>
       <w:r>
         <w:rPr>
           <w:rFonts w:ascii="Times New Roman" w:hAnsi="Times New Roman" w:cs="Times New Roman"/>
@@ -20716,7 +25139,7 @@
         </w:rPr>
         <w:t xml:space="preserve">Физический практикум/ Под </w:t>
       </w:r>
-      <w:bookmarkStart w:id="50" w:name="e0_163_"/>
+      <w:bookmarkStart w:id="57" w:name="e0_163_"/>
       <w:proofErr w:type="gramStart"/>
       <w:r>
         <w:rPr>
@@ -20735,7 +25158,7 @@
         </w:rPr>
         <w:t xml:space="preserve">1 </w:t>
       </w:r>
-      <w:bookmarkEnd w:id="50"/>
+      <w:bookmarkEnd w:id="57"/>
       <w:r>
         <w:rPr>
           <w:rFonts w:ascii="Times New Roman" w:hAnsi="Times New Roman" w:cs="Times New Roman"/>
@@ -20744,7 +25167,7 @@
         </w:rPr>
         <w:t xml:space="preserve">В 2 ч. </w:t>
       </w:r>
-      <w:bookmarkStart w:id="51" w:name="e0_164_"/>
+      <w:bookmarkStart w:id="58" w:name="e0_164_"/>
       <w:r>
         <w:rPr>
           <w:rFonts w:ascii="Times New Roman" w:hAnsi="Times New Roman" w:cs="Times New Roman"/>
@@ -20771,7 +25194,7 @@
         </w:rPr>
         <w:t xml:space="preserve">, </w:t>
       </w:r>
-      <w:bookmarkEnd w:id="51"/>
+      <w:bookmarkEnd w:id="58"/>
       <w:r>
         <w:rPr>
           <w:rFonts w:ascii="Times New Roman" w:hAnsi="Times New Roman" w:cs="Times New Roman"/>
@@ -20780,7 +25203,7 @@
         </w:rPr>
         <w:t xml:space="preserve">1967 - 1968. </w:t>
       </w:r>
-      <w:bookmarkStart w:id="52" w:name="e0_165_"/>
+      <w:bookmarkStart w:id="59" w:name="e0_165_"/>
       <w:r>
         <w:rPr>
           <w:rFonts w:ascii="Times New Roman" w:hAnsi="Times New Roman" w:cs="Times New Roman"/>
@@ -20789,7 +25212,7 @@
         </w:rPr>
         <w:t xml:space="preserve">Ч.1-2. </w:t>
       </w:r>
-      <w:bookmarkEnd w:id="52"/>
+      <w:bookmarkEnd w:id="59"/>
     </w:p>
     <w:p>
       <w:pPr>
@@ -20809,7 +25232,7 @@
           <w:szCs w:val="28"/>
         </w:rPr>
       </w:pPr>
-      <w:bookmarkStart w:id="53" w:name="e0_178_"/>
+      <w:bookmarkStart w:id="60" w:name="e0_178_"/>
       <w:r>
         <w:rPr>
           <w:rFonts w:ascii="Times New Roman" w:hAnsi="Times New Roman" w:cs="Times New Roman"/>
@@ -20818,7 +25241,7 @@
         </w:rPr>
         <w:t xml:space="preserve">ЭВМ </w:t>
       </w:r>
-      <w:bookmarkEnd w:id="53"/>
+      <w:bookmarkEnd w:id="60"/>
       <w:r>
         <w:rPr>
           <w:rFonts w:ascii="Times New Roman" w:hAnsi="Times New Roman" w:cs="Times New Roman"/>
@@ -20827,7 +25250,7 @@
         </w:rPr>
         <w:t>в курсе общей физики.</w:t>
       </w:r>
-      <w:bookmarkStart w:id="54" w:name="e0_179_"/>
+      <w:bookmarkStart w:id="61" w:name="e0_179_"/>
       <w:r>
         <w:rPr>
           <w:rFonts w:ascii="Times New Roman" w:hAnsi="Times New Roman" w:cs="Times New Roman"/>
@@ -20863,7 +25286,7 @@
         </w:rPr>
         <w:t xml:space="preserve">-та, </w:t>
       </w:r>
-      <w:bookmarkEnd w:id="54"/>
+      <w:bookmarkEnd w:id="61"/>
       <w:r>
         <w:rPr>
           <w:rFonts w:ascii="Times New Roman" w:hAnsi="Times New Roman" w:cs="Times New Roman"/>
@@ -20897,7 +25320,7 @@
         </w:rPr>
         <w:t xml:space="preserve">Методы физических измерений: Лабораторный практикум по физике/Под </w:t>
       </w:r>
-      <w:bookmarkStart w:id="55" w:name="e0_172_"/>
+      <w:bookmarkStart w:id="62" w:name="e0_172_"/>
       <w:proofErr w:type="spellStart"/>
       <w:proofErr w:type="gramStart"/>
       <w:r>
@@ -20918,7 +25341,7 @@
         </w:rPr>
         <w:t>.</w:t>
       </w:r>
-      <w:bookmarkEnd w:id="55"/>
+      <w:bookmarkEnd w:id="62"/>
     </w:p>
     <w:p>
       <w:pPr>
@@ -21166,19 +25589,7 @@
           <w:szCs w:val="28"/>
           <w:lang w:val="en-US"/>
         </w:rPr>
-        <w:t>#include &lt;</w:t>
-      </w:r>
-      <w:bookmarkStart w:id="56" w:name="_GoBack"/>
-      <w:bookmarkEnd w:id="56"/>
-      <w:r>
-        <w:rPr>
-          <w:rFonts w:ascii="Times New Roman" w:eastAsia="Noto Serif CJK SC" w:hAnsi="Times New Roman" w:cs="Times New Roman"/>
-          <w:color w:val="000000"/>
-          <w:sz w:val="28"/>
-          <w:szCs w:val="28"/>
-          <w:lang w:val="en-US"/>
-        </w:rPr>
-        <w:t>LCD_1602_RUS.h&gt;</w:t>
+        <w:t>#include &lt;LCD_1602_RUS.h&gt;</w:t>
       </w:r>
     </w:p>
     <w:p>
@@ -43024,7 +47435,7 @@
         <w:sz w:val="28"/>
         <w:szCs w:val="28"/>
       </w:rPr>
-      <w:t>17</w:t>
+      <w:t>30</w:t>
     </w:r>
     <w:r>
       <w:rPr>
@@ -43281,6 +47692,715 @@
     </w:lvl>
   </w:abstractNum>
   <w:abstractNum w:abstractNumId="2" w15:restartNumberingAfterBreak="0">
+    <w:nsid w:val="147D321F"/>
+    <w:multiLevelType w:val="multilevel"/>
+    <w:tmpl w:val="1B08623A"/>
+    <w:lvl w:ilvl="0">
+      <w:start w:val="1"/>
+      <w:numFmt w:val="decimal"/>
+      <w:lvlText w:val="%1)"/>
+      <w:lvlJc w:val="left"/>
+      <w:rPr>
+        <w:rFonts w:ascii="Times New Roman" w:eastAsia="Times New Roman" w:hAnsi="Times New Roman" w:cs="Times New Roman"/>
+        <w:b w:val="0"/>
+        <w:bCs w:val="0"/>
+        <w:i w:val="0"/>
+        <w:iCs w:val="0"/>
+        <w:smallCaps w:val="0"/>
+        <w:strike w:val="0"/>
+        <w:color w:val="000000"/>
+        <w:spacing w:val="0"/>
+        <w:w w:val="100"/>
+        <w:position w:val="0"/>
+        <w:sz w:val="23"/>
+        <w:szCs w:val="23"/>
+        <w:u w:val="none"/>
+        <w:lang w:val="ru-RU"/>
+      </w:rPr>
+    </w:lvl>
+    <w:lvl w:ilvl="1">
+      <w:numFmt w:val="decimal"/>
+      <w:lvlText w:val=""/>
+      <w:lvlJc w:val="left"/>
+    </w:lvl>
+    <w:lvl w:ilvl="2">
+      <w:numFmt w:val="decimal"/>
+      <w:lvlText w:val=""/>
+      <w:lvlJc w:val="left"/>
+    </w:lvl>
+    <w:lvl w:ilvl="3">
+      <w:numFmt w:val="decimal"/>
+      <w:lvlText w:val=""/>
+      <w:lvlJc w:val="left"/>
+    </w:lvl>
+    <w:lvl w:ilvl="4">
+      <w:numFmt w:val="decimal"/>
+      <w:lvlText w:val=""/>
+      <w:lvlJc w:val="left"/>
+    </w:lvl>
+    <w:lvl w:ilvl="5">
+      <w:numFmt w:val="decimal"/>
+      <w:lvlText w:val=""/>
+      <w:lvlJc w:val="left"/>
+    </w:lvl>
+    <w:lvl w:ilvl="6">
+      <w:numFmt w:val="decimal"/>
+      <w:lvlText w:val=""/>
+      <w:lvlJc w:val="left"/>
+    </w:lvl>
+    <w:lvl w:ilvl="7">
+      <w:numFmt w:val="decimal"/>
+      <w:lvlText w:val=""/>
+      <w:lvlJc w:val="left"/>
+    </w:lvl>
+    <w:lvl w:ilvl="8">
+      <w:numFmt w:val="decimal"/>
+      <w:lvlText w:val=""/>
+      <w:lvlJc w:val="left"/>
+    </w:lvl>
+  </w:abstractNum>
+  <w:abstractNum w:abstractNumId="3" w15:restartNumberingAfterBreak="0">
+    <w:nsid w:val="1BF53E24"/>
+    <w:multiLevelType w:val="hybridMultilevel"/>
+    <w:tmpl w:val="3F10A21C"/>
+    <w:lvl w:ilvl="0" w:tplc="3996A4E2">
+      <w:start w:val="4"/>
+      <w:numFmt w:val="bullet"/>
+      <w:lvlText w:val="–"/>
+      <w:lvlJc w:val="left"/>
+      <w:pPr>
+        <w:ind w:left="1429" w:hanging="360"/>
+      </w:pPr>
+      <w:rPr>
+        <w:rFonts w:hint="default"/>
+      </w:rPr>
+    </w:lvl>
+    <w:lvl w:ilvl="1" w:tplc="04190003" w:tentative="1">
+      <w:start w:val="1"/>
+      <w:numFmt w:val="bullet"/>
+      <w:lvlText w:val="o"/>
+      <w:lvlJc w:val="left"/>
+      <w:pPr>
+        <w:ind w:left="2149" w:hanging="360"/>
+      </w:pPr>
+      <w:rPr>
+        <w:rFonts w:ascii="Courier New" w:hAnsi="Courier New" w:cs="Courier New" w:hint="default"/>
+      </w:rPr>
+    </w:lvl>
+    <w:lvl w:ilvl="2" w:tplc="04190005" w:tentative="1">
+      <w:start w:val="1"/>
+      <w:numFmt w:val="bullet"/>
+      <w:lvlText w:val=""/>
+      <w:lvlJc w:val="left"/>
+      <w:pPr>
+        <w:ind w:left="2869" w:hanging="360"/>
+      </w:pPr>
+      <w:rPr>
+        <w:rFonts w:ascii="Wingdings" w:hAnsi="Wingdings" w:hint="default"/>
+      </w:rPr>
+    </w:lvl>
+    <w:lvl w:ilvl="3" w:tplc="04190001" w:tentative="1">
+      <w:start w:val="1"/>
+      <w:numFmt w:val="bullet"/>
+      <w:lvlText w:val=""/>
+      <w:lvlJc w:val="left"/>
+      <w:pPr>
+        <w:ind w:left="3589" w:hanging="360"/>
+      </w:pPr>
+      <w:rPr>
+        <w:rFonts w:ascii="Symbol" w:hAnsi="Symbol" w:hint="default"/>
+      </w:rPr>
+    </w:lvl>
+    <w:lvl w:ilvl="4" w:tplc="04190003" w:tentative="1">
+      <w:start w:val="1"/>
+      <w:numFmt w:val="bullet"/>
+      <w:lvlText w:val="o"/>
+      <w:lvlJc w:val="left"/>
+      <w:pPr>
+        <w:ind w:left="4309" w:hanging="360"/>
+      </w:pPr>
+      <w:rPr>
+        <w:rFonts w:ascii="Courier New" w:hAnsi="Courier New" w:cs="Courier New" w:hint="default"/>
+      </w:rPr>
+    </w:lvl>
+    <w:lvl w:ilvl="5" w:tplc="04190005" w:tentative="1">
+      <w:start w:val="1"/>
+      <w:numFmt w:val="bullet"/>
+      <w:lvlText w:val=""/>
+      <w:lvlJc w:val="left"/>
+      <w:pPr>
+        <w:ind w:left="5029" w:hanging="360"/>
+      </w:pPr>
+      <w:rPr>
+        <w:rFonts w:ascii="Wingdings" w:hAnsi="Wingdings" w:hint="default"/>
+      </w:rPr>
+    </w:lvl>
+    <w:lvl w:ilvl="6" w:tplc="04190001" w:tentative="1">
+      <w:start w:val="1"/>
+      <w:numFmt w:val="bullet"/>
+      <w:lvlText w:val=""/>
+      <w:lvlJc w:val="left"/>
+      <w:pPr>
+        <w:ind w:left="5749" w:hanging="360"/>
+      </w:pPr>
+      <w:rPr>
+        <w:rFonts w:ascii="Symbol" w:hAnsi="Symbol" w:hint="default"/>
+      </w:rPr>
+    </w:lvl>
+    <w:lvl w:ilvl="7" w:tplc="04190003" w:tentative="1">
+      <w:start w:val="1"/>
+      <w:numFmt w:val="bullet"/>
+      <w:lvlText w:val="o"/>
+      <w:lvlJc w:val="left"/>
+      <w:pPr>
+        <w:ind w:left="6469" w:hanging="360"/>
+      </w:pPr>
+      <w:rPr>
+        <w:rFonts w:ascii="Courier New" w:hAnsi="Courier New" w:cs="Courier New" w:hint="default"/>
+      </w:rPr>
+    </w:lvl>
+    <w:lvl w:ilvl="8" w:tplc="04190005" w:tentative="1">
+      <w:start w:val="1"/>
+      <w:numFmt w:val="bullet"/>
+      <w:lvlText w:val=""/>
+      <w:lvlJc w:val="left"/>
+      <w:pPr>
+        <w:ind w:left="7189" w:hanging="360"/>
+      </w:pPr>
+      <w:rPr>
+        <w:rFonts w:ascii="Wingdings" w:hAnsi="Wingdings" w:hint="default"/>
+      </w:rPr>
+    </w:lvl>
+  </w:abstractNum>
+  <w:abstractNum w:abstractNumId="4" w15:restartNumberingAfterBreak="0">
+    <w:nsid w:val="1C052429"/>
+    <w:multiLevelType w:val="multilevel"/>
+    <w:tmpl w:val="FFECC81A"/>
+    <w:lvl w:ilvl="0">
+      <w:start w:val="1"/>
+      <w:numFmt w:val="bullet"/>
+      <w:lvlText w:val="-"/>
+      <w:lvlJc w:val="left"/>
+      <w:rPr>
+        <w:rFonts w:ascii="Times New Roman" w:eastAsia="Times New Roman" w:hAnsi="Times New Roman" w:cs="Times New Roman"/>
+        <w:b w:val="0"/>
+        <w:bCs w:val="0"/>
+        <w:i w:val="0"/>
+        <w:iCs w:val="0"/>
+        <w:smallCaps w:val="0"/>
+        <w:strike w:val="0"/>
+        <w:color w:val="000000"/>
+        <w:spacing w:val="0"/>
+        <w:w w:val="100"/>
+        <w:position w:val="0"/>
+        <w:sz w:val="23"/>
+        <w:szCs w:val="23"/>
+        <w:u w:val="none"/>
+        <w:lang w:val="ru-RU"/>
+      </w:rPr>
+    </w:lvl>
+    <w:lvl w:ilvl="1">
+      <w:numFmt w:val="decimal"/>
+      <w:lvlText w:val=""/>
+      <w:lvlJc w:val="left"/>
+    </w:lvl>
+    <w:lvl w:ilvl="2">
+      <w:numFmt w:val="decimal"/>
+      <w:lvlText w:val=""/>
+      <w:lvlJc w:val="left"/>
+    </w:lvl>
+    <w:lvl w:ilvl="3">
+      <w:numFmt w:val="decimal"/>
+      <w:lvlText w:val=""/>
+      <w:lvlJc w:val="left"/>
+    </w:lvl>
+    <w:lvl w:ilvl="4">
+      <w:numFmt w:val="decimal"/>
+      <w:lvlText w:val=""/>
+      <w:lvlJc w:val="left"/>
+    </w:lvl>
+    <w:lvl w:ilvl="5">
+      <w:numFmt w:val="decimal"/>
+      <w:lvlText w:val=""/>
+      <w:lvlJc w:val="left"/>
+    </w:lvl>
+    <w:lvl w:ilvl="6">
+      <w:numFmt w:val="decimal"/>
+      <w:lvlText w:val=""/>
+      <w:lvlJc w:val="left"/>
+    </w:lvl>
+    <w:lvl w:ilvl="7">
+      <w:numFmt w:val="decimal"/>
+      <w:lvlText w:val=""/>
+      <w:lvlJc w:val="left"/>
+    </w:lvl>
+    <w:lvl w:ilvl="8">
+      <w:numFmt w:val="decimal"/>
+      <w:lvlText w:val=""/>
+      <w:lvlJc w:val="left"/>
+    </w:lvl>
+  </w:abstractNum>
+  <w:abstractNum w:abstractNumId="5" w15:restartNumberingAfterBreak="0">
+    <w:nsid w:val="269F5C69"/>
+    <w:multiLevelType w:val="multilevel"/>
+    <w:tmpl w:val="BFE4160C"/>
+    <w:lvl w:ilvl="0">
+      <w:start w:val="4"/>
+      <w:numFmt w:val="decimal"/>
+      <w:lvlText w:val="%1"/>
+      <w:lvlJc w:val="left"/>
+      <w:pPr>
+        <w:ind w:left="1100" w:hanging="360"/>
+      </w:pPr>
+      <w:rPr>
+        <w:rFonts w:hint="default"/>
+      </w:rPr>
+    </w:lvl>
+    <w:lvl w:ilvl="1">
+      <w:start w:val="1"/>
+      <w:numFmt w:val="decimal"/>
+      <w:isLgl/>
+      <w:lvlText w:val="%1.%2"/>
+      <w:lvlJc w:val="left"/>
+      <w:pPr>
+        <w:ind w:left="1353" w:hanging="360"/>
+      </w:pPr>
+      <w:rPr>
+        <w:rFonts w:hint="default"/>
+      </w:rPr>
+    </w:lvl>
+    <w:lvl w:ilvl="2">
+      <w:start w:val="1"/>
+      <w:numFmt w:val="decimal"/>
+      <w:isLgl/>
+      <w:lvlText w:val="%1.%2.%3"/>
+      <w:lvlJc w:val="left"/>
+      <w:pPr>
+        <w:ind w:left="1460" w:hanging="720"/>
+      </w:pPr>
+      <w:rPr>
+        <w:rFonts w:hint="default"/>
+      </w:rPr>
+    </w:lvl>
+    <w:lvl w:ilvl="3">
+      <w:start w:val="1"/>
+      <w:numFmt w:val="decimal"/>
+      <w:isLgl/>
+      <w:lvlText w:val="%1.%2.%3.%4"/>
+      <w:lvlJc w:val="left"/>
+      <w:pPr>
+        <w:ind w:left="1460" w:hanging="720"/>
+      </w:pPr>
+      <w:rPr>
+        <w:rFonts w:hint="default"/>
+      </w:rPr>
+    </w:lvl>
+    <w:lvl w:ilvl="4">
+      <w:start w:val="1"/>
+      <w:numFmt w:val="decimal"/>
+      <w:isLgl/>
+      <w:lvlText w:val="%1.%2.%3.%4.%5"/>
+      <w:lvlJc w:val="left"/>
+      <w:pPr>
+        <w:ind w:left="1820" w:hanging="1080"/>
+      </w:pPr>
+      <w:rPr>
+        <w:rFonts w:hint="default"/>
+      </w:rPr>
+    </w:lvl>
+    <w:lvl w:ilvl="5">
+      <w:start w:val="1"/>
+      <w:numFmt w:val="decimal"/>
+      <w:isLgl/>
+      <w:lvlText w:val="%1.%2.%3.%4.%5.%6"/>
+      <w:lvlJc w:val="left"/>
+      <w:pPr>
+        <w:ind w:left="1820" w:hanging="1080"/>
+      </w:pPr>
+      <w:rPr>
+        <w:rFonts w:hint="default"/>
+      </w:rPr>
+    </w:lvl>
+    <w:lvl w:ilvl="6">
+      <w:start w:val="1"/>
+      <w:numFmt w:val="decimal"/>
+      <w:isLgl/>
+      <w:lvlText w:val="%1.%2.%3.%4.%5.%6.%7"/>
+      <w:lvlJc w:val="left"/>
+      <w:pPr>
+        <w:ind w:left="2180" w:hanging="1440"/>
+      </w:pPr>
+      <w:rPr>
+        <w:rFonts w:hint="default"/>
+      </w:rPr>
+    </w:lvl>
+    <w:lvl w:ilvl="7">
+      <w:start w:val="1"/>
+      <w:numFmt w:val="decimal"/>
+      <w:isLgl/>
+      <w:lvlText w:val="%1.%2.%3.%4.%5.%6.%7.%8"/>
+      <w:lvlJc w:val="left"/>
+      <w:pPr>
+        <w:ind w:left="2180" w:hanging="1440"/>
+      </w:pPr>
+      <w:rPr>
+        <w:rFonts w:hint="default"/>
+      </w:rPr>
+    </w:lvl>
+    <w:lvl w:ilvl="8">
+      <w:start w:val="1"/>
+      <w:numFmt w:val="decimal"/>
+      <w:isLgl/>
+      <w:lvlText w:val="%1.%2.%3.%4.%5.%6.%7.%8.%9"/>
+      <w:lvlJc w:val="left"/>
+      <w:pPr>
+        <w:ind w:left="2540" w:hanging="1800"/>
+      </w:pPr>
+      <w:rPr>
+        <w:rFonts w:hint="default"/>
+      </w:rPr>
+    </w:lvl>
+  </w:abstractNum>
+  <w:abstractNum w:abstractNumId="6" w15:restartNumberingAfterBreak="0">
+    <w:nsid w:val="276A5382"/>
+    <w:multiLevelType w:val="hybridMultilevel"/>
+    <w:tmpl w:val="CDA25020"/>
+    <w:lvl w:ilvl="0" w:tplc="3996A4E2">
+      <w:start w:val="4"/>
+      <w:numFmt w:val="bullet"/>
+      <w:lvlText w:val="–"/>
+      <w:lvlJc w:val="left"/>
+      <w:pPr>
+        <w:ind w:left="720" w:hanging="360"/>
+      </w:pPr>
+      <w:rPr>
+        <w:rFonts w:hint="default"/>
+      </w:rPr>
+    </w:lvl>
+    <w:lvl w:ilvl="1" w:tplc="04190003">
+      <w:start w:val="1"/>
+      <w:numFmt w:val="bullet"/>
+      <w:lvlText w:val="o"/>
+      <w:lvlJc w:val="left"/>
+      <w:pPr>
+        <w:ind w:left="1440" w:hanging="360"/>
+      </w:pPr>
+      <w:rPr>
+        <w:rFonts w:ascii="Courier New" w:hAnsi="Courier New" w:cs="Courier New" w:hint="default"/>
+      </w:rPr>
+    </w:lvl>
+    <w:lvl w:ilvl="2" w:tplc="04190005" w:tentative="1">
+      <w:start w:val="1"/>
+      <w:numFmt w:val="bullet"/>
+      <w:lvlText w:val=""/>
+      <w:lvlJc w:val="left"/>
+      <w:pPr>
+        <w:ind w:left="2160" w:hanging="360"/>
+      </w:pPr>
+      <w:rPr>
+        <w:rFonts w:ascii="Wingdings" w:hAnsi="Wingdings" w:hint="default"/>
+      </w:rPr>
+    </w:lvl>
+    <w:lvl w:ilvl="3" w:tplc="04190001" w:tentative="1">
+      <w:start w:val="1"/>
+      <w:numFmt w:val="bullet"/>
+      <w:lvlText w:val=""/>
+      <w:lvlJc w:val="left"/>
+      <w:pPr>
+        <w:ind w:left="2880" w:hanging="360"/>
+      </w:pPr>
+      <w:rPr>
+        <w:rFonts w:ascii="Symbol" w:hAnsi="Symbol" w:hint="default"/>
+      </w:rPr>
+    </w:lvl>
+    <w:lvl w:ilvl="4" w:tplc="04190003" w:tentative="1">
+      <w:start w:val="1"/>
+      <w:numFmt w:val="bullet"/>
+      <w:lvlText w:val="o"/>
+      <w:lvlJc w:val="left"/>
+      <w:pPr>
+        <w:ind w:left="3600" w:hanging="360"/>
+      </w:pPr>
+      <w:rPr>
+        <w:rFonts w:ascii="Courier New" w:hAnsi="Courier New" w:cs="Courier New" w:hint="default"/>
+      </w:rPr>
+    </w:lvl>
+    <w:lvl w:ilvl="5" w:tplc="04190005" w:tentative="1">
+      <w:start w:val="1"/>
+      <w:numFmt w:val="bullet"/>
+      <w:lvlText w:val=""/>
+      <w:lvlJc w:val="left"/>
+      <w:pPr>
+        <w:ind w:left="4320" w:hanging="360"/>
+      </w:pPr>
+      <w:rPr>
+        <w:rFonts w:ascii="Wingdings" w:hAnsi="Wingdings" w:hint="default"/>
+      </w:rPr>
+    </w:lvl>
+    <w:lvl w:ilvl="6" w:tplc="04190001" w:tentative="1">
+      <w:start w:val="1"/>
+      <w:numFmt w:val="bullet"/>
+      <w:lvlText w:val=""/>
+      <w:lvlJc w:val="left"/>
+      <w:pPr>
+        <w:ind w:left="5040" w:hanging="360"/>
+      </w:pPr>
+      <w:rPr>
+        <w:rFonts w:ascii="Symbol" w:hAnsi="Symbol" w:hint="default"/>
+      </w:rPr>
+    </w:lvl>
+    <w:lvl w:ilvl="7" w:tplc="04190003" w:tentative="1">
+      <w:start w:val="1"/>
+      <w:numFmt w:val="bullet"/>
+      <w:lvlText w:val="o"/>
+      <w:lvlJc w:val="left"/>
+      <w:pPr>
+        <w:ind w:left="5760" w:hanging="360"/>
+      </w:pPr>
+      <w:rPr>
+        <w:rFonts w:ascii="Courier New" w:hAnsi="Courier New" w:cs="Courier New" w:hint="default"/>
+      </w:rPr>
+    </w:lvl>
+    <w:lvl w:ilvl="8" w:tplc="04190005" w:tentative="1">
+      <w:start w:val="1"/>
+      <w:numFmt w:val="bullet"/>
+      <w:lvlText w:val=""/>
+      <w:lvlJc w:val="left"/>
+      <w:pPr>
+        <w:ind w:left="6480" w:hanging="360"/>
+      </w:pPr>
+      <w:rPr>
+        <w:rFonts w:ascii="Wingdings" w:hAnsi="Wingdings" w:hint="default"/>
+      </w:rPr>
+    </w:lvl>
+  </w:abstractNum>
+  <w:abstractNum w:abstractNumId="7" w15:restartNumberingAfterBreak="0">
+    <w:nsid w:val="338B2759"/>
+    <w:multiLevelType w:val="multilevel"/>
+    <w:tmpl w:val="58A4E13A"/>
+    <w:lvl w:ilvl="0">
+      <w:start w:val="4"/>
+      <w:numFmt w:val="decimal"/>
+      <w:lvlText w:val="%1"/>
+      <w:lvlJc w:val="left"/>
+      <w:pPr>
+        <w:ind w:left="375" w:hanging="375"/>
+      </w:pPr>
+      <w:rPr>
+        <w:rFonts w:hint="default"/>
+      </w:rPr>
+    </w:lvl>
+    <w:lvl w:ilvl="1">
+      <w:start w:val="3"/>
+      <w:numFmt w:val="decimal"/>
+      <w:lvlText w:val="%1.%2"/>
+      <w:lvlJc w:val="left"/>
+      <w:pPr>
+        <w:ind w:left="375" w:hanging="375"/>
+      </w:pPr>
+      <w:rPr>
+        <w:rFonts w:hint="default"/>
+      </w:rPr>
+    </w:lvl>
+    <w:lvl w:ilvl="2">
+      <w:start w:val="1"/>
+      <w:numFmt w:val="decimal"/>
+      <w:lvlText w:val="%1.%2.%3"/>
+      <w:lvlJc w:val="left"/>
+      <w:pPr>
+        <w:ind w:left="720" w:hanging="720"/>
+      </w:pPr>
+      <w:rPr>
+        <w:rFonts w:hint="default"/>
+      </w:rPr>
+    </w:lvl>
+    <w:lvl w:ilvl="3">
+      <w:start w:val="1"/>
+      <w:numFmt w:val="decimal"/>
+      <w:lvlText w:val="%1.%2.%3.%4"/>
+      <w:lvlJc w:val="left"/>
+      <w:pPr>
+        <w:ind w:left="1080" w:hanging="1080"/>
+      </w:pPr>
+      <w:rPr>
+        <w:rFonts w:hint="default"/>
+      </w:rPr>
+    </w:lvl>
+    <w:lvl w:ilvl="4">
+      <w:start w:val="1"/>
+      <w:numFmt w:val="decimal"/>
+      <w:lvlText w:val="%1.%2.%3.%4.%5"/>
+      <w:lvlJc w:val="left"/>
+      <w:pPr>
+        <w:ind w:left="1080" w:hanging="1080"/>
+      </w:pPr>
+      <w:rPr>
+        <w:rFonts w:hint="default"/>
+      </w:rPr>
+    </w:lvl>
+    <w:lvl w:ilvl="5">
+      <w:start w:val="1"/>
+      <w:numFmt w:val="decimal"/>
+      <w:lvlText w:val="%1.%2.%3.%4.%5.%6"/>
+      <w:lvlJc w:val="left"/>
+      <w:pPr>
+        <w:ind w:left="1440" w:hanging="1440"/>
+      </w:pPr>
+      <w:rPr>
+        <w:rFonts w:hint="default"/>
+      </w:rPr>
+    </w:lvl>
+    <w:lvl w:ilvl="6">
+      <w:start w:val="1"/>
+      <w:numFmt w:val="decimal"/>
+      <w:lvlText w:val="%1.%2.%3.%4.%5.%6.%7"/>
+      <w:lvlJc w:val="left"/>
+      <w:pPr>
+        <w:ind w:left="1440" w:hanging="1440"/>
+      </w:pPr>
+      <w:rPr>
+        <w:rFonts w:hint="default"/>
+      </w:rPr>
+    </w:lvl>
+    <w:lvl w:ilvl="7">
+      <w:start w:val="1"/>
+      <w:numFmt w:val="decimal"/>
+      <w:lvlText w:val="%1.%2.%3.%4.%5.%6.%7.%8"/>
+      <w:lvlJc w:val="left"/>
+      <w:pPr>
+        <w:ind w:left="1800" w:hanging="1800"/>
+      </w:pPr>
+      <w:rPr>
+        <w:rFonts w:hint="default"/>
+      </w:rPr>
+    </w:lvl>
+    <w:lvl w:ilvl="8">
+      <w:start w:val="1"/>
+      <w:numFmt w:val="decimal"/>
+      <w:lvlText w:val="%1.%2.%3.%4.%5.%6.%7.%8.%9"/>
+      <w:lvlJc w:val="left"/>
+      <w:pPr>
+        <w:ind w:left="2160" w:hanging="2160"/>
+      </w:pPr>
+      <w:rPr>
+        <w:rFonts w:hint="default"/>
+      </w:rPr>
+    </w:lvl>
+  </w:abstractNum>
+  <w:abstractNum w:abstractNumId="8" w15:restartNumberingAfterBreak="0">
+    <w:nsid w:val="42207D05"/>
+    <w:multiLevelType w:val="multilevel"/>
+    <w:tmpl w:val="1B8E7066"/>
+    <w:lvl w:ilvl="0">
+      <w:start w:val="4"/>
+      <w:numFmt w:val="decimal"/>
+      <w:lvlText w:val="%1"/>
+      <w:lvlJc w:val="left"/>
+      <w:pPr>
+        <w:ind w:left="375" w:hanging="375"/>
+      </w:pPr>
+      <w:rPr>
+        <w:rFonts w:hint="default"/>
+      </w:rPr>
+    </w:lvl>
+    <w:lvl w:ilvl="1">
+      <w:start w:val="4"/>
+      <w:numFmt w:val="decimal"/>
+      <w:lvlText w:val="%1.%2"/>
+      <w:lvlJc w:val="left"/>
+      <w:pPr>
+        <w:ind w:left="1107" w:hanging="375"/>
+      </w:pPr>
+      <w:rPr>
+        <w:rFonts w:hint="default"/>
+      </w:rPr>
+    </w:lvl>
+    <w:lvl w:ilvl="2">
+      <w:start w:val="1"/>
+      <w:numFmt w:val="decimal"/>
+      <w:lvlText w:val="%1.%2.%3"/>
+      <w:lvlJc w:val="left"/>
+      <w:pPr>
+        <w:ind w:left="2184" w:hanging="720"/>
+      </w:pPr>
+      <w:rPr>
+        <w:rFonts w:hint="default"/>
+      </w:rPr>
+    </w:lvl>
+    <w:lvl w:ilvl="3">
+      <w:start w:val="1"/>
+      <w:numFmt w:val="decimal"/>
+      <w:lvlText w:val="%1.%2.%3.%4"/>
+      <w:lvlJc w:val="left"/>
+      <w:pPr>
+        <w:ind w:left="3276" w:hanging="1080"/>
+      </w:pPr>
+      <w:rPr>
+        <w:rFonts w:hint="default"/>
+      </w:rPr>
+    </w:lvl>
+    <w:lvl w:ilvl="4">
+      <w:start w:val="1"/>
+      <w:numFmt w:val="decimal"/>
+      <w:lvlText w:val="%1.%2.%3.%4.%5"/>
+      <w:lvlJc w:val="left"/>
+      <w:pPr>
+        <w:ind w:left="4008" w:hanging="1080"/>
+      </w:pPr>
+      <w:rPr>
+        <w:rFonts w:hint="default"/>
+      </w:rPr>
+    </w:lvl>
+    <w:lvl w:ilvl="5">
+      <w:start w:val="1"/>
+      <w:numFmt w:val="decimal"/>
+      <w:lvlText w:val="%1.%2.%3.%4.%5.%6"/>
+      <w:lvlJc w:val="left"/>
+      <w:pPr>
+        <w:ind w:left="5100" w:hanging="1440"/>
+      </w:pPr>
+      <w:rPr>
+        <w:rFonts w:hint="default"/>
+      </w:rPr>
+    </w:lvl>
+    <w:lvl w:ilvl="6">
+      <w:start w:val="1"/>
+      <w:numFmt w:val="decimal"/>
+      <w:lvlText w:val="%1.%2.%3.%4.%5.%6.%7"/>
+      <w:lvlJc w:val="left"/>
+      <w:pPr>
+        <w:ind w:left="5832" w:hanging="1440"/>
+      </w:pPr>
+      <w:rPr>
+        <w:rFonts w:hint="default"/>
+      </w:rPr>
+    </w:lvl>
+    <w:lvl w:ilvl="7">
+      <w:start w:val="1"/>
+      <w:numFmt w:val="decimal"/>
+      <w:lvlText w:val="%1.%2.%3.%4.%5.%6.%7.%8"/>
+      <w:lvlJc w:val="left"/>
+      <w:pPr>
+        <w:ind w:left="6924" w:hanging="1800"/>
+      </w:pPr>
+      <w:rPr>
+        <w:rFonts w:hint="default"/>
+      </w:rPr>
+    </w:lvl>
+    <w:lvl w:ilvl="8">
+      <w:start w:val="1"/>
+      <w:numFmt w:val="decimal"/>
+      <w:lvlText w:val="%1.%2.%3.%4.%5.%6.%7.%8.%9"/>
+      <w:lvlJc w:val="left"/>
+      <w:pPr>
+        <w:ind w:left="8016" w:hanging="2160"/>
+      </w:pPr>
+      <w:rPr>
+        <w:rFonts w:hint="default"/>
+      </w:rPr>
+    </w:lvl>
+  </w:abstractNum>
+  <w:abstractNum w:abstractNumId="9" w15:restartNumberingAfterBreak="0">
     <w:nsid w:val="43583F32"/>
     <w:multiLevelType w:val="multilevel"/>
     <w:tmpl w:val="53E858B2"/>
@@ -43411,7 +48531,7 @@
       </w:rPr>
     </w:lvl>
   </w:abstractNum>
-  <w:abstractNum w:abstractNumId="3" w15:restartNumberingAfterBreak="0">
+  <w:abstractNum w:abstractNumId="10" w15:restartNumberingAfterBreak="0">
     <w:nsid w:val="4C2856CA"/>
     <w:multiLevelType w:val="multilevel"/>
     <w:tmpl w:val="B49A0310"/>
@@ -43542,7 +48662,75 @@
       </w:rPr>
     </w:lvl>
   </w:abstractNum>
-  <w:abstractNum w:abstractNumId="4" w15:restartNumberingAfterBreak="0">
+  <w:abstractNum w:abstractNumId="11" w15:restartNumberingAfterBreak="0">
+    <w:nsid w:val="66AF1262"/>
+    <w:multiLevelType w:val="multilevel"/>
+    <w:tmpl w:val="D5F0D850"/>
+    <w:lvl w:ilvl="0">
+      <w:start w:val="1"/>
+      <w:numFmt w:val="decimal"/>
+      <w:lvlText w:val="%1)"/>
+      <w:lvlJc w:val="left"/>
+      <w:rPr>
+        <w:rFonts w:ascii="Times New Roman" w:eastAsia="Times New Roman" w:hAnsi="Times New Roman" w:cs="Times New Roman"/>
+        <w:b w:val="0"/>
+        <w:bCs w:val="0"/>
+        <w:i w:val="0"/>
+        <w:iCs w:val="0"/>
+        <w:smallCaps w:val="0"/>
+        <w:strike w:val="0"/>
+        <w:color w:val="000000"/>
+        <w:spacing w:val="0"/>
+        <w:w w:val="100"/>
+        <w:position w:val="0"/>
+        <w:sz w:val="23"/>
+        <w:szCs w:val="23"/>
+        <w:u w:val="none"/>
+        <w:lang w:val="ru-RU"/>
+      </w:rPr>
+    </w:lvl>
+    <w:lvl w:ilvl="1">
+      <w:numFmt w:val="decimal"/>
+      <w:lvlText w:val=""/>
+      <w:lvlJc w:val="left"/>
+    </w:lvl>
+    <w:lvl w:ilvl="2">
+      <w:numFmt w:val="decimal"/>
+      <w:lvlText w:val=""/>
+      <w:lvlJc w:val="left"/>
+    </w:lvl>
+    <w:lvl w:ilvl="3">
+      <w:numFmt w:val="decimal"/>
+      <w:lvlText w:val=""/>
+      <w:lvlJc w:val="left"/>
+    </w:lvl>
+    <w:lvl w:ilvl="4">
+      <w:numFmt w:val="decimal"/>
+      <w:lvlText w:val=""/>
+      <w:lvlJc w:val="left"/>
+    </w:lvl>
+    <w:lvl w:ilvl="5">
+      <w:numFmt w:val="decimal"/>
+      <w:lvlText w:val=""/>
+      <w:lvlJc w:val="left"/>
+    </w:lvl>
+    <w:lvl w:ilvl="6">
+      <w:numFmt w:val="decimal"/>
+      <w:lvlText w:val=""/>
+      <w:lvlJc w:val="left"/>
+    </w:lvl>
+    <w:lvl w:ilvl="7">
+      <w:numFmt w:val="decimal"/>
+      <w:lvlText w:val=""/>
+      <w:lvlJc w:val="left"/>
+    </w:lvl>
+    <w:lvl w:ilvl="8">
+      <w:numFmt w:val="decimal"/>
+      <w:lvlText w:val=""/>
+      <w:lvlJc w:val="left"/>
+    </w:lvl>
+  </w:abstractNum>
+  <w:abstractNum w:abstractNumId="12" w15:restartNumberingAfterBreak="0">
     <w:nsid w:val="676E365E"/>
     <w:multiLevelType w:val="hybridMultilevel"/>
     <w:tmpl w:val="D4CAD6C4"/>
@@ -43655,7 +48843,120 @@
       </w:rPr>
     </w:lvl>
   </w:abstractNum>
-  <w:abstractNum w:abstractNumId="5" w15:restartNumberingAfterBreak="0">
+  <w:abstractNum w:abstractNumId="13" w15:restartNumberingAfterBreak="0">
+    <w:nsid w:val="68A13967"/>
+    <w:multiLevelType w:val="multilevel"/>
+    <w:tmpl w:val="BF9E8C30"/>
+    <w:lvl w:ilvl="0">
+      <w:start w:val="4"/>
+      <w:numFmt w:val="decimal"/>
+      <w:lvlText w:val="%1"/>
+      <w:lvlJc w:val="left"/>
+      <w:pPr>
+        <w:ind w:left="375" w:hanging="375"/>
+      </w:pPr>
+      <w:rPr>
+        <w:rFonts w:hint="default"/>
+      </w:rPr>
+    </w:lvl>
+    <w:lvl w:ilvl="1">
+      <w:start w:val="3"/>
+      <w:numFmt w:val="decimal"/>
+      <w:lvlText w:val="%1.%2"/>
+      <w:lvlJc w:val="left"/>
+      <w:pPr>
+        <w:ind w:left="750" w:hanging="375"/>
+      </w:pPr>
+      <w:rPr>
+        <w:rFonts w:hint="default"/>
+      </w:rPr>
+    </w:lvl>
+    <w:lvl w:ilvl="2">
+      <w:start w:val="1"/>
+      <w:numFmt w:val="decimal"/>
+      <w:lvlText w:val="%1.%2.%3"/>
+      <w:lvlJc w:val="left"/>
+      <w:pPr>
+        <w:ind w:left="1470" w:hanging="720"/>
+      </w:pPr>
+      <w:rPr>
+        <w:rFonts w:hint="default"/>
+      </w:rPr>
+    </w:lvl>
+    <w:lvl w:ilvl="3">
+      <w:start w:val="1"/>
+      <w:numFmt w:val="decimal"/>
+      <w:lvlText w:val="%1.%2.%3.%4"/>
+      <w:lvlJc w:val="left"/>
+      <w:pPr>
+        <w:ind w:left="2205" w:hanging="1080"/>
+      </w:pPr>
+      <w:rPr>
+        <w:rFonts w:hint="default"/>
+      </w:rPr>
+    </w:lvl>
+    <w:lvl w:ilvl="4">
+      <w:start w:val="1"/>
+      <w:numFmt w:val="decimal"/>
+      <w:lvlText w:val="%1.%2.%3.%4.%5"/>
+      <w:lvlJc w:val="left"/>
+      <w:pPr>
+        <w:ind w:left="2580" w:hanging="1080"/>
+      </w:pPr>
+      <w:rPr>
+        <w:rFonts w:hint="default"/>
+      </w:rPr>
+    </w:lvl>
+    <w:lvl w:ilvl="5">
+      <w:start w:val="1"/>
+      <w:numFmt w:val="decimal"/>
+      <w:lvlText w:val="%1.%2.%3.%4.%5.%6"/>
+      <w:lvlJc w:val="left"/>
+      <w:pPr>
+        <w:ind w:left="3315" w:hanging="1440"/>
+      </w:pPr>
+      <w:rPr>
+        <w:rFonts w:hint="default"/>
+      </w:rPr>
+    </w:lvl>
+    <w:lvl w:ilvl="6">
+      <w:start w:val="1"/>
+      <w:numFmt w:val="decimal"/>
+      <w:lvlText w:val="%1.%2.%3.%4.%5.%6.%7"/>
+      <w:lvlJc w:val="left"/>
+      <w:pPr>
+        <w:ind w:left="3690" w:hanging="1440"/>
+      </w:pPr>
+      <w:rPr>
+        <w:rFonts w:hint="default"/>
+      </w:rPr>
+    </w:lvl>
+    <w:lvl w:ilvl="7">
+      <w:start w:val="1"/>
+      <w:numFmt w:val="decimal"/>
+      <w:lvlText w:val="%1.%2.%3.%4.%5.%6.%7.%8"/>
+      <w:lvlJc w:val="left"/>
+      <w:pPr>
+        <w:ind w:left="4425" w:hanging="1800"/>
+      </w:pPr>
+      <w:rPr>
+        <w:rFonts w:hint="default"/>
+      </w:rPr>
+    </w:lvl>
+    <w:lvl w:ilvl="8">
+      <w:start w:val="1"/>
+      <w:numFmt w:val="decimal"/>
+      <w:lvlText w:val="%1.%2.%3.%4.%5.%6.%7.%8.%9"/>
+      <w:lvlJc w:val="left"/>
+      <w:pPr>
+        <w:ind w:left="5160" w:hanging="2160"/>
+      </w:pPr>
+      <w:rPr>
+        <w:rFonts w:hint="default"/>
+      </w:rPr>
+    </w:lvl>
+  </w:abstractNum>
+  <w:abstractNum w:abstractNumId="14" w15:restartNumberingAfterBreak="0">
     <w:nsid w:val="74D97F3B"/>
     <w:multiLevelType w:val="multilevel"/>
     <w:tmpl w:val="ADAC3594"/>
@@ -43786,7 +49087,7 @@
       </w:rPr>
     </w:lvl>
   </w:abstractNum>
-  <w:abstractNum w:abstractNumId="6" w15:restartNumberingAfterBreak="0">
+  <w:abstractNum w:abstractNumId="15" w15:restartNumberingAfterBreak="0">
     <w:nsid w:val="7AC94555"/>
     <w:multiLevelType w:val="multilevel"/>
     <w:tmpl w:val="288ABC9E"/>
@@ -43872,7 +49173,7 @@
       </w:pPr>
     </w:lvl>
   </w:abstractNum>
-  <w:abstractNum w:abstractNumId="7" w15:restartNumberingAfterBreak="0">
+  <w:abstractNum w:abstractNumId="16" w15:restartNumberingAfterBreak="0">
     <w:nsid w:val="7B165BCB"/>
     <w:multiLevelType w:val="hybridMultilevel"/>
     <w:tmpl w:val="8ED291C2"/>
@@ -43986,22 +49287,22 @@
     </w:lvl>
   </w:abstractNum>
   <w:num w:numId="1">
-    <w:abstractNumId w:val="3"/>
+    <w:abstractNumId w:val="10"/>
   </w:num>
   <w:num w:numId="2">
     <w:abstractNumId w:val="1"/>
   </w:num>
   <w:num w:numId="3">
-    <w:abstractNumId w:val="5"/>
+    <w:abstractNumId w:val="14"/>
   </w:num>
   <w:num w:numId="4">
-    <w:abstractNumId w:val="6"/>
+    <w:abstractNumId w:val="15"/>
   </w:num>
   <w:num w:numId="5">
-    <w:abstractNumId w:val="2"/>
+    <w:abstractNumId w:val="9"/>
   </w:num>
   <w:num w:numId="6">
-    <w:abstractNumId w:val="7"/>
+    <w:abstractNumId w:val="16"/>
     <w:lvlOverride w:ilvl="0">
       <w:startOverride w:val="1"/>
     </w:lvlOverride>
@@ -44031,13 +49332,40 @@
     </w:lvlOverride>
   </w:num>
   <w:num w:numId="7">
-    <w:abstractNumId w:val="7"/>
+    <w:abstractNumId w:val="16"/>
   </w:num>
   <w:num w:numId="8">
     <w:abstractNumId w:val="0"/>
   </w:num>
   <w:num w:numId="9">
+    <w:abstractNumId w:val="12"/>
+  </w:num>
+  <w:num w:numId="10">
+    <w:abstractNumId w:val="2"/>
+  </w:num>
+  <w:num w:numId="11">
+    <w:abstractNumId w:val="11"/>
+  </w:num>
+  <w:num w:numId="12">
     <w:abstractNumId w:val="4"/>
+  </w:num>
+  <w:num w:numId="13">
+    <w:abstractNumId w:val="5"/>
+  </w:num>
+  <w:num w:numId="14">
+    <w:abstractNumId w:val="7"/>
+  </w:num>
+  <w:num w:numId="15">
+    <w:abstractNumId w:val="13"/>
+  </w:num>
+  <w:num w:numId="16">
+    <w:abstractNumId w:val="6"/>
+  </w:num>
+  <w:num w:numId="17">
+    <w:abstractNumId w:val="8"/>
+  </w:num>
+  <w:num w:numId="18">
+    <w:abstractNumId w:val="3"/>
   </w:num>
 </w:numbering>
 </file>
@@ -44241,7 +49569,7 @@
     <w:lsdException w:name="Medium Shading 2 Accent 1" w:uiPriority="64"/>
     <w:lsdException w:name="Medium List 1 Accent 1" w:uiPriority="65"/>
     <w:lsdException w:name="Revision" w:semiHidden="1"/>
-    <w:lsdException w:name="List Paragraph" w:uiPriority="0" w:qFormat="1"/>
+    <w:lsdException w:name="List Paragraph" w:uiPriority="34" w:qFormat="1"/>
     <w:lsdException w:name="Quote" w:uiPriority="29" w:qFormat="1"/>
     <w:lsdException w:name="Intense Quote" w:uiPriority="30" w:qFormat="1"/>
     <w:lsdException w:name="Medium List 2 Accent 1" w:uiPriority="66"/>
@@ -45270,6 +50598,8 @@
   <w:style w:type="paragraph" w:styleId="afa">
     <w:name w:val="List Paragraph"/>
     <w:basedOn w:val="Standard"/>
+    <w:uiPriority w:val="34"/>
+    <w:qFormat/>
     <w:pPr>
       <w:spacing w:after="160"/>
       <w:ind w:left="720"/>
@@ -45584,6 +50914,71 @@
       <w:szCs w:val="36"/>
     </w:rPr>
   </w:style>
+  <w:style w:type="character" w:customStyle="1" w:styleId="aff8">
+    <w:name w:val="Основной текст_"/>
+    <w:link w:val="45"/>
+    <w:rsid w:val="00FB1045"/>
+    <w:rPr>
+      <w:sz w:val="23"/>
+      <w:szCs w:val="23"/>
+      <w:shd w:val="clear" w:color="auto" w:fill="FFFFFF"/>
+    </w:rPr>
+  </w:style>
+  <w:style w:type="character" w:customStyle="1" w:styleId="52">
+    <w:name w:val="Заголовок №5_"/>
+    <w:link w:val="53"/>
+    <w:rsid w:val="00FB1045"/>
+    <w:rPr>
+      <w:b/>
+      <w:bCs/>
+      <w:sz w:val="27"/>
+      <w:szCs w:val="27"/>
+      <w:shd w:val="clear" w:color="auto" w:fill="FFFFFF"/>
+    </w:rPr>
+  </w:style>
+  <w:style w:type="paragraph" w:customStyle="1" w:styleId="45">
+    <w:name w:val="Основной текст4"/>
+    <w:basedOn w:val="a"/>
+    <w:link w:val="aff8"/>
+    <w:rsid w:val="00FB1045"/>
+    <w:pPr>
+      <w:widowControl w:val="0"/>
+      <w:shd w:val="clear" w:color="auto" w:fill="FFFFFF"/>
+      <w:suppressAutoHyphens w:val="0"/>
+      <w:autoSpaceDN/>
+      <w:spacing w:before="540" w:line="274" w:lineRule="exact"/>
+      <w:ind w:hanging="2000"/>
+      <w:jc w:val="both"/>
+      <w:textAlignment w:val="auto"/>
+    </w:pPr>
+    <w:rPr>
+      <w:rFonts w:ascii="Liberation Serif" w:eastAsia="Noto Serif CJK SC" w:hAnsi="Liberation Serif" w:cs="Lohit Devanagari"/>
+      <w:sz w:val="23"/>
+      <w:szCs w:val="23"/>
+    </w:rPr>
+  </w:style>
+  <w:style w:type="paragraph" w:customStyle="1" w:styleId="53">
+    <w:name w:val="Заголовок №5"/>
+    <w:basedOn w:val="a"/>
+    <w:link w:val="52"/>
+    <w:rsid w:val="00FB1045"/>
+    <w:pPr>
+      <w:widowControl w:val="0"/>
+      <w:shd w:val="clear" w:color="auto" w:fill="FFFFFF"/>
+      <w:suppressAutoHyphens w:val="0"/>
+      <w:autoSpaceDN/>
+      <w:spacing w:after="360" w:line="0" w:lineRule="atLeast"/>
+      <w:textAlignment w:val="auto"/>
+      <w:outlineLvl w:val="4"/>
+    </w:pPr>
+    <w:rPr>
+      <w:rFonts w:ascii="Liberation Serif" w:eastAsia="Noto Serif CJK SC" w:hAnsi="Liberation Serif" w:cs="Lohit Devanagari"/>
+      <w:b/>
+      <w:bCs/>
+      <w:sz w:val="27"/>
+      <w:szCs w:val="27"/>
+    </w:rPr>
+  </w:style>
 </w:styles>
 </file>
 
@@ -45853,7 +51248,7 @@
 </file>
 
 <file path=customXml/itemProps1.xml><?xml version="1.0" encoding="utf-8"?>
-<ds:datastoreItem xmlns:ds="http://schemas.openxmlformats.org/officeDocument/2006/customXml" ds:itemID="{BFBEE0C2-BDBC-4DD3-872B-C272A948CBD9}">
+<ds:datastoreItem xmlns:ds="http://schemas.openxmlformats.org/officeDocument/2006/customXml" ds:itemID="{E37E5966-F980-4359-9D42-52DC72DC8C9D}">
   <ds:schemaRefs>
     <ds:schemaRef ds:uri="http://schemas.openxmlformats.org/officeDocument/2006/bibliography"/>
   </ds:schemaRefs>

--- a/дипломные-dock/дипломная работа.docx
+++ b/дипломные-dock/дипломная работа.docx
@@ -527,7 +527,15 @@
           <w:sz w:val="28"/>
           <w:szCs w:val="28"/>
         </w:rPr>
-        <w:t>ГРОДНО 2019</w:t>
+        <w:t>ГРОДНО 20</w:t>
+      </w:r>
+      <w:r>
+        <w:rPr>
+          <w:rFonts w:ascii="Times New Roman" w:hAnsi="Times New Roman" w:cs="Times New Roman"/>
+          <w:sz w:val="28"/>
+          <w:szCs w:val="28"/>
+        </w:rPr>
+        <w:t>20</w:t>
       </w:r>
       <w:r>
         <w:rPr>
@@ -13273,43 +13281,29 @@
           <w:shd w:val="clear" w:color="auto" w:fill="FFFFFF"/>
         </w:rPr>
       </w:pPr>
-    </w:p>
-    <w:p>
-      <w:pPr>
-        <w:spacing w:line="276" w:lineRule="auto"/>
-        <w:ind w:firstLine="737"/>
-        <w:jc w:val="both"/>
-        <w:rPr>
-          <w:rFonts w:ascii="Times New Roman" w:hAnsi="Times New Roman" w:cs="Times New Roman"/>
-          <w:color w:val="000000"/>
-          <w:sz w:val="28"/>
-          <w:szCs w:val="28"/>
-          <w:shd w:val="clear" w:color="auto" w:fill="FFFFFF"/>
-        </w:rPr>
-      </w:pPr>
       <w:r>
         <w:rPr>
           <w:rFonts w:ascii="Times New Roman" w:hAnsi="Times New Roman" w:cs="Times New Roman"/>
           <w:noProof/>
-          <w:color w:val="000000" w:themeColor="text1"/>
+          <w:color w:val="000000"/>
           <w:sz w:val="28"/>
           <w:szCs w:val="28"/>
           <w:shd w:val="clear" w:color="auto" w:fill="FFFFFF"/>
           <w:lang w:eastAsia="ru-RU" w:bidi="ar-SA"/>
         </w:rPr>
         <w:drawing>
-          <wp:anchor distT="0" distB="0" distL="114300" distR="114300" simplePos="0" relativeHeight="251663360" behindDoc="1" locked="0" layoutInCell="1" allowOverlap="1" wp14:anchorId="65CDCB7F" wp14:editId="7A693ECF">
+          <wp:anchor distT="0" distB="0" distL="114300" distR="114300" simplePos="0" relativeHeight="251666432" behindDoc="0" locked="0" layoutInCell="1" allowOverlap="1" wp14:anchorId="27A52C9A" wp14:editId="18D1EC30">
             <wp:simplePos x="0" y="0"/>
             <wp:positionH relativeFrom="column">
-              <wp:posOffset>3810</wp:posOffset>
+              <wp:posOffset>-10890</wp:posOffset>
             </wp:positionH>
             <wp:positionV relativeFrom="paragraph">
-              <wp:posOffset>233045</wp:posOffset>
+              <wp:posOffset>331877</wp:posOffset>
             </wp:positionV>
-            <wp:extent cx="6332220" cy="3059430"/>
-            <wp:effectExtent l="0" t="0" r="0" b="7620"/>
+            <wp:extent cx="6332220" cy="3053080"/>
+            <wp:effectExtent l="0" t="0" r="0" b="0"/>
             <wp:wrapSquare wrapText="bothSides"/>
-            <wp:docPr id="1" name="Рисунок 1"/>
+            <wp:docPr id="14" name="Рисунок 14"/>
             <wp:cNvGraphicFramePr>
               <a:graphicFrameLocks xmlns:a="http://schemas.openxmlformats.org/drawingml/2006/main" noChangeAspect="1"/>
             </wp:cNvGraphicFramePr>
@@ -13317,7 +13311,7 @@
               <a:graphicData uri="http://schemas.openxmlformats.org/drawingml/2006/picture">
                 <pic:pic xmlns:pic="http://schemas.openxmlformats.org/drawingml/2006/picture">
                   <pic:nvPicPr>
-                    <pic:cNvPr id="1" name="1602A.png"/>
+                    <pic:cNvPr id="14" name="1602A.png"/>
                     <pic:cNvPicPr/>
                   </pic:nvPicPr>
                   <pic:blipFill>
@@ -13335,7 +13329,7 @@
                   <pic:spPr>
                     <a:xfrm>
                       <a:off x="0" y="0"/>
-                      <a:ext cx="6332220" cy="3059430"/>
+                      <a:ext cx="6332220" cy="3053080"/>
                     </a:xfrm>
                     <a:prstGeom prst="rect">
                       <a:avLst/>
@@ -13370,6 +13364,20 @@
     </w:p>
     <w:p>
       <w:pPr>
+        <w:spacing w:line="276" w:lineRule="auto"/>
+        <w:ind w:firstLine="737"/>
+        <w:jc w:val="both"/>
+        <w:rPr>
+          <w:rFonts w:ascii="Times New Roman" w:hAnsi="Times New Roman" w:cs="Times New Roman"/>
+          <w:color w:val="000000"/>
+          <w:sz w:val="28"/>
+          <w:szCs w:val="28"/>
+          <w:shd w:val="clear" w:color="auto" w:fill="FFFFFF"/>
+        </w:rPr>
+      </w:pPr>
+    </w:p>
+    <w:p>
+      <w:pPr>
         <w:spacing w:line="360" w:lineRule="atLeast"/>
         <w:ind w:firstLine="737"/>
         <w:jc w:val="center"/>
@@ -13908,23 +13916,23 @@
       <w:r>
         <w:rPr>
           <w:noProof/>
-          <w:color w:val="000000"/>
+          <w:color w:val="000000" w:themeColor="text1"/>
           <w:sz w:val="28"/>
           <w:szCs w:val="28"/>
         </w:rPr>
         <w:drawing>
-          <wp:anchor distT="0" distB="0" distL="114300" distR="114300" simplePos="0" relativeHeight="251665408" behindDoc="0" locked="0" layoutInCell="1" allowOverlap="1" wp14:anchorId="7EC03748" wp14:editId="155E7D10">
+          <wp:anchor distT="0" distB="0" distL="114300" distR="114300" simplePos="0" relativeHeight="251665408" behindDoc="0" locked="0" layoutInCell="1" allowOverlap="1" wp14:anchorId="404ACEF8" wp14:editId="41B4DD3C">
             <wp:simplePos x="0" y="0"/>
             <wp:positionH relativeFrom="column">
-              <wp:posOffset>270096</wp:posOffset>
+              <wp:posOffset>49098</wp:posOffset>
             </wp:positionH>
             <wp:positionV relativeFrom="paragraph">
-              <wp:posOffset>237490</wp:posOffset>
+              <wp:posOffset>240030</wp:posOffset>
             </wp:positionV>
-            <wp:extent cx="5794131" cy="2299752"/>
-            <wp:effectExtent l="0" t="0" r="0" b="5715"/>
+            <wp:extent cx="6332220" cy="2299970"/>
+            <wp:effectExtent l="0" t="0" r="0" b="5080"/>
             <wp:wrapSquare wrapText="bothSides"/>
-            <wp:docPr id="7" name="Рисунок 7"/>
+            <wp:docPr id="11" name="Рисунок 11"/>
             <wp:cNvGraphicFramePr>
               <a:graphicFrameLocks xmlns:a="http://schemas.openxmlformats.org/drawingml/2006/main" noChangeAspect="1"/>
             </wp:cNvGraphicFramePr>
@@ -13932,7 +13940,7 @@
               <a:graphicData uri="http://schemas.openxmlformats.org/drawingml/2006/picture">
                 <pic:pic xmlns:pic="http://schemas.openxmlformats.org/drawingml/2006/picture">
                   <pic:nvPicPr>
-                    <pic:cNvPr id="13" name="принципиальная схема датчиков.jpg.png"/>
+                    <pic:cNvPr id="11" name="датчик линейного перемещения на KY-037.png"/>
                     <pic:cNvPicPr/>
                   </pic:nvPicPr>
                   <pic:blipFill>
@@ -13950,7 +13958,7 @@
                   <pic:spPr>
                     <a:xfrm>
                       <a:off x="0" y="0"/>
-                      <a:ext cx="5794131" cy="2299752"/>
+                      <a:ext cx="6332220" cy="2299970"/>
                     </a:xfrm>
                     <a:prstGeom prst="rect">
                       <a:avLst/>
@@ -14037,7 +14045,18 @@
           <w:shd w:val="clear" w:color="auto" w:fill="FFFFFF"/>
         </w:rPr>
         <w:lastRenderedPageBreak/>
-        <w:t xml:space="preserve">Функциональная схема датчика линейного перемещения, построена на </w:t>
+        <w:t>Принципиальная</w:t>
+      </w:r>
+      <w:r>
+        <w:rPr>
+          <w:rFonts w:ascii="Times New Roman" w:hAnsi="Times New Roman" w:cs="Times New Roman"/>
+          <w:bCs/>
+          <w:color w:val="000000"/>
+          <w:sz w:val="28"/>
+          <w:szCs w:val="28"/>
+          <w:shd w:val="clear" w:color="auto" w:fill="FFFFFF"/>
+        </w:rPr>
+        <w:t xml:space="preserve"> схема датчика линейного перемещения, построена на </w:t>
       </w:r>
       <w:proofErr w:type="spellStart"/>
       <w:r>
@@ -14153,7 +14172,7 @@
           <w:szCs w:val="28"/>
           <w:shd w:val="clear" w:color="auto" w:fill="FFFFFF"/>
         </w:rPr>
-        <w:t xml:space="preserve">107 (принимающий). Сигнал от </w:t>
+        <w:t>107 (принимающий)</w:t>
       </w:r>
       <w:r>
         <w:rPr>
@@ -14163,6 +14182,84 @@
           <w:sz w:val="28"/>
           <w:szCs w:val="28"/>
           <w:shd w:val="clear" w:color="auto" w:fill="FFFFFF"/>
+        </w:rPr>
+        <w:t xml:space="preserve">, а также на </w:t>
+      </w:r>
+      <w:r>
+        <w:rPr>
+          <w:rFonts w:ascii="Times New Roman" w:hAnsi="Times New Roman" w:cs="Times New Roman"/>
+          <w:bCs/>
+          <w:color w:val="000000"/>
+          <w:sz w:val="28"/>
+          <w:szCs w:val="28"/>
+          <w:shd w:val="clear" w:color="auto" w:fill="FFFFFF"/>
+        </w:rPr>
+        <w:t xml:space="preserve">готовом операционном усилителе </w:t>
+      </w:r>
+      <w:r>
+        <w:rPr>
+          <w:rFonts w:ascii="Times New Roman" w:hAnsi="Times New Roman" w:cs="Times New Roman"/>
+          <w:bCs/>
+          <w:color w:val="000000"/>
+          <w:sz w:val="28"/>
+          <w:szCs w:val="28"/>
+          <w:shd w:val="clear" w:color="auto" w:fill="FFFFFF"/>
+          <w:lang w:val="en-US"/>
+        </w:rPr>
+        <w:t>KY</w:t>
+      </w:r>
+      <w:r>
+        <w:rPr>
+          <w:rFonts w:ascii="Times New Roman" w:hAnsi="Times New Roman" w:cs="Times New Roman"/>
+          <w:bCs/>
+          <w:color w:val="000000"/>
+          <w:sz w:val="28"/>
+          <w:szCs w:val="28"/>
+          <w:shd w:val="clear" w:color="auto" w:fill="FFFFFF"/>
+        </w:rPr>
+        <w:t>-037</w:t>
+      </w:r>
+      <w:r>
+        <w:rPr>
+          <w:rFonts w:ascii="Times New Roman" w:hAnsi="Times New Roman" w:cs="Times New Roman"/>
+          <w:bCs/>
+          <w:color w:val="000000"/>
+          <w:sz w:val="28"/>
+          <w:szCs w:val="28"/>
+          <w:shd w:val="clear" w:color="auto" w:fill="FFFFFF"/>
+        </w:rPr>
+        <w:t>.</w:t>
+      </w:r>
+      <w:r>
+        <w:rPr>
+          <w:rFonts w:ascii="Times New Roman" w:hAnsi="Times New Roman" w:cs="Times New Roman"/>
+          <w:bCs/>
+          <w:color w:val="000000"/>
+          <w:sz w:val="28"/>
+          <w:szCs w:val="28"/>
+          <w:shd w:val="clear" w:color="auto" w:fill="FFFFFF"/>
+        </w:rPr>
+        <w:t xml:space="preserve"> </w:t>
+      </w:r>
+      <w:r>
+        <w:rPr>
+          <w:rFonts w:ascii="Times New Roman" w:hAnsi="Times New Roman" w:cs="Times New Roman"/>
+          <w:bCs/>
+          <w:color w:val="000000"/>
+          <w:sz w:val="28"/>
+          <w:szCs w:val="28"/>
+          <w:shd w:val="clear" w:color="auto" w:fill="FFFFFF"/>
+        </w:rPr>
+        <w:t xml:space="preserve">Сигнал от </w:t>
+      </w:r>
+      <w:r>
+        <w:rPr>
+          <w:rFonts w:ascii="Times New Roman" w:hAnsi="Times New Roman" w:cs="Times New Roman"/>
+          <w:bCs/>
+          <w:color w:val="000000"/>
+          <w:sz w:val="28"/>
+          <w:szCs w:val="28"/>
+          <w:shd w:val="clear" w:color="auto" w:fill="FFFFFF"/>
           <w:lang w:val="en-US"/>
         </w:rPr>
         <w:t>FD</w:t>
@@ -14257,7 +14354,7 @@
           <w:szCs w:val="28"/>
           <w:shd w:val="clear" w:color="auto" w:fill="FFFFFF"/>
         </w:rPr>
-        <w:t xml:space="preserve">2 поступает на однокаскадный усилитель, собранный на ВТ1 и компаратор представляющий собой операционный усилитель </w:t>
+        <w:t xml:space="preserve">2 </w:t>
       </w:r>
       <w:r>
         <w:rPr>
@@ -14267,9 +14364,8 @@
           <w:sz w:val="28"/>
           <w:szCs w:val="28"/>
           <w:shd w:val="clear" w:color="auto" w:fill="FFFFFF"/>
-          <w:lang w:val="en-US"/>
-        </w:rPr>
-        <w:t>AD</w:t>
+        </w:rPr>
+        <w:t xml:space="preserve">через конденсатор С2 </w:t>
       </w:r>
       <w:r>
         <w:rPr>
@@ -14280,10 +14376,8 @@
           <w:szCs w:val="28"/>
           <w:shd w:val="clear" w:color="auto" w:fill="FFFFFF"/>
         </w:rPr>
-        <w:t>1. С операционного усилителя сигналы ТТЛ уровня поступают на советующий вход блока управления и измерени</w:t>
-      </w:r>
-      <w:bookmarkStart w:id="26" w:name="_GoBack"/>
-      <w:bookmarkEnd w:id="26"/>
+        <w:t>посту</w:t>
+      </w:r>
       <w:r>
         <w:rPr>
           <w:rFonts w:ascii="Times New Roman" w:hAnsi="Times New Roman" w:cs="Times New Roman"/>
@@ -14293,7 +14387,140 @@
           <w:szCs w:val="28"/>
           <w:shd w:val="clear" w:color="auto" w:fill="FFFFFF"/>
         </w:rPr>
-        <w:t>я.</w:t>
+        <w:t>пает на однокаскадный усилитель</w:t>
+      </w:r>
+      <w:r>
+        <w:rPr>
+          <w:rFonts w:ascii="Times New Roman" w:hAnsi="Times New Roman" w:cs="Times New Roman"/>
+          <w:bCs/>
+          <w:color w:val="000000"/>
+          <w:sz w:val="28"/>
+          <w:szCs w:val="28"/>
+          <w:shd w:val="clear" w:color="auto" w:fill="FFFFFF"/>
+        </w:rPr>
+        <w:t>.</w:t>
+      </w:r>
+      <w:r>
+        <w:rPr>
+          <w:rFonts w:ascii="Times New Roman" w:hAnsi="Times New Roman" w:cs="Times New Roman"/>
+          <w:bCs/>
+          <w:color w:val="000000"/>
+          <w:sz w:val="28"/>
+          <w:szCs w:val="28"/>
+          <w:shd w:val="clear" w:color="auto" w:fill="FFFFFF"/>
+        </w:rPr>
+        <w:t xml:space="preserve"> Данный </w:t>
+      </w:r>
+      <w:r>
+        <w:rPr>
+          <w:rFonts w:ascii="Times New Roman" w:hAnsi="Times New Roman" w:cs="Times New Roman"/>
+          <w:bCs/>
+          <w:color w:val="000000"/>
+          <w:sz w:val="28"/>
+          <w:szCs w:val="28"/>
+          <w:shd w:val="clear" w:color="auto" w:fill="FFFFFF"/>
+        </w:rPr>
+        <w:t>усилитель</w:t>
+      </w:r>
+      <w:r>
+        <w:rPr>
+          <w:rFonts w:ascii="Times New Roman" w:hAnsi="Times New Roman" w:cs="Times New Roman"/>
+          <w:bCs/>
+          <w:color w:val="000000"/>
+          <w:sz w:val="28"/>
+          <w:szCs w:val="28"/>
+          <w:shd w:val="clear" w:color="auto" w:fill="FFFFFF"/>
+        </w:rPr>
+        <w:t xml:space="preserve"> представлен в виде двух компараторов </w:t>
+      </w:r>
+      <w:r>
+        <w:rPr>
+          <w:rFonts w:ascii="Times New Roman" w:hAnsi="Times New Roman" w:cs="Times New Roman"/>
+          <w:bCs/>
+          <w:color w:val="000000"/>
+          <w:sz w:val="28"/>
+          <w:szCs w:val="28"/>
+          <w:shd w:val="clear" w:color="auto" w:fill="FFFFFF"/>
+          <w:lang w:val="en-US"/>
+        </w:rPr>
+        <w:t>LM</w:t>
+      </w:r>
+      <w:r>
+        <w:rPr>
+          <w:rFonts w:ascii="Times New Roman" w:hAnsi="Times New Roman" w:cs="Times New Roman"/>
+          <w:bCs/>
+          <w:color w:val="000000"/>
+          <w:sz w:val="28"/>
+          <w:szCs w:val="28"/>
+          <w:shd w:val="clear" w:color="auto" w:fill="FFFFFF"/>
+        </w:rPr>
+        <w:t>393.</w:t>
+      </w:r>
+      <w:r>
+        <w:rPr>
+          <w:rFonts w:ascii="Times New Roman" w:hAnsi="Times New Roman" w:cs="Times New Roman"/>
+          <w:bCs/>
+          <w:color w:val="000000"/>
+          <w:sz w:val="28"/>
+          <w:szCs w:val="28"/>
+          <w:shd w:val="clear" w:color="auto" w:fill="FFFFFF"/>
+        </w:rPr>
+        <w:t xml:space="preserve"> После с</w:t>
+      </w:r>
+      <w:r>
+        <w:rPr>
+          <w:rFonts w:ascii="Times New Roman" w:hAnsi="Times New Roman" w:cs="Times New Roman"/>
+          <w:bCs/>
+          <w:color w:val="000000"/>
+          <w:sz w:val="28"/>
+          <w:szCs w:val="28"/>
+          <w:shd w:val="clear" w:color="auto" w:fill="FFFFFF"/>
+        </w:rPr>
+        <w:t xml:space="preserve"> операционного усилителя сигналы ТТЛ уровня поступают на советующий</w:t>
+      </w:r>
+      <w:r>
+        <w:rPr>
+          <w:rFonts w:ascii="Times New Roman" w:hAnsi="Times New Roman" w:cs="Times New Roman"/>
+          <w:bCs/>
+          <w:color w:val="000000"/>
+          <w:sz w:val="28"/>
+          <w:szCs w:val="28"/>
+          <w:shd w:val="clear" w:color="auto" w:fill="FFFFFF"/>
+        </w:rPr>
+        <w:t xml:space="preserve"> цифровой</w:t>
+      </w:r>
+      <w:r>
+        <w:rPr>
+          <w:rFonts w:ascii="Times New Roman" w:hAnsi="Times New Roman" w:cs="Times New Roman"/>
+          <w:bCs/>
+          <w:color w:val="000000"/>
+          <w:sz w:val="28"/>
+          <w:szCs w:val="28"/>
+          <w:shd w:val="clear" w:color="auto" w:fill="FFFFFF"/>
+        </w:rPr>
+        <w:t xml:space="preserve"> вход блока управления и </w:t>
+      </w:r>
+      <w:r>
+        <w:rPr>
+          <w:rFonts w:ascii="Times New Roman" w:hAnsi="Times New Roman" w:cs="Times New Roman"/>
+          <w:bCs/>
+          <w:color w:val="000000"/>
+          <w:sz w:val="28"/>
+          <w:szCs w:val="28"/>
+          <w:shd w:val="clear" w:color="auto" w:fill="FFFFFF"/>
+        </w:rPr>
+        <w:t>измерения, представленного микроконтроллером</w:t>
+      </w:r>
+      <w:r>
+        <w:rPr>
+          <w:rFonts w:ascii="Times New Roman" w:hAnsi="Times New Roman" w:cs="Times New Roman"/>
+          <w:bCs/>
+          <w:color w:val="000000"/>
+          <w:sz w:val="28"/>
+          <w:szCs w:val="28"/>
+          <w:shd w:val="clear" w:color="auto" w:fill="FFFFFF"/>
+        </w:rPr>
+        <w:t>.</w:t>
       </w:r>
     </w:p>
     <w:p>
@@ -14311,116 +14538,104 @@
     </w:p>
     <w:p>
       <w:pPr>
-        <w:pStyle w:val="aff7"/>
-        <w:shd w:val="clear" w:color="auto" w:fill="FFFFFF"/>
-        <w:spacing w:before="0" w:beforeAutospacing="0" w:after="0" w:afterAutospacing="0" w:line="276" w:lineRule="auto"/>
-        <w:ind w:firstLine="709"/>
-        <w:rPr>
-          <w:color w:val="000000" w:themeColor="text1"/>
-          <w:sz w:val="28"/>
-          <w:szCs w:val="28"/>
-        </w:rPr>
-      </w:pPr>
-    </w:p>
-    <w:p>
-      <w:pPr>
         <w:pStyle w:val="Textbody"/>
         <w:spacing w:after="0" w:line="360" w:lineRule="atLeast"/>
         <w:ind w:firstLine="737"/>
         <w:jc w:val="both"/>
         <w:rPr>
           <w:rFonts w:ascii="Times New Roman" w:hAnsi="Times New Roman" w:cs="Times New Roman"/>
+          <w:b/>
           <w:bCs/>
-          <w:color w:val="000000"/>
-          <w:sz w:val="28"/>
-          <w:szCs w:val="28"/>
-          <w:shd w:val="clear" w:color="auto" w:fill="FFFFFF"/>
-        </w:rPr>
-      </w:pPr>
-      <w:r>
-        <w:rPr>
-          <w:rFonts w:ascii="Times New Roman" w:hAnsi="Times New Roman" w:cs="Times New Roman"/>
+          <w:sz w:val="28"/>
+          <w:szCs w:val="28"/>
+          <w:shd w:val="clear" w:color="auto" w:fill="FFFFFF"/>
+        </w:rPr>
+      </w:pPr>
+      <w:r>
+        <w:rPr>
+          <w:rFonts w:ascii="Times New Roman" w:hAnsi="Times New Roman" w:cs="Times New Roman"/>
+          <w:b/>
           <w:bCs/>
-          <w:color w:val="000000"/>
-          <w:sz w:val="28"/>
-          <w:szCs w:val="28"/>
-          <w:shd w:val="clear" w:color="auto" w:fill="FFFFFF"/>
-        </w:rPr>
-        <w:t>Функциональные и принципиальные схемы электрические внешних устройств построены по однотипным типовым схемам на операционном усилителе. Отличие заключается лишь в различных коэффициентах усиления, которые устанавливаются с помощью регулировочного резистора.</w:t>
-      </w:r>
-      <w:r>
-        <w:rPr>
-          <w:rFonts w:ascii="Times New Roman" w:hAnsi="Times New Roman" w:cs="Times New Roman"/>
+          <w:sz w:val="28"/>
+          <w:szCs w:val="28"/>
+        </w:rPr>
+        <w:t>1.3.</w:t>
+      </w:r>
+      <w:r>
+        <w:rPr>
+          <w:rFonts w:ascii="Times New Roman" w:hAnsi="Times New Roman" w:cs="Times New Roman"/>
+          <w:b/>
           <w:bCs/>
-          <w:color w:val="000000"/>
+          <w:sz w:val="28"/>
+          <w:szCs w:val="28"/>
+        </w:rPr>
+        <w:t>3</w:t>
+      </w:r>
+      <w:r>
+        <w:rPr>
+          <w:rFonts w:ascii="Times New Roman" w:hAnsi="Times New Roman" w:cs="Times New Roman"/>
+          <w:b/>
+          <w:bCs/>
+          <w:sz w:val="28"/>
+          <w:szCs w:val="28"/>
+        </w:rPr>
+        <w:t xml:space="preserve"> Принципиальная </w:t>
+      </w:r>
+      <w:r>
+        <w:rPr>
+          <w:rFonts w:ascii="Times New Roman" w:hAnsi="Times New Roman" w:cs="Times New Roman"/>
+          <w:b/>
+          <w:bCs/>
+          <w:sz w:val="28"/>
+          <w:szCs w:val="28"/>
+          <w:shd w:val="clear" w:color="auto" w:fill="FFFFFF"/>
+        </w:rPr>
+        <w:t>схема</w:t>
+      </w:r>
+      <w:r>
+        <w:rPr>
+          <w:rFonts w:ascii="Times New Roman" w:hAnsi="Times New Roman" w:cs="Times New Roman"/>
+          <w:b/>
+          <w:bCs/>
           <w:sz w:val="28"/>
           <w:szCs w:val="28"/>
           <w:shd w:val="clear" w:color="auto" w:fill="FFFFFF"/>
         </w:rPr>
         <w:t xml:space="preserve"> </w:t>
       </w:r>
-    </w:p>
-    <w:p>
-      <w:pPr>
-        <w:pStyle w:val="aff7"/>
-        <w:shd w:val="clear" w:color="auto" w:fill="FFFFFF"/>
-        <w:spacing w:before="0" w:beforeAutospacing="0" w:after="0" w:afterAutospacing="0" w:line="276" w:lineRule="auto"/>
-        <w:ind w:firstLine="709"/>
-        <w:rPr>
-          <w:color w:val="000000" w:themeColor="text1"/>
-          <w:sz w:val="28"/>
-          <w:szCs w:val="28"/>
-        </w:rPr>
-      </w:pPr>
-    </w:p>
-    <w:p>
-      <w:pPr>
-        <w:pStyle w:val="aff7"/>
-        <w:shd w:val="clear" w:color="auto" w:fill="FFFFFF"/>
-        <w:spacing w:before="0" w:beforeAutospacing="0" w:after="0" w:afterAutospacing="0" w:line="276" w:lineRule="auto"/>
-        <w:ind w:firstLine="709"/>
-        <w:rPr>
-          <w:color w:val="000000" w:themeColor="text1"/>
-          <w:sz w:val="28"/>
-          <w:szCs w:val="28"/>
-        </w:rPr>
-      </w:pPr>
-    </w:p>
-    <w:p>
-      <w:pPr>
-        <w:spacing w:line="360" w:lineRule="atLeast"/>
-        <w:ind w:firstLine="737"/>
-        <w:jc w:val="both"/>
-        <w:rPr>
-          <w:rFonts w:ascii="Times New Roman" w:hAnsi="Times New Roman" w:cs="Times New Roman"/>
-          <w:color w:val="000000" w:themeColor="text1"/>
-          <w:sz w:val="28"/>
-          <w:szCs w:val="28"/>
-          <w:shd w:val="clear" w:color="auto" w:fill="FFFFFF"/>
-        </w:rPr>
-      </w:pPr>
-    </w:p>
-    <w:p>
-      <w:pPr>
-        <w:spacing w:line="360" w:lineRule="atLeast"/>
-        <w:ind w:firstLine="737"/>
-        <w:jc w:val="both"/>
-        <w:rPr>
-          <w:rFonts w:ascii="Times New Roman" w:hAnsi="Times New Roman" w:cs="Times New Roman"/>
-          <w:color w:val="000000"/>
-          <w:sz w:val="28"/>
-          <w:szCs w:val="28"/>
-          <w:shd w:val="clear" w:color="auto" w:fill="FFFFFF"/>
-        </w:rPr>
-      </w:pPr>
-    </w:p>
-    <w:p>
-      <w:pPr>
-        <w:pStyle w:val="afd"/>
-        <w:rPr>
-          <w:color w:val="000000"/>
-        </w:rPr>
-      </w:pPr>
+      <w:r>
+        <w:rPr>
+          <w:rFonts w:ascii="Times New Roman" w:hAnsi="Times New Roman" w:cs="Times New Roman"/>
+          <w:b/>
+          <w:bCs/>
+          <w:sz w:val="28"/>
+          <w:szCs w:val="28"/>
+          <w:shd w:val="clear" w:color="auto" w:fill="FFFFFF"/>
+        </w:rPr>
+        <w:t>электрическая</w:t>
+      </w:r>
+      <w:r>
+        <w:rPr>
+          <w:rFonts w:ascii="Times New Roman" w:hAnsi="Times New Roman" w:cs="Times New Roman"/>
+          <w:b/>
+          <w:bCs/>
+          <w:sz w:val="28"/>
+          <w:szCs w:val="28"/>
+          <w:shd w:val="clear" w:color="auto" w:fill="FFFFFF"/>
+        </w:rPr>
+        <w:t xml:space="preserve"> </w:t>
+      </w:r>
+      <w:r>
+        <w:rPr>
+          <w:rFonts w:ascii="Times New Roman" w:hAnsi="Times New Roman" w:cs="Times New Roman"/>
+          <w:b/>
+          <w:bCs/>
+          <w:sz w:val="28"/>
+          <w:szCs w:val="28"/>
+          <w:shd w:val="clear" w:color="auto" w:fill="FFFFFF"/>
+        </w:rPr>
+        <w:t>блока выбора режима работы</w:t>
+      </w:r>
     </w:p>
     <w:p>
       <w:pPr>
@@ -14428,18 +14643,13 @@
         <w:spacing w:after="0" w:line="360" w:lineRule="atLeast"/>
         <w:ind w:firstLine="737"/>
         <w:jc w:val="both"/>
-      </w:pPr>
-    </w:p>
-    <w:p>
-      <w:pPr>
-        <w:pStyle w:val="Textbody"/>
-        <w:spacing w:after="0" w:line="360" w:lineRule="atLeast"/>
-        <w:jc w:val="both"/>
-        <w:rPr>
-          <w:rFonts w:ascii="Times New Roman" w:hAnsi="Times New Roman" w:cs="Times New Roman"/>
-          <w:color w:val="000000"/>
-          <w:sz w:val="28"/>
-          <w:szCs w:val="28"/>
+        <w:rPr>
+          <w:rFonts w:ascii="Times New Roman" w:hAnsi="Times New Roman" w:cs="Times New Roman"/>
+          <w:b/>
+          <w:bCs/>
+          <w:sz w:val="28"/>
+          <w:szCs w:val="28"/>
+          <w:shd w:val="clear" w:color="auto" w:fill="FFFFFF"/>
         </w:rPr>
       </w:pPr>
     </w:p>
@@ -14449,84 +14659,33 @@
         <w:spacing w:after="0" w:line="360" w:lineRule="atLeast"/>
         <w:ind w:firstLine="737"/>
         <w:jc w:val="both"/>
-      </w:pPr>
-      <w:r>
-        <w:rPr>
-          <w:rFonts w:ascii="Times New Roman" w:hAnsi="Times New Roman" w:cs="Times New Roman"/>
-          <w:noProof/>
-          <w:color w:val="000000"/>
-          <w:sz w:val="28"/>
-          <w:szCs w:val="28"/>
-          <w:lang w:eastAsia="ru-RU" w:bidi="ar-SA"/>
-        </w:rPr>
-        <w:lastRenderedPageBreak/>
-        <w:drawing>
-          <wp:anchor distT="0" distB="0" distL="114300" distR="114300" simplePos="0" relativeHeight="251660288" behindDoc="0" locked="0" layoutInCell="1" allowOverlap="1" wp14:anchorId="4AB02E15" wp14:editId="63E4C9FF">
-            <wp:simplePos x="0" y="0"/>
-            <wp:positionH relativeFrom="column">
-              <wp:posOffset>-401958</wp:posOffset>
-            </wp:positionH>
-            <wp:positionV relativeFrom="paragraph">
-              <wp:posOffset>687726</wp:posOffset>
-            </wp:positionV>
-            <wp:extent cx="7492365" cy="6132825"/>
-            <wp:effectExtent l="13020" t="6030" r="7305" b="7305"/>
-            <wp:wrapSquare wrapText="bothSides"/>
-            <wp:docPr id="4" name="Изображение2"/>
-            <wp:cNvGraphicFramePr/>
-            <a:graphic xmlns:a="http://schemas.openxmlformats.org/drawingml/2006/main">
-              <a:graphicData uri="http://schemas.openxmlformats.org/drawingml/2006/picture">
-                <pic:pic xmlns:pic="http://schemas.openxmlformats.org/drawingml/2006/picture">
-                  <pic:nvPicPr>
-                    <pic:cNvPr id="0" name=""/>
-                    <pic:cNvPicPr/>
-                  </pic:nvPicPr>
-                  <pic:blipFill>
-                    <a:blip r:embed="rId18">
-                      <a:lum/>
-                      <a:alphaModFix/>
-                    </a:blip>
-                    <a:srcRect/>
-                    <a:stretch>
-                      <a:fillRect/>
-                    </a:stretch>
-                  </pic:blipFill>
-                  <pic:spPr>
-                    <a:xfrm rot="5400013">
-                      <a:off x="0" y="0"/>
-                      <a:ext cx="7492365" cy="6132825"/>
-                    </a:xfrm>
-                    <a:prstGeom prst="rect">
-                      <a:avLst/>
-                    </a:prstGeom>
-                    <a:noFill/>
-                    <a:ln>
-                      <a:noFill/>
-                      <a:prstDash/>
-                    </a:ln>
-                  </pic:spPr>
-                </pic:pic>
-              </a:graphicData>
-            </a:graphic>
-          </wp:anchor>
-        </w:drawing>
-      </w:r>
-    </w:p>
-    <w:p>
-      <w:pPr>
-        <w:spacing w:line="360" w:lineRule="atLeast"/>
-        <w:ind w:firstLine="737"/>
-        <w:jc w:val="center"/>
-      </w:pPr>
-      <w:r>
-        <w:rPr>
-          <w:rFonts w:ascii="Times New Roman" w:hAnsi="Times New Roman" w:cs="Times New Roman"/>
-          <w:color w:val="000000"/>
-          <w:sz w:val="28"/>
-          <w:szCs w:val="28"/>
-          <w:shd w:val="clear" w:color="auto" w:fill="FFFFFF"/>
-        </w:rPr>
-        <w:t>Рисунок 3б — принципиальная схема электрическая блока управления и измерения.</w:t>
+        <w:rPr>
+          <w:rFonts w:ascii="Times New Roman" w:hAnsi="Times New Roman" w:cs="Times New Roman"/>
+          <w:bCs/>
+          <w:sz w:val="28"/>
+          <w:szCs w:val="28"/>
+          <w:shd w:val="clear" w:color="auto" w:fill="FFFFFF"/>
+        </w:rPr>
+      </w:pPr>
+      <w:r>
+        <w:rPr>
+          <w:rFonts w:ascii="Times New Roman" w:hAnsi="Times New Roman" w:cs="Times New Roman"/>
+          <w:bCs/>
+          <w:sz w:val="28"/>
+          <w:szCs w:val="28"/>
+          <w:shd w:val="clear" w:color="auto" w:fill="FFFFFF"/>
+        </w:rPr>
+        <w:t>Принципиальная схема данного блока представлена на рисунке 3</w:t>
+      </w:r>
+      <w:r>
+        <w:rPr>
+          <w:rFonts w:ascii="Times New Roman" w:hAnsi="Times New Roman" w:cs="Times New Roman"/>
+          <w:bCs/>
+          <w:sz w:val="28"/>
+          <w:szCs w:val="28"/>
+          <w:shd w:val="clear" w:color="auto" w:fill="FFFFFF"/>
+        </w:rPr>
+        <w:t>в.</w:t>
       </w:r>
     </w:p>
     <w:p>
@@ -14537,27 +14696,35 @@
         <w:jc w:val="both"/>
         <w:rPr>
           <w:rFonts w:ascii="Times New Roman" w:hAnsi="Times New Roman" w:cs="Times New Roman"/>
-          <w:color w:val="000000"/>
-          <w:sz w:val="28"/>
-          <w:szCs w:val="28"/>
-          <w:lang w:val="en-US"/>
-        </w:rPr>
-      </w:pPr>
-      <w:r>
-        <w:rPr>
-          <w:rFonts w:ascii="Times New Roman" w:hAnsi="Times New Roman" w:cs="Times New Roman"/>
+          <w:bCs/>
+          <w:sz w:val="28"/>
+          <w:szCs w:val="28"/>
+          <w:shd w:val="clear" w:color="auto" w:fill="FFFFFF"/>
+        </w:rPr>
+      </w:pPr>
+      <w:r>
+        <w:rPr>
+          <w:rFonts w:ascii="Times New Roman" w:hAnsi="Times New Roman" w:cs="Times New Roman"/>
+          <w:bCs/>
           <w:noProof/>
-          <w:color w:val="000000"/>
-          <w:sz w:val="28"/>
-          <w:szCs w:val="28"/>
+          <w:sz w:val="28"/>
+          <w:szCs w:val="28"/>
+          <w:shd w:val="clear" w:color="auto" w:fill="FFFFFF"/>
           <w:lang w:eastAsia="ru-RU" w:bidi="ar-SA"/>
         </w:rPr>
-        <w:lastRenderedPageBreak/>
         <w:drawing>
-          <wp:inline distT="0" distB="0" distL="0" distR="0" wp14:anchorId="5B262AD4" wp14:editId="6245F622">
-            <wp:extent cx="5794131" cy="2299752"/>
-            <wp:effectExtent l="0" t="0" r="0" b="5715"/>
-            <wp:docPr id="13" name="Рисунок 13"/>
+          <wp:anchor distT="0" distB="0" distL="114300" distR="114300" simplePos="0" relativeHeight="251667456" behindDoc="0" locked="0" layoutInCell="1" allowOverlap="1" wp14:anchorId="2EDC002B" wp14:editId="60CE0325">
+            <wp:simplePos x="0" y="0"/>
+            <wp:positionH relativeFrom="column">
+              <wp:posOffset>1009650</wp:posOffset>
+            </wp:positionH>
+            <wp:positionV relativeFrom="paragraph">
+              <wp:posOffset>229870</wp:posOffset>
+            </wp:positionV>
+            <wp:extent cx="4321810" cy="2932430"/>
+            <wp:effectExtent l="0" t="0" r="2540" b="1270"/>
+            <wp:wrapTopAndBottom/>
+            <wp:docPr id="15" name="Рисунок 15"/>
             <wp:cNvGraphicFramePr>
               <a:graphicFrameLocks xmlns:a="http://schemas.openxmlformats.org/drawingml/2006/main" noChangeAspect="1"/>
             </wp:cNvGraphicFramePr>
@@ -14565,11 +14732,11 @@
               <a:graphicData uri="http://schemas.openxmlformats.org/drawingml/2006/picture">
                 <pic:pic xmlns:pic="http://schemas.openxmlformats.org/drawingml/2006/picture">
                   <pic:nvPicPr>
-                    <pic:cNvPr id="13" name="принципиальная схема датчиков.jpg.png"/>
+                    <pic:cNvPr id="15" name="выбор режима работы.png"/>
                     <pic:cNvPicPr/>
                   </pic:nvPicPr>
                   <pic:blipFill>
-                    <a:blip r:embed="rId17">
+                    <a:blip r:embed="rId18">
                       <a:extLst>
                         <a:ext uri="{28A0092B-C50C-407E-A947-70E740481C1C}">
                           <a14:useLocalDpi xmlns:a14="http://schemas.microsoft.com/office/drawing/2010/main" val="0"/>
@@ -14583,7 +14750,7 @@
                   <pic:spPr>
                     <a:xfrm>
                       <a:off x="0" y="0"/>
-                      <a:ext cx="5819290" cy="2309738"/>
+                      <a:ext cx="4321810" cy="2932430"/>
                     </a:xfrm>
                     <a:prstGeom prst="rect">
                       <a:avLst/>
@@ -14592,8 +14759,93 @@
                 </pic:pic>
               </a:graphicData>
             </a:graphic>
-          </wp:inline>
+            <wp14:sizeRelH relativeFrom="page">
+              <wp14:pctWidth>0</wp14:pctWidth>
+            </wp14:sizeRelH>
+            <wp14:sizeRelV relativeFrom="page">
+              <wp14:pctHeight>0</wp14:pctHeight>
+            </wp14:sizeRelV>
+          </wp:anchor>
         </w:drawing>
+      </w:r>
+    </w:p>
+    <w:p>
+      <w:pPr>
+        <w:spacing w:line="360" w:lineRule="atLeast"/>
+        <w:rPr>
+          <w:rFonts w:ascii="Times New Roman" w:hAnsi="Times New Roman" w:cs="Times New Roman"/>
+          <w:color w:val="000000"/>
+          <w:sz w:val="28"/>
+          <w:szCs w:val="28"/>
+          <w:shd w:val="clear" w:color="auto" w:fill="FFFFFF"/>
+        </w:rPr>
+      </w:pPr>
+    </w:p>
+    <w:p>
+      <w:pPr>
+        <w:spacing w:line="360" w:lineRule="atLeast"/>
+        <w:ind w:firstLine="737"/>
+        <w:jc w:val="center"/>
+      </w:pPr>
+      <w:r>
+        <w:rPr>
+          <w:rFonts w:ascii="Times New Roman" w:hAnsi="Times New Roman" w:cs="Times New Roman"/>
+          <w:color w:val="000000"/>
+          <w:sz w:val="28"/>
+          <w:szCs w:val="28"/>
+          <w:shd w:val="clear" w:color="auto" w:fill="FFFFFF"/>
+        </w:rPr>
+        <w:t>Рисунок 3</w:t>
+      </w:r>
+      <w:r>
+        <w:rPr>
+          <w:rFonts w:ascii="Times New Roman" w:hAnsi="Times New Roman" w:cs="Times New Roman"/>
+          <w:color w:val="000000"/>
+          <w:sz w:val="28"/>
+          <w:szCs w:val="28"/>
+          <w:shd w:val="clear" w:color="auto" w:fill="FFFFFF"/>
+        </w:rPr>
+        <w:t>в</w:t>
+      </w:r>
+      <w:r>
+        <w:rPr>
+          <w:rFonts w:ascii="Times New Roman" w:hAnsi="Times New Roman" w:cs="Times New Roman"/>
+          <w:color w:val="000000"/>
+          <w:sz w:val="28"/>
+          <w:szCs w:val="28"/>
+          <w:shd w:val="clear" w:color="auto" w:fill="FFFFFF"/>
+        </w:rPr>
+        <w:t xml:space="preserve"> — принципиальная схема электрическая</w:t>
+      </w:r>
+      <w:r>
+        <w:rPr>
+          <w:rFonts w:ascii="Times New Roman" w:hAnsi="Times New Roman" w:cs="Times New Roman"/>
+          <w:color w:val="000000"/>
+          <w:sz w:val="28"/>
+          <w:szCs w:val="28"/>
+          <w:shd w:val="clear" w:color="auto" w:fill="FFFFFF"/>
+        </w:rPr>
+        <w:t xml:space="preserve"> </w:t>
+      </w:r>
+      <w:r>
+        <w:rPr>
+          <w:rFonts w:ascii="Times New Roman" w:hAnsi="Times New Roman" w:cs="Times New Roman"/>
+          <w:color w:val="000000"/>
+          <w:sz w:val="28"/>
+          <w:szCs w:val="28"/>
+          <w:shd w:val="clear" w:color="auto" w:fill="FFFFFF"/>
+        </w:rPr>
+        <w:t>блока выбора режима работы</w:t>
+      </w:r>
+      <w:r>
+        <w:rPr>
+          <w:rFonts w:ascii="Times New Roman" w:hAnsi="Times New Roman" w:cs="Times New Roman"/>
+          <w:color w:val="000000"/>
+          <w:sz w:val="28"/>
+          <w:szCs w:val="28"/>
+          <w:shd w:val="clear" w:color="auto" w:fill="FFFFFF"/>
+        </w:rPr>
+        <w:t>.</w:t>
       </w:r>
     </w:p>
     <w:p>
@@ -14604,99 +14856,12 @@
         <w:jc w:val="both"/>
         <w:rPr>
           <w:rFonts w:ascii="Times New Roman" w:hAnsi="Times New Roman" w:cs="Times New Roman"/>
-          <w:color w:val="000000"/>
-          <w:sz w:val="28"/>
-          <w:szCs w:val="28"/>
-          <w:lang w:val="en-US"/>
-        </w:rPr>
-      </w:pPr>
-    </w:p>
-    <w:p>
-      <w:pPr>
-        <w:spacing w:line="360" w:lineRule="atLeast"/>
-        <w:ind w:firstLine="737"/>
-        <w:jc w:val="center"/>
-      </w:pPr>
-      <w:r>
-        <w:rPr>
-          <w:rFonts w:ascii="Times New Roman" w:hAnsi="Times New Roman" w:cs="Times New Roman"/>
-          <w:color w:val="000000"/>
-          <w:sz w:val="28"/>
-          <w:szCs w:val="28"/>
-          <w:shd w:val="clear" w:color="auto" w:fill="FFFFFF"/>
-        </w:rPr>
-        <w:t>Рисунок 3</w:t>
-      </w:r>
-      <w:r>
-        <w:rPr>
-          <w:rFonts w:ascii="Times New Roman" w:hAnsi="Times New Roman" w:cs="Times New Roman"/>
-          <w:color w:val="000000"/>
-          <w:sz w:val="28"/>
-          <w:szCs w:val="28"/>
-          <w:shd w:val="clear" w:color="auto" w:fill="FFFFFF"/>
-        </w:rPr>
-        <w:t>б</w:t>
-      </w:r>
-      <w:r>
-        <w:rPr>
-          <w:rFonts w:ascii="Times New Roman" w:hAnsi="Times New Roman" w:cs="Times New Roman"/>
-          <w:color w:val="000000"/>
-          <w:sz w:val="28"/>
-          <w:szCs w:val="28"/>
-          <w:shd w:val="clear" w:color="auto" w:fill="FFFFFF"/>
-        </w:rPr>
-        <w:t xml:space="preserve"> — принципиальная схема</w:t>
-      </w:r>
-      <w:r>
-        <w:rPr>
-          <w:rFonts w:ascii="Times New Roman" w:hAnsi="Times New Roman" w:cs="Times New Roman"/>
-          <w:color w:val="000000"/>
-          <w:sz w:val="28"/>
-          <w:szCs w:val="28"/>
-          <w:shd w:val="clear" w:color="auto" w:fill="FFFFFF"/>
-        </w:rPr>
-        <w:t xml:space="preserve"> электрическая</w:t>
-      </w:r>
-      <w:r>
-        <w:rPr>
-          <w:rFonts w:ascii="Times New Roman" w:hAnsi="Times New Roman" w:cs="Times New Roman"/>
-          <w:color w:val="000000"/>
-          <w:sz w:val="28"/>
-          <w:szCs w:val="28"/>
-          <w:shd w:val="clear" w:color="auto" w:fill="FFFFFF"/>
-        </w:rPr>
-        <w:t xml:space="preserve"> усилителя</w:t>
-      </w:r>
-      <w:r>
-        <w:rPr>
-          <w:rFonts w:ascii="Times New Roman" w:hAnsi="Times New Roman" w:cs="Times New Roman"/>
-          <w:color w:val="000000"/>
-          <w:sz w:val="28"/>
-          <w:szCs w:val="28"/>
-          <w:shd w:val="clear" w:color="auto" w:fill="FFFFFF"/>
-        </w:rPr>
-        <w:t xml:space="preserve"> датчик</w:t>
-      </w:r>
-      <w:r>
-        <w:rPr>
-          <w:rFonts w:ascii="Times New Roman" w:hAnsi="Times New Roman" w:cs="Times New Roman"/>
-          <w:color w:val="000000"/>
-          <w:sz w:val="28"/>
-          <w:szCs w:val="28"/>
-          <w:shd w:val="clear" w:color="auto" w:fill="FFFFFF"/>
-        </w:rPr>
-        <w:t>ов внешних устройств</w:t>
-      </w:r>
-      <w:r>
-        <w:rPr>
-          <w:rFonts w:ascii="Times New Roman" w:hAnsi="Times New Roman" w:cs="Times New Roman"/>
-          <w:color w:val="000000"/>
-          <w:sz w:val="28"/>
-          <w:szCs w:val="28"/>
-          <w:shd w:val="clear" w:color="auto" w:fill="FFFFFF"/>
-        </w:rPr>
-        <w:t>.</w:t>
-      </w:r>
+          <w:bCs/>
+          <w:sz w:val="28"/>
+          <w:szCs w:val="28"/>
+          <w:shd w:val="clear" w:color="auto" w:fill="FFFFFF"/>
+        </w:rPr>
+      </w:pPr>
     </w:p>
     <w:p>
       <w:pPr>
@@ -14706,11 +14871,363 @@
         <w:jc w:val="both"/>
         <w:rPr>
           <w:rFonts w:ascii="Times New Roman" w:hAnsi="Times New Roman" w:cs="Times New Roman"/>
-          <w:color w:val="000000"/>
-          <w:sz w:val="28"/>
-          <w:szCs w:val="28"/>
-        </w:rPr>
-      </w:pPr>
+          <w:sz w:val="28"/>
+          <w:szCs w:val="28"/>
+        </w:rPr>
+      </w:pPr>
+      <w:r>
+        <w:rPr>
+          <w:rFonts w:ascii="Times New Roman" w:hAnsi="Times New Roman" w:cs="Times New Roman"/>
+          <w:bCs/>
+          <w:sz w:val="28"/>
+          <w:szCs w:val="28"/>
+          <w:shd w:val="clear" w:color="auto" w:fill="FFFFFF"/>
+        </w:rPr>
+        <w:t xml:space="preserve"> Устройство представлено в виде электромеханического </w:t>
+      </w:r>
+      <w:proofErr w:type="spellStart"/>
+      <w:r>
+        <w:rPr>
+          <w:rFonts w:ascii="Times New Roman" w:hAnsi="Times New Roman" w:cs="Times New Roman"/>
+          <w:bCs/>
+          <w:sz w:val="28"/>
+          <w:szCs w:val="28"/>
+          <w:shd w:val="clear" w:color="auto" w:fill="FFFFFF"/>
+        </w:rPr>
+        <w:t>энкодера</w:t>
+      </w:r>
+      <w:proofErr w:type="spellEnd"/>
+      <w:r>
+        <w:rPr>
+          <w:rFonts w:ascii="Times New Roman" w:hAnsi="Times New Roman" w:cs="Times New Roman"/>
+          <w:bCs/>
+          <w:sz w:val="28"/>
+          <w:szCs w:val="28"/>
+          <w:shd w:val="clear" w:color="auto" w:fill="FFFFFF"/>
+        </w:rPr>
+        <w:t xml:space="preserve">. </w:t>
+      </w:r>
+      <w:r>
+        <w:rPr>
+          <w:rFonts w:ascii="Times New Roman" w:hAnsi="Times New Roman" w:cs="Times New Roman"/>
+          <w:bCs/>
+          <w:sz w:val="28"/>
+          <w:szCs w:val="28"/>
+          <w:shd w:val="clear" w:color="auto" w:fill="FFFFFF"/>
+        </w:rPr>
+        <w:t xml:space="preserve">В </w:t>
+      </w:r>
+      <w:r>
+        <w:rPr>
+          <w:rFonts w:ascii="Times New Roman" w:hAnsi="Times New Roman" w:cs="Times New Roman"/>
+          <w:bCs/>
+          <w:sz w:val="28"/>
+          <w:szCs w:val="28"/>
+          <w:shd w:val="clear" w:color="auto" w:fill="FFFFFF"/>
+        </w:rPr>
+        <w:t xml:space="preserve">его </w:t>
+      </w:r>
+      <w:r>
+        <w:rPr>
+          <w:rFonts w:ascii="Times New Roman" w:hAnsi="Times New Roman" w:cs="Times New Roman"/>
+          <w:bCs/>
+          <w:sz w:val="28"/>
+          <w:szCs w:val="28"/>
+          <w:shd w:val="clear" w:color="auto" w:fill="FFFFFF"/>
+        </w:rPr>
+        <w:t xml:space="preserve">состав входят два скользящих контакта </w:t>
+      </w:r>
+      <w:r>
+        <w:rPr>
+          <w:rFonts w:ascii="Times New Roman" w:hAnsi="Times New Roman" w:cs="Times New Roman"/>
+          <w:bCs/>
+          <w:color w:val="000000"/>
+          <w:sz w:val="28"/>
+          <w:szCs w:val="28"/>
+          <w:shd w:val="clear" w:color="auto" w:fill="FFFFFF"/>
+          <w:lang w:val="en-US"/>
+        </w:rPr>
+        <w:t>CLK</w:t>
+      </w:r>
+      <w:r>
+        <w:rPr>
+          <w:rFonts w:ascii="Times New Roman" w:hAnsi="Times New Roman" w:cs="Times New Roman"/>
+          <w:bCs/>
+          <w:color w:val="000000"/>
+          <w:sz w:val="28"/>
+          <w:szCs w:val="28"/>
+          <w:shd w:val="clear" w:color="auto" w:fill="FFFFFF"/>
+        </w:rPr>
+        <w:t xml:space="preserve"> </w:t>
+      </w:r>
+      <w:r>
+        <w:rPr>
+          <w:rFonts w:ascii="Times New Roman" w:hAnsi="Times New Roman" w:cs="Times New Roman"/>
+          <w:bCs/>
+          <w:color w:val="000000"/>
+          <w:sz w:val="28"/>
+          <w:szCs w:val="28"/>
+          <w:shd w:val="clear" w:color="auto" w:fill="FFFFFF"/>
+        </w:rPr>
+        <w:t xml:space="preserve">и </w:t>
+      </w:r>
+      <w:r>
+        <w:rPr>
+          <w:rFonts w:ascii="Times New Roman" w:hAnsi="Times New Roman" w:cs="Times New Roman"/>
+          <w:bCs/>
+          <w:color w:val="000000"/>
+          <w:sz w:val="28"/>
+          <w:szCs w:val="28"/>
+          <w:shd w:val="clear" w:color="auto" w:fill="FFFFFF"/>
+          <w:lang w:val="en-US"/>
+        </w:rPr>
+        <w:t>DT</w:t>
+      </w:r>
+      <w:r>
+        <w:rPr>
+          <w:rFonts w:ascii="Times New Roman" w:hAnsi="Times New Roman" w:cs="Times New Roman"/>
+          <w:bCs/>
+          <w:color w:val="000000"/>
+          <w:sz w:val="28"/>
+          <w:szCs w:val="28"/>
+          <w:shd w:val="clear" w:color="auto" w:fill="FFFFFF"/>
+        </w:rPr>
+        <w:t>, а также кнопка</w:t>
+      </w:r>
+      <w:r>
+        <w:rPr>
+          <w:rFonts w:ascii="Times New Roman" w:hAnsi="Times New Roman" w:cs="Times New Roman"/>
+          <w:bCs/>
+          <w:color w:val="000000"/>
+          <w:sz w:val="28"/>
+          <w:szCs w:val="28"/>
+          <w:shd w:val="clear" w:color="auto" w:fill="FFFFFF"/>
+        </w:rPr>
+        <w:t xml:space="preserve"> </w:t>
+      </w:r>
+      <w:r>
+        <w:rPr>
+          <w:rFonts w:ascii="Times New Roman" w:hAnsi="Times New Roman" w:cs="Times New Roman"/>
+          <w:bCs/>
+          <w:color w:val="000000"/>
+          <w:sz w:val="28"/>
+          <w:szCs w:val="28"/>
+          <w:shd w:val="clear" w:color="auto" w:fill="FFFFFF"/>
+          <w:lang w:val="en-US"/>
+        </w:rPr>
+        <w:t>SW</w:t>
+      </w:r>
+      <w:r>
+        <w:rPr>
+          <w:rFonts w:ascii="Times New Roman" w:hAnsi="Times New Roman" w:cs="Times New Roman"/>
+          <w:bCs/>
+          <w:color w:val="000000"/>
+          <w:sz w:val="28"/>
+          <w:szCs w:val="28"/>
+          <w:shd w:val="clear" w:color="auto" w:fill="FFFFFF"/>
+        </w:rPr>
+        <w:t xml:space="preserve"> </w:t>
+      </w:r>
+      <w:r>
+        <w:rPr>
+          <w:rFonts w:ascii="Times New Roman" w:hAnsi="Times New Roman" w:cs="Times New Roman"/>
+          <w:bCs/>
+          <w:color w:val="000000"/>
+          <w:sz w:val="28"/>
+          <w:szCs w:val="28"/>
+          <w:shd w:val="clear" w:color="auto" w:fill="FFFFFF"/>
+        </w:rPr>
+        <w:t>подключенной по схеме с подтягивающим резистором</w:t>
+      </w:r>
+      <w:r>
+        <w:rPr>
+          <w:rFonts w:ascii="Times New Roman" w:hAnsi="Times New Roman" w:cs="Times New Roman"/>
+          <w:bCs/>
+          <w:color w:val="000000"/>
+          <w:sz w:val="28"/>
+          <w:szCs w:val="28"/>
+          <w:shd w:val="clear" w:color="auto" w:fill="FFFFFF"/>
+        </w:rPr>
+        <w:t xml:space="preserve">. При вращении </w:t>
+      </w:r>
+      <w:proofErr w:type="spellStart"/>
+      <w:r>
+        <w:rPr>
+          <w:rFonts w:ascii="Times New Roman" w:hAnsi="Times New Roman" w:cs="Times New Roman"/>
+          <w:bCs/>
+          <w:color w:val="000000"/>
+          <w:sz w:val="28"/>
+          <w:szCs w:val="28"/>
+          <w:shd w:val="clear" w:color="auto" w:fill="FFFFFF"/>
+        </w:rPr>
+        <w:t>энкодера</w:t>
+      </w:r>
+      <w:proofErr w:type="spellEnd"/>
+      <w:r>
+        <w:rPr>
+          <w:rFonts w:ascii="Times New Roman" w:hAnsi="Times New Roman" w:cs="Times New Roman"/>
+          <w:bCs/>
+          <w:color w:val="000000"/>
+          <w:sz w:val="28"/>
+          <w:szCs w:val="28"/>
+          <w:shd w:val="clear" w:color="auto" w:fill="FFFFFF"/>
+        </w:rPr>
+        <w:t xml:space="preserve"> в одном из направлений на контактах </w:t>
+      </w:r>
+      <w:r>
+        <w:rPr>
+          <w:rFonts w:ascii="Times New Roman" w:hAnsi="Times New Roman" w:cs="Times New Roman"/>
+          <w:bCs/>
+          <w:color w:val="000000"/>
+          <w:sz w:val="28"/>
+          <w:szCs w:val="28"/>
+          <w:shd w:val="clear" w:color="auto" w:fill="FFFFFF"/>
+          <w:lang w:val="en-US"/>
+        </w:rPr>
+        <w:t>CLK</w:t>
+      </w:r>
+      <w:r>
+        <w:rPr>
+          <w:rFonts w:ascii="Times New Roman" w:hAnsi="Times New Roman" w:cs="Times New Roman"/>
+          <w:bCs/>
+          <w:color w:val="000000"/>
+          <w:sz w:val="28"/>
+          <w:szCs w:val="28"/>
+          <w:shd w:val="clear" w:color="auto" w:fill="FFFFFF"/>
+        </w:rPr>
+        <w:t xml:space="preserve"> </w:t>
+      </w:r>
+      <w:r>
+        <w:rPr>
+          <w:rFonts w:ascii="Times New Roman" w:hAnsi="Times New Roman" w:cs="Times New Roman"/>
+          <w:bCs/>
+          <w:color w:val="000000"/>
+          <w:sz w:val="28"/>
+          <w:szCs w:val="28"/>
+          <w:shd w:val="clear" w:color="auto" w:fill="FFFFFF"/>
+        </w:rPr>
+        <w:t xml:space="preserve">и </w:t>
+      </w:r>
+      <w:r>
+        <w:rPr>
+          <w:rFonts w:ascii="Times New Roman" w:hAnsi="Times New Roman" w:cs="Times New Roman"/>
+          <w:bCs/>
+          <w:color w:val="000000"/>
+          <w:sz w:val="28"/>
+          <w:szCs w:val="28"/>
+          <w:shd w:val="clear" w:color="auto" w:fill="FFFFFF"/>
+          <w:lang w:val="en-US"/>
+        </w:rPr>
+        <w:t>DT</w:t>
+      </w:r>
+      <w:r>
+        <w:rPr>
+          <w:rFonts w:ascii="Times New Roman" w:hAnsi="Times New Roman" w:cs="Times New Roman"/>
+          <w:bCs/>
+          <w:color w:val="000000"/>
+          <w:sz w:val="28"/>
+          <w:szCs w:val="28"/>
+          <w:shd w:val="clear" w:color="auto" w:fill="FFFFFF"/>
+        </w:rPr>
+        <w:t xml:space="preserve"> </w:t>
+      </w:r>
+      <w:r>
+        <w:rPr>
+          <w:rFonts w:ascii="Times New Roman" w:hAnsi="Times New Roman" w:cs="Times New Roman"/>
+          <w:bCs/>
+          <w:color w:val="000000"/>
+          <w:sz w:val="28"/>
+          <w:szCs w:val="28"/>
+          <w:shd w:val="clear" w:color="auto" w:fill="FFFFFF"/>
+        </w:rPr>
+        <w:t xml:space="preserve">возникают </w:t>
+      </w:r>
+      <w:r>
+        <w:rPr>
+          <w:rFonts w:ascii="Times New Roman" w:hAnsi="Times New Roman" w:cs="Times New Roman"/>
+          <w:bCs/>
+          <w:color w:val="000000"/>
+          <w:sz w:val="28"/>
+          <w:szCs w:val="28"/>
+          <w:shd w:val="clear" w:color="auto" w:fill="FFFFFF"/>
+        </w:rPr>
+        <w:t xml:space="preserve">прямоугольные импульсы, </w:t>
+      </w:r>
+      <w:r>
+        <w:rPr>
+          <w:rFonts w:ascii="Times New Roman" w:hAnsi="Times New Roman" w:cs="Times New Roman"/>
+          <w:sz w:val="28"/>
+          <w:szCs w:val="28"/>
+        </w:rPr>
+        <w:lastRenderedPageBreak/>
+        <w:t>сдвинутые друг относ</w:t>
+      </w:r>
+      <w:bookmarkStart w:id="26" w:name="_GoBack"/>
+      <w:bookmarkEnd w:id="26"/>
+      <w:r>
+        <w:rPr>
+          <w:rFonts w:ascii="Times New Roman" w:hAnsi="Times New Roman" w:cs="Times New Roman"/>
+          <w:sz w:val="28"/>
+          <w:szCs w:val="28"/>
+        </w:rPr>
+        <w:t>и</w:t>
+      </w:r>
+      <w:r>
+        <w:rPr>
+          <w:rFonts w:ascii="Times New Roman" w:hAnsi="Times New Roman" w:cs="Times New Roman"/>
+          <w:sz w:val="28"/>
+          <w:szCs w:val="28"/>
+        </w:rPr>
+        <w:t>тельно друга на фазовый угол 90</w:t>
+      </w:r>
+      <w:r>
+        <w:rPr>
+          <w:rFonts w:ascii="Times New Roman" w:hAnsi="Times New Roman" w:cs="Times New Roman"/>
+          <w:sz w:val="28"/>
+          <w:szCs w:val="28"/>
+        </w:rPr>
+        <w:t>°</w:t>
+      </w:r>
+      <w:r>
+        <w:rPr>
+          <w:rFonts w:ascii="Times New Roman" w:hAnsi="Times New Roman" w:cs="Times New Roman"/>
+          <w:sz w:val="28"/>
+          <w:szCs w:val="28"/>
+        </w:rPr>
+        <w:t xml:space="preserve">. </w:t>
+      </w:r>
+      <w:r>
+        <w:rPr>
+          <w:rFonts w:ascii="Times New Roman" w:hAnsi="Times New Roman" w:cs="Times New Roman"/>
+          <w:sz w:val="28"/>
+          <w:szCs w:val="28"/>
+        </w:rPr>
+        <w:t>При нажатии на кнопку</w:t>
+      </w:r>
+      <w:r>
+        <w:rPr>
+          <w:rFonts w:ascii="Times New Roman" w:hAnsi="Times New Roman" w:cs="Times New Roman"/>
+          <w:sz w:val="28"/>
+          <w:szCs w:val="28"/>
+        </w:rPr>
+        <w:t xml:space="preserve"> вывод замыкается на землю, тем самым </w:t>
+      </w:r>
+      <w:r>
+        <w:rPr>
+          <w:rFonts w:ascii="Times New Roman" w:hAnsi="Times New Roman" w:cs="Times New Roman"/>
+          <w:sz w:val="28"/>
+          <w:szCs w:val="28"/>
+        </w:rPr>
+        <w:t>создавая</w:t>
+      </w:r>
+      <w:r>
+        <w:rPr>
+          <w:rFonts w:ascii="Times New Roman" w:hAnsi="Times New Roman" w:cs="Times New Roman"/>
+          <w:sz w:val="28"/>
+          <w:szCs w:val="28"/>
+        </w:rPr>
+        <w:t xml:space="preserve"> сигнал низкого уровня. </w:t>
+      </w:r>
     </w:p>
     <w:p>
       <w:pPr>
@@ -14720,264 +15237,10 @@
         <w:jc w:val="both"/>
         <w:rPr>
           <w:rFonts w:ascii="Times New Roman" w:hAnsi="Times New Roman" w:cs="Times New Roman"/>
-          <w:color w:val="000000"/>
-          <w:sz w:val="28"/>
-          <w:szCs w:val="28"/>
-        </w:rPr>
-      </w:pPr>
-      <w:r>
-        <w:rPr>
-          <w:rFonts w:ascii="Times New Roman" w:hAnsi="Times New Roman" w:cs="Times New Roman"/>
-          <w:color w:val="000000"/>
-          <w:sz w:val="28"/>
-          <w:szCs w:val="28"/>
-        </w:rPr>
-        <w:t>Поскольку</w:t>
-      </w:r>
-      <w:r>
-        <w:rPr>
-          <w:rFonts w:ascii="Times New Roman" w:hAnsi="Times New Roman" w:cs="Times New Roman"/>
-          <w:color w:val="000000"/>
-          <w:sz w:val="28"/>
-          <w:szCs w:val="28"/>
-        </w:rPr>
-        <w:t xml:space="preserve"> </w:t>
-      </w:r>
-      <w:r>
-        <w:rPr>
-          <w:rFonts w:ascii="Times New Roman" w:hAnsi="Times New Roman" w:cs="Times New Roman"/>
-          <w:color w:val="000000"/>
-          <w:sz w:val="28"/>
-          <w:szCs w:val="28"/>
-        </w:rPr>
-        <w:t>объем</w:t>
-      </w:r>
-      <w:r>
-        <w:rPr>
-          <w:rFonts w:ascii="Times New Roman" w:hAnsi="Times New Roman" w:cs="Times New Roman"/>
-          <w:color w:val="000000"/>
-          <w:sz w:val="28"/>
-          <w:szCs w:val="28"/>
-        </w:rPr>
-        <w:t xml:space="preserve"> </w:t>
-      </w:r>
-      <w:r>
-        <w:rPr>
-          <w:rFonts w:ascii="Times New Roman" w:hAnsi="Times New Roman" w:cs="Times New Roman"/>
-          <w:color w:val="000000"/>
-          <w:sz w:val="28"/>
-          <w:szCs w:val="28"/>
-        </w:rPr>
-        <w:t>данной</w:t>
-      </w:r>
-      <w:r>
-        <w:rPr>
-          <w:rFonts w:ascii="Times New Roman" w:hAnsi="Times New Roman" w:cs="Times New Roman"/>
-          <w:color w:val="000000"/>
-          <w:sz w:val="28"/>
-          <w:szCs w:val="28"/>
-        </w:rPr>
-        <w:t xml:space="preserve"> </w:t>
-      </w:r>
-      <w:r>
-        <w:rPr>
-          <w:rFonts w:ascii="Times New Roman" w:hAnsi="Times New Roman" w:cs="Times New Roman"/>
-          <w:color w:val="000000"/>
-          <w:sz w:val="28"/>
-          <w:szCs w:val="28"/>
-          <w:shd w:val="clear" w:color="auto" w:fill="FFFFFF"/>
-        </w:rPr>
-        <w:t>дипломной</w:t>
-      </w:r>
-      <w:r>
-        <w:rPr>
-          <w:rFonts w:ascii="Times New Roman" w:hAnsi="Times New Roman" w:cs="Times New Roman"/>
-          <w:color w:val="000000"/>
-          <w:sz w:val="28"/>
-          <w:szCs w:val="28"/>
-        </w:rPr>
-        <w:t xml:space="preserve"> </w:t>
-      </w:r>
-      <w:r>
-        <w:rPr>
-          <w:rFonts w:ascii="Times New Roman" w:hAnsi="Times New Roman" w:cs="Times New Roman"/>
-          <w:color w:val="000000"/>
-          <w:sz w:val="28"/>
-          <w:szCs w:val="28"/>
-        </w:rPr>
-        <w:t>работы</w:t>
-      </w:r>
-      <w:r>
-        <w:rPr>
-          <w:rFonts w:ascii="Times New Roman" w:hAnsi="Times New Roman" w:cs="Times New Roman"/>
-          <w:color w:val="000000"/>
-          <w:sz w:val="28"/>
-          <w:szCs w:val="28"/>
-        </w:rPr>
-        <w:t xml:space="preserve"> </w:t>
-      </w:r>
-      <w:r>
-        <w:rPr>
-          <w:rFonts w:ascii="Times New Roman" w:hAnsi="Times New Roman" w:cs="Times New Roman"/>
-          <w:color w:val="000000"/>
-          <w:sz w:val="28"/>
-          <w:szCs w:val="28"/>
-        </w:rPr>
-        <w:t>ограничен</w:t>
-      </w:r>
-      <w:r>
-        <w:rPr>
-          <w:rFonts w:ascii="Times New Roman" w:hAnsi="Times New Roman" w:cs="Times New Roman"/>
-          <w:color w:val="000000"/>
-          <w:sz w:val="28"/>
-          <w:szCs w:val="28"/>
-        </w:rPr>
-        <w:t xml:space="preserve">, </w:t>
-      </w:r>
-      <w:r>
-        <w:rPr>
-          <w:rFonts w:ascii="Times New Roman" w:hAnsi="Times New Roman" w:cs="Times New Roman"/>
-          <w:color w:val="000000"/>
-          <w:sz w:val="28"/>
-          <w:szCs w:val="28"/>
-        </w:rPr>
-        <w:t>а</w:t>
-      </w:r>
-      <w:r>
-        <w:rPr>
-          <w:rFonts w:ascii="Times New Roman" w:hAnsi="Times New Roman" w:cs="Times New Roman"/>
-          <w:color w:val="000000"/>
-          <w:sz w:val="28"/>
-          <w:szCs w:val="28"/>
-        </w:rPr>
-        <w:t xml:space="preserve"> </w:t>
-      </w:r>
-      <w:r>
-        <w:rPr>
-          <w:rFonts w:ascii="Times New Roman" w:hAnsi="Times New Roman" w:cs="Times New Roman"/>
-          <w:color w:val="000000"/>
-          <w:sz w:val="28"/>
-          <w:szCs w:val="28"/>
-        </w:rPr>
-        <w:t>схема</w:t>
-      </w:r>
-      <w:r>
-        <w:rPr>
-          <w:rFonts w:ascii="Times New Roman" w:hAnsi="Times New Roman" w:cs="Times New Roman"/>
-          <w:color w:val="000000"/>
-          <w:sz w:val="28"/>
-          <w:szCs w:val="28"/>
-        </w:rPr>
-        <w:t xml:space="preserve"> </w:t>
-      </w:r>
-      <w:r>
-        <w:rPr>
-          <w:rFonts w:ascii="Times New Roman" w:hAnsi="Times New Roman" w:cs="Times New Roman"/>
-          <w:color w:val="000000"/>
-          <w:sz w:val="28"/>
-          <w:szCs w:val="28"/>
-        </w:rPr>
-        <w:t>структурная</w:t>
-      </w:r>
-      <w:r>
-        <w:rPr>
-          <w:rFonts w:ascii="Times New Roman" w:hAnsi="Times New Roman" w:cs="Times New Roman"/>
-          <w:color w:val="000000"/>
-          <w:sz w:val="28"/>
-          <w:szCs w:val="28"/>
-        </w:rPr>
-        <w:t xml:space="preserve"> </w:t>
-      </w:r>
-      <w:r>
-        <w:rPr>
-          <w:rFonts w:ascii="Times New Roman" w:hAnsi="Times New Roman" w:cs="Times New Roman"/>
-          <w:color w:val="000000"/>
-          <w:sz w:val="28"/>
-          <w:szCs w:val="28"/>
-        </w:rPr>
-        <w:t>электрическая</w:t>
-      </w:r>
-      <w:r>
-        <w:rPr>
-          <w:rFonts w:ascii="Times New Roman" w:hAnsi="Times New Roman" w:cs="Times New Roman"/>
-          <w:color w:val="000000"/>
-          <w:sz w:val="28"/>
-          <w:szCs w:val="28"/>
-        </w:rPr>
-        <w:t xml:space="preserve"> </w:t>
-      </w:r>
-      <w:r>
-        <w:rPr>
-          <w:rFonts w:ascii="Times New Roman" w:hAnsi="Times New Roman" w:cs="Times New Roman"/>
-          <w:color w:val="000000"/>
-          <w:sz w:val="28"/>
-          <w:szCs w:val="28"/>
-        </w:rPr>
-        <w:t>и</w:t>
-      </w:r>
-      <w:r>
-        <w:rPr>
-          <w:rFonts w:ascii="Times New Roman" w:hAnsi="Times New Roman" w:cs="Times New Roman"/>
-          <w:color w:val="000000"/>
-          <w:sz w:val="28"/>
-          <w:szCs w:val="28"/>
-        </w:rPr>
-        <w:t xml:space="preserve"> </w:t>
-      </w:r>
-      <w:r>
-        <w:rPr>
-          <w:rFonts w:ascii="Times New Roman" w:hAnsi="Times New Roman" w:cs="Times New Roman"/>
-          <w:color w:val="000000"/>
-          <w:sz w:val="28"/>
-          <w:szCs w:val="28"/>
-        </w:rPr>
-        <w:t>схема</w:t>
-      </w:r>
-      <w:r>
-        <w:rPr>
-          <w:rFonts w:ascii="Times New Roman" w:hAnsi="Times New Roman" w:cs="Times New Roman"/>
-          <w:color w:val="000000"/>
-          <w:sz w:val="28"/>
-          <w:szCs w:val="28"/>
-        </w:rPr>
-        <w:t xml:space="preserve"> </w:t>
-      </w:r>
-      <w:r>
-        <w:rPr>
-          <w:rFonts w:ascii="Times New Roman" w:hAnsi="Times New Roman" w:cs="Times New Roman"/>
-          <w:color w:val="000000"/>
-          <w:sz w:val="28"/>
-          <w:szCs w:val="28"/>
-        </w:rPr>
-        <w:t>функциональная</w:t>
-      </w:r>
-      <w:r>
-        <w:rPr>
-          <w:rFonts w:ascii="Times New Roman" w:hAnsi="Times New Roman" w:cs="Times New Roman"/>
-          <w:color w:val="000000"/>
-          <w:sz w:val="28"/>
-          <w:szCs w:val="28"/>
-        </w:rPr>
-        <w:t xml:space="preserve"> </w:t>
-      </w:r>
-      <w:r>
-        <w:rPr>
-          <w:rFonts w:ascii="Times New Roman" w:hAnsi="Times New Roman" w:cs="Times New Roman"/>
-          <w:color w:val="000000"/>
-          <w:sz w:val="28"/>
-          <w:szCs w:val="28"/>
-        </w:rPr>
-        <w:t>электрическая</w:t>
-      </w:r>
-      <w:r>
-        <w:rPr>
-          <w:rFonts w:ascii="Times New Roman" w:hAnsi="Times New Roman" w:cs="Times New Roman"/>
-          <w:color w:val="000000"/>
-          <w:sz w:val="28"/>
-          <w:szCs w:val="28"/>
-        </w:rPr>
-        <w:t xml:space="preserve"> рассмотрены достаточно подробно. Принципиальная схема в данной работе не рассматривается.</w:t>
-      </w:r>
+          <w:sz w:val="28"/>
+          <w:szCs w:val="28"/>
+        </w:rPr>
+      </w:pPr>
     </w:p>
     <w:p>
       <w:pPr>
@@ -14987,11 +15250,98 @@
         <w:jc w:val="both"/>
         <w:rPr>
           <w:rFonts w:ascii="Times New Roman" w:hAnsi="Times New Roman" w:cs="Times New Roman"/>
-          <w:color w:val="000000"/>
-          <w:sz w:val="28"/>
-          <w:szCs w:val="28"/>
-        </w:rPr>
-      </w:pPr>
+          <w:b/>
+          <w:bCs/>
+          <w:sz w:val="28"/>
+          <w:szCs w:val="28"/>
+          <w:shd w:val="clear" w:color="auto" w:fill="FFFFFF"/>
+        </w:rPr>
+      </w:pPr>
+      <w:r>
+        <w:rPr>
+          <w:rFonts w:ascii="Times New Roman" w:hAnsi="Times New Roman" w:cs="Times New Roman"/>
+          <w:b/>
+          <w:bCs/>
+          <w:sz w:val="28"/>
+          <w:szCs w:val="28"/>
+        </w:rPr>
+        <w:t>1.3.</w:t>
+      </w:r>
+      <w:r>
+        <w:rPr>
+          <w:rFonts w:ascii="Times New Roman" w:hAnsi="Times New Roman" w:cs="Times New Roman"/>
+          <w:b/>
+          <w:bCs/>
+          <w:sz w:val="28"/>
+          <w:szCs w:val="28"/>
+        </w:rPr>
+        <w:t>4</w:t>
+      </w:r>
+      <w:r>
+        <w:rPr>
+          <w:rFonts w:ascii="Times New Roman" w:hAnsi="Times New Roman" w:cs="Times New Roman"/>
+          <w:b/>
+          <w:bCs/>
+          <w:sz w:val="28"/>
+          <w:szCs w:val="28"/>
+        </w:rPr>
+        <w:t xml:space="preserve"> Принципиальная </w:t>
+      </w:r>
+      <w:r>
+        <w:rPr>
+          <w:rFonts w:ascii="Times New Roman" w:hAnsi="Times New Roman" w:cs="Times New Roman"/>
+          <w:b/>
+          <w:bCs/>
+          <w:sz w:val="28"/>
+          <w:szCs w:val="28"/>
+          <w:shd w:val="clear" w:color="auto" w:fill="FFFFFF"/>
+        </w:rPr>
+        <w:t>схема</w:t>
+      </w:r>
+      <w:r>
+        <w:rPr>
+          <w:rFonts w:ascii="Times New Roman" w:hAnsi="Times New Roman" w:cs="Times New Roman"/>
+          <w:b/>
+          <w:bCs/>
+          <w:sz w:val="28"/>
+          <w:szCs w:val="28"/>
+          <w:shd w:val="clear" w:color="auto" w:fill="FFFFFF"/>
+        </w:rPr>
+        <w:t xml:space="preserve"> </w:t>
+      </w:r>
+      <w:r>
+        <w:rPr>
+          <w:rFonts w:ascii="Times New Roman" w:hAnsi="Times New Roman" w:cs="Times New Roman"/>
+          <w:b/>
+          <w:bCs/>
+          <w:sz w:val="28"/>
+          <w:szCs w:val="28"/>
+          <w:shd w:val="clear" w:color="auto" w:fill="FFFFFF"/>
+        </w:rPr>
+        <w:t>электрическая</w:t>
+      </w:r>
+      <w:r>
+        <w:rPr>
+          <w:rFonts w:ascii="Times New Roman" w:hAnsi="Times New Roman" w:cs="Times New Roman"/>
+          <w:b/>
+          <w:bCs/>
+          <w:sz w:val="28"/>
+          <w:szCs w:val="28"/>
+          <w:shd w:val="clear" w:color="auto" w:fill="FFFFFF"/>
+        </w:rPr>
+        <w:t xml:space="preserve"> </w:t>
+      </w:r>
+      <w:r>
+        <w:rPr>
+          <w:rFonts w:ascii="Times New Roman" w:hAnsi="Times New Roman" w:cs="Times New Roman"/>
+          <w:b/>
+          <w:bCs/>
+          <w:sz w:val="28"/>
+          <w:szCs w:val="28"/>
+          <w:shd w:val="clear" w:color="auto" w:fill="FFFFFF"/>
+        </w:rPr>
+        <w:t>блока измерения и управления</w:t>
+      </w:r>
     </w:p>
     <w:p>
       <w:pPr>
@@ -14999,6 +15349,14 @@
         <w:spacing w:after="0" w:line="360" w:lineRule="atLeast"/>
         <w:ind w:firstLine="737"/>
         <w:jc w:val="both"/>
+        <w:rPr>
+          <w:rFonts w:ascii="Times New Roman" w:hAnsi="Times New Roman" w:cs="Times New Roman"/>
+          <w:b/>
+          <w:bCs/>
+          <w:sz w:val="28"/>
+          <w:szCs w:val="28"/>
+          <w:shd w:val="clear" w:color="auto" w:fill="FFFFFF"/>
+        </w:rPr>
       </w:pPr>
     </w:p>
     <w:p>
@@ -15009,39 +15367,582 @@
         <w:jc w:val="both"/>
         <w:rPr>
           <w:rFonts w:ascii="Times New Roman" w:hAnsi="Times New Roman" w:cs="Times New Roman"/>
-          <w:color w:val="000000"/>
-          <w:sz w:val="28"/>
-          <w:szCs w:val="28"/>
-        </w:rPr>
-      </w:pPr>
+          <w:bCs/>
+          <w:sz w:val="28"/>
+          <w:szCs w:val="28"/>
+          <w:shd w:val="clear" w:color="auto" w:fill="FFFFFF"/>
+        </w:rPr>
+      </w:pPr>
+      <w:r>
+        <w:rPr>
+          <w:rFonts w:ascii="Times New Roman" w:hAnsi="Times New Roman" w:cs="Times New Roman"/>
+          <w:bCs/>
+          <w:sz w:val="28"/>
+          <w:szCs w:val="28"/>
+          <w:shd w:val="clear" w:color="auto" w:fill="FFFFFF"/>
+        </w:rPr>
+        <w:t>Принципиальная схема</w:t>
+      </w:r>
+      <w:r>
+        <w:rPr>
+          <w:rFonts w:ascii="Times New Roman" w:hAnsi="Times New Roman" w:cs="Times New Roman"/>
+          <w:bCs/>
+          <w:sz w:val="28"/>
+          <w:szCs w:val="28"/>
+          <w:shd w:val="clear" w:color="auto" w:fill="FFFFFF"/>
+        </w:rPr>
+        <w:t xml:space="preserve"> </w:t>
+      </w:r>
+      <w:r>
+        <w:rPr>
+          <w:rFonts w:ascii="Times New Roman" w:hAnsi="Times New Roman" w:cs="Times New Roman"/>
+          <w:bCs/>
+          <w:sz w:val="28"/>
+          <w:szCs w:val="28"/>
+          <w:shd w:val="clear" w:color="auto" w:fill="FFFFFF"/>
+        </w:rPr>
+        <w:t>электрическая</w:t>
+      </w:r>
+      <w:r>
+        <w:rPr>
+          <w:rFonts w:ascii="Times New Roman" w:hAnsi="Times New Roman" w:cs="Times New Roman"/>
+          <w:bCs/>
+          <w:sz w:val="28"/>
+          <w:szCs w:val="28"/>
+          <w:shd w:val="clear" w:color="auto" w:fill="FFFFFF"/>
+        </w:rPr>
+        <w:t xml:space="preserve"> </w:t>
+      </w:r>
+      <w:r>
+        <w:rPr>
+          <w:rFonts w:ascii="Times New Roman" w:hAnsi="Times New Roman" w:cs="Times New Roman"/>
+          <w:bCs/>
+          <w:sz w:val="28"/>
+          <w:szCs w:val="28"/>
+          <w:shd w:val="clear" w:color="auto" w:fill="FFFFFF"/>
+        </w:rPr>
+        <w:t xml:space="preserve">блока </w:t>
+      </w:r>
+      <w:r>
+        <w:rPr>
+          <w:rFonts w:ascii="Times New Roman" w:hAnsi="Times New Roman" w:cs="Times New Roman"/>
+          <w:bCs/>
+          <w:sz w:val="28"/>
+          <w:szCs w:val="28"/>
+          <w:shd w:val="clear" w:color="auto" w:fill="FFFFFF"/>
+        </w:rPr>
+        <w:t>измерения и управления</w:t>
+      </w:r>
+      <w:r>
+        <w:rPr>
+          <w:rFonts w:ascii="Times New Roman" w:hAnsi="Times New Roman" w:cs="Times New Roman"/>
+          <w:bCs/>
+          <w:sz w:val="28"/>
+          <w:szCs w:val="28"/>
+          <w:shd w:val="clear" w:color="auto" w:fill="FFFFFF"/>
+        </w:rPr>
+        <w:t xml:space="preserve"> представлена на рисунке 3г.</w:t>
+      </w:r>
+      <w:r>
+        <w:rPr>
+          <w:rFonts w:ascii="Times New Roman" w:hAnsi="Times New Roman" w:cs="Times New Roman"/>
+          <w:bCs/>
+          <w:sz w:val="28"/>
+          <w:szCs w:val="28"/>
+          <w:shd w:val="clear" w:color="auto" w:fill="FFFFFF"/>
+        </w:rPr>
+        <w:t xml:space="preserve"> </w:t>
+      </w:r>
+      <w:r>
+        <w:rPr>
+          <w:rFonts w:ascii="Times New Roman" w:hAnsi="Times New Roman" w:cs="Times New Roman"/>
+          <w:bCs/>
+          <w:sz w:val="28"/>
+          <w:szCs w:val="28"/>
+          <w:shd w:val="clear" w:color="auto" w:fill="FFFFFF"/>
+        </w:rPr>
+        <w:t xml:space="preserve"> </w:t>
+      </w:r>
+    </w:p>
+    <w:p>
+      <w:pPr>
+        <w:pStyle w:val="Textbody"/>
+        <w:spacing w:after="0" w:line="360" w:lineRule="atLeast"/>
+        <w:ind w:firstLine="737"/>
+        <w:jc w:val="both"/>
+        <w:rPr>
+          <w:rFonts w:ascii="Times New Roman" w:hAnsi="Times New Roman" w:cs="Times New Roman"/>
+          <w:bCs/>
+          <w:sz w:val="28"/>
+          <w:szCs w:val="28"/>
+          <w:shd w:val="clear" w:color="auto" w:fill="FFFFFF"/>
+        </w:rPr>
+      </w:pPr>
+    </w:p>
+    <w:p>
+      <w:pPr>
+        <w:pStyle w:val="Textbody"/>
+        <w:spacing w:after="0" w:line="360" w:lineRule="atLeast"/>
+        <w:ind w:firstLine="737"/>
+        <w:jc w:val="both"/>
+        <w:rPr>
+          <w:rFonts w:ascii="Times New Roman" w:hAnsi="Times New Roman" w:cs="Times New Roman"/>
+          <w:bCs/>
+          <w:sz w:val="28"/>
+          <w:szCs w:val="28"/>
+          <w:shd w:val="clear" w:color="auto" w:fill="FFFFFF"/>
+        </w:rPr>
+      </w:pPr>
+    </w:p>
+    <w:p>
+      <w:pPr>
+        <w:pStyle w:val="Textbody"/>
+        <w:spacing w:after="0" w:line="360" w:lineRule="atLeast"/>
+        <w:ind w:firstLine="737"/>
+        <w:jc w:val="both"/>
+        <w:rPr>
+          <w:rFonts w:ascii="Times New Roman" w:hAnsi="Times New Roman" w:cs="Times New Roman"/>
+          <w:bCs/>
+          <w:sz w:val="28"/>
+          <w:szCs w:val="28"/>
+          <w:shd w:val="clear" w:color="auto" w:fill="FFFFFF"/>
+        </w:rPr>
+      </w:pPr>
+    </w:p>
+    <w:p>
+      <w:pPr>
+        <w:spacing w:line="360" w:lineRule="atLeast"/>
+        <w:ind w:firstLine="737"/>
+        <w:jc w:val="center"/>
+      </w:pPr>
+      <w:r>
+        <w:rPr>
+          <w:rFonts w:ascii="Times New Roman" w:hAnsi="Times New Roman" w:cs="Times New Roman"/>
+          <w:color w:val="000000"/>
+          <w:sz w:val="28"/>
+          <w:szCs w:val="28"/>
+          <w:shd w:val="clear" w:color="auto" w:fill="FFFFFF"/>
+        </w:rPr>
+        <w:t>Рисунок 3</w:t>
+      </w:r>
+      <w:r>
+        <w:rPr>
+          <w:rFonts w:ascii="Times New Roman" w:hAnsi="Times New Roman" w:cs="Times New Roman"/>
+          <w:color w:val="000000"/>
+          <w:sz w:val="28"/>
+          <w:szCs w:val="28"/>
+          <w:shd w:val="clear" w:color="auto" w:fill="FFFFFF"/>
+        </w:rPr>
+        <w:t>г</w:t>
+      </w:r>
+      <w:r>
+        <w:rPr>
+          <w:rFonts w:ascii="Times New Roman" w:hAnsi="Times New Roman" w:cs="Times New Roman"/>
+          <w:color w:val="000000"/>
+          <w:sz w:val="28"/>
+          <w:szCs w:val="28"/>
+          <w:shd w:val="clear" w:color="auto" w:fill="FFFFFF"/>
+        </w:rPr>
+        <w:t xml:space="preserve"> — принципиальная схема электрическая</w:t>
+      </w:r>
+      <w:r>
+        <w:rPr>
+          <w:rFonts w:ascii="Times New Roman" w:hAnsi="Times New Roman" w:cs="Times New Roman"/>
+          <w:color w:val="000000"/>
+          <w:sz w:val="28"/>
+          <w:szCs w:val="28"/>
+          <w:shd w:val="clear" w:color="auto" w:fill="FFFFFF"/>
+        </w:rPr>
+        <w:t xml:space="preserve"> </w:t>
+      </w:r>
+      <w:r>
+        <w:rPr>
+          <w:rFonts w:ascii="Times New Roman" w:hAnsi="Times New Roman" w:cs="Times New Roman"/>
+          <w:color w:val="000000"/>
+          <w:sz w:val="28"/>
+          <w:szCs w:val="28"/>
+          <w:shd w:val="clear" w:color="auto" w:fill="FFFFFF"/>
+        </w:rPr>
+        <w:t>блока выбора режима работы.</w:t>
+      </w:r>
+    </w:p>
+    <w:p>
+      <w:pPr>
+        <w:pStyle w:val="Textbody"/>
+        <w:spacing w:after="0" w:line="360" w:lineRule="atLeast"/>
+        <w:ind w:firstLine="737"/>
+        <w:jc w:val="both"/>
+        <w:rPr>
+          <w:rFonts w:ascii="Times New Roman" w:hAnsi="Times New Roman" w:cs="Times New Roman"/>
+          <w:bCs/>
+          <w:sz w:val="28"/>
+          <w:szCs w:val="28"/>
+          <w:shd w:val="clear" w:color="auto" w:fill="FFFFFF"/>
+        </w:rPr>
+      </w:pPr>
+    </w:p>
+    <w:p>
+      <w:pPr>
+        <w:pStyle w:val="Textbody"/>
+        <w:spacing w:after="0" w:line="360" w:lineRule="atLeast"/>
+        <w:ind w:firstLine="737"/>
+        <w:jc w:val="both"/>
+        <w:rPr>
+          <w:rFonts w:ascii="Times New Roman" w:hAnsi="Times New Roman" w:cs="Times New Roman"/>
+          <w:bCs/>
+          <w:sz w:val="28"/>
+          <w:szCs w:val="28"/>
+          <w:shd w:val="clear" w:color="auto" w:fill="FFFFFF"/>
+        </w:rPr>
+      </w:pPr>
+      <w:r>
+        <w:rPr>
+          <w:rFonts w:ascii="Times New Roman" w:hAnsi="Times New Roman" w:cs="Times New Roman"/>
+          <w:color w:val="000000"/>
+          <w:sz w:val="28"/>
+          <w:szCs w:val="28"/>
+        </w:rPr>
+        <w:t>Поскольку</w:t>
+      </w:r>
+      <w:r>
+        <w:rPr>
+          <w:rFonts w:ascii="Times New Roman" w:hAnsi="Times New Roman" w:cs="Times New Roman"/>
+          <w:color w:val="000000"/>
+          <w:sz w:val="28"/>
+          <w:szCs w:val="28"/>
+        </w:rPr>
+        <w:t xml:space="preserve"> </w:t>
+      </w:r>
+      <w:r>
+        <w:rPr>
+          <w:rFonts w:ascii="Times New Roman" w:hAnsi="Times New Roman" w:cs="Times New Roman"/>
+          <w:color w:val="000000"/>
+          <w:sz w:val="28"/>
+          <w:szCs w:val="28"/>
+        </w:rPr>
+        <w:t>объем</w:t>
+      </w:r>
+      <w:r>
+        <w:rPr>
+          <w:rFonts w:ascii="Times New Roman" w:hAnsi="Times New Roman" w:cs="Times New Roman"/>
+          <w:color w:val="000000"/>
+          <w:sz w:val="28"/>
+          <w:szCs w:val="28"/>
+        </w:rPr>
+        <w:t xml:space="preserve"> </w:t>
+      </w:r>
+      <w:r>
+        <w:rPr>
+          <w:rFonts w:ascii="Times New Roman" w:hAnsi="Times New Roman" w:cs="Times New Roman"/>
+          <w:color w:val="000000"/>
+          <w:sz w:val="28"/>
+          <w:szCs w:val="28"/>
+        </w:rPr>
+        <w:t>данной</w:t>
+      </w:r>
+      <w:r>
+        <w:rPr>
+          <w:rFonts w:ascii="Times New Roman" w:hAnsi="Times New Roman" w:cs="Times New Roman"/>
+          <w:color w:val="000000"/>
+          <w:sz w:val="28"/>
+          <w:szCs w:val="28"/>
+        </w:rPr>
+        <w:t xml:space="preserve"> </w:t>
+      </w:r>
+      <w:r>
+        <w:rPr>
+          <w:rFonts w:ascii="Times New Roman" w:hAnsi="Times New Roman" w:cs="Times New Roman"/>
+          <w:color w:val="000000"/>
+          <w:sz w:val="28"/>
+          <w:szCs w:val="28"/>
+          <w:shd w:val="clear" w:color="auto" w:fill="FFFFFF"/>
+        </w:rPr>
+        <w:t>дипломной</w:t>
+      </w:r>
+      <w:r>
+        <w:rPr>
+          <w:rFonts w:ascii="Times New Roman" w:hAnsi="Times New Roman" w:cs="Times New Roman"/>
+          <w:color w:val="000000"/>
+          <w:sz w:val="28"/>
+          <w:szCs w:val="28"/>
+        </w:rPr>
+        <w:t xml:space="preserve"> работы</w:t>
+      </w:r>
+      <w:r>
+        <w:rPr>
+          <w:rFonts w:ascii="Times New Roman" w:hAnsi="Times New Roman" w:cs="Times New Roman"/>
+          <w:color w:val="000000"/>
+          <w:sz w:val="28"/>
+          <w:szCs w:val="28"/>
+        </w:rPr>
+        <w:t xml:space="preserve"> </w:t>
+      </w:r>
+      <w:r>
+        <w:rPr>
+          <w:rFonts w:ascii="Times New Roman" w:hAnsi="Times New Roman" w:cs="Times New Roman"/>
+          <w:color w:val="000000"/>
+          <w:sz w:val="28"/>
+          <w:szCs w:val="28"/>
+        </w:rPr>
+        <w:t>ограничен</w:t>
+      </w:r>
+      <w:r>
+        <w:rPr>
+          <w:rFonts w:ascii="Times New Roman" w:hAnsi="Times New Roman" w:cs="Times New Roman"/>
+          <w:color w:val="000000"/>
+          <w:sz w:val="28"/>
+          <w:szCs w:val="28"/>
+        </w:rPr>
+        <w:t xml:space="preserve">, </w:t>
+      </w:r>
+      <w:r>
+        <w:rPr>
+          <w:rFonts w:ascii="Times New Roman" w:hAnsi="Times New Roman" w:cs="Times New Roman"/>
+          <w:color w:val="000000"/>
+          <w:sz w:val="28"/>
+          <w:szCs w:val="28"/>
+        </w:rPr>
+        <w:t>а</w:t>
+      </w:r>
+      <w:r>
+        <w:rPr>
+          <w:rFonts w:ascii="Times New Roman" w:hAnsi="Times New Roman" w:cs="Times New Roman"/>
+          <w:color w:val="000000"/>
+          <w:sz w:val="28"/>
+          <w:szCs w:val="28"/>
+        </w:rPr>
+        <w:t xml:space="preserve"> </w:t>
+      </w:r>
+      <w:r>
+        <w:rPr>
+          <w:rFonts w:ascii="Times New Roman" w:hAnsi="Times New Roman" w:cs="Times New Roman"/>
+          <w:color w:val="000000"/>
+          <w:sz w:val="28"/>
+          <w:szCs w:val="28"/>
+        </w:rPr>
+        <w:t>схема</w:t>
+      </w:r>
+      <w:r>
+        <w:rPr>
+          <w:rFonts w:ascii="Times New Roman" w:hAnsi="Times New Roman" w:cs="Times New Roman"/>
+          <w:color w:val="000000"/>
+          <w:sz w:val="28"/>
+          <w:szCs w:val="28"/>
+        </w:rPr>
+        <w:t xml:space="preserve"> </w:t>
+      </w:r>
+      <w:r>
+        <w:rPr>
+          <w:rFonts w:ascii="Times New Roman" w:hAnsi="Times New Roman" w:cs="Times New Roman"/>
+          <w:color w:val="000000"/>
+          <w:sz w:val="28"/>
+          <w:szCs w:val="28"/>
+        </w:rPr>
+        <w:t>структурная</w:t>
+      </w:r>
+      <w:r>
+        <w:rPr>
+          <w:rFonts w:ascii="Times New Roman" w:hAnsi="Times New Roman" w:cs="Times New Roman"/>
+          <w:color w:val="000000"/>
+          <w:sz w:val="28"/>
+          <w:szCs w:val="28"/>
+        </w:rPr>
+        <w:t xml:space="preserve"> </w:t>
+      </w:r>
+      <w:r>
+        <w:rPr>
+          <w:rFonts w:ascii="Times New Roman" w:hAnsi="Times New Roman" w:cs="Times New Roman"/>
+          <w:color w:val="000000"/>
+          <w:sz w:val="28"/>
+          <w:szCs w:val="28"/>
+        </w:rPr>
+        <w:t>электрическая</w:t>
+      </w:r>
+      <w:r>
+        <w:rPr>
+          <w:rFonts w:ascii="Times New Roman" w:hAnsi="Times New Roman" w:cs="Times New Roman"/>
+          <w:color w:val="000000"/>
+          <w:sz w:val="28"/>
+          <w:szCs w:val="28"/>
+        </w:rPr>
+        <w:t xml:space="preserve"> </w:t>
+      </w:r>
+      <w:r>
+        <w:rPr>
+          <w:rFonts w:ascii="Times New Roman" w:hAnsi="Times New Roman" w:cs="Times New Roman"/>
+          <w:color w:val="000000"/>
+          <w:sz w:val="28"/>
+          <w:szCs w:val="28"/>
+        </w:rPr>
+        <w:t>и</w:t>
+      </w:r>
+      <w:r>
+        <w:rPr>
+          <w:rFonts w:ascii="Times New Roman" w:hAnsi="Times New Roman" w:cs="Times New Roman"/>
+          <w:color w:val="000000"/>
+          <w:sz w:val="28"/>
+          <w:szCs w:val="28"/>
+        </w:rPr>
+        <w:t xml:space="preserve"> </w:t>
+      </w:r>
+      <w:r>
+        <w:rPr>
+          <w:rFonts w:ascii="Times New Roman" w:hAnsi="Times New Roman" w:cs="Times New Roman"/>
+          <w:color w:val="000000"/>
+          <w:sz w:val="28"/>
+          <w:szCs w:val="28"/>
+        </w:rPr>
+        <w:t>схема</w:t>
+      </w:r>
+      <w:r>
+        <w:rPr>
+          <w:rFonts w:ascii="Times New Roman" w:hAnsi="Times New Roman" w:cs="Times New Roman"/>
+          <w:color w:val="000000"/>
+          <w:sz w:val="28"/>
+          <w:szCs w:val="28"/>
+        </w:rPr>
+        <w:t xml:space="preserve"> </w:t>
+      </w:r>
+      <w:r>
+        <w:rPr>
+          <w:rFonts w:ascii="Times New Roman" w:hAnsi="Times New Roman" w:cs="Times New Roman"/>
+          <w:color w:val="000000"/>
+          <w:sz w:val="28"/>
+          <w:szCs w:val="28"/>
+        </w:rPr>
+        <w:t>функциональная</w:t>
+      </w:r>
+      <w:r>
+        <w:rPr>
+          <w:rFonts w:ascii="Times New Roman" w:hAnsi="Times New Roman" w:cs="Times New Roman"/>
+          <w:color w:val="000000"/>
+          <w:sz w:val="28"/>
+          <w:szCs w:val="28"/>
+        </w:rPr>
+        <w:t xml:space="preserve"> </w:t>
+      </w:r>
+      <w:r>
+        <w:rPr>
+          <w:rFonts w:ascii="Times New Roman" w:hAnsi="Times New Roman" w:cs="Times New Roman"/>
+          <w:color w:val="000000"/>
+          <w:sz w:val="28"/>
+          <w:szCs w:val="28"/>
+        </w:rPr>
+        <w:t xml:space="preserve">электрическая </w:t>
+      </w:r>
+      <w:r>
+        <w:rPr>
+          <w:rFonts w:ascii="Times New Roman" w:hAnsi="Times New Roman" w:cs="Times New Roman"/>
+          <w:color w:val="000000"/>
+          <w:sz w:val="28"/>
+          <w:szCs w:val="28"/>
+        </w:rPr>
+        <w:t xml:space="preserve">данного блока </w:t>
+      </w:r>
+      <w:r>
+        <w:rPr>
+          <w:rFonts w:ascii="Times New Roman" w:hAnsi="Times New Roman" w:cs="Times New Roman"/>
+          <w:color w:val="000000"/>
+          <w:sz w:val="28"/>
+          <w:szCs w:val="28"/>
+        </w:rPr>
+        <w:t xml:space="preserve">рассмотрены достаточно подробно. </w:t>
+      </w:r>
+      <w:r>
+        <w:rPr>
+          <w:rFonts w:ascii="Times New Roman" w:hAnsi="Times New Roman" w:cs="Times New Roman"/>
+          <w:color w:val="000000"/>
+          <w:sz w:val="28"/>
+          <w:szCs w:val="28"/>
+        </w:rPr>
+        <w:t>С</w:t>
+      </w:r>
+      <w:r>
+        <w:rPr>
+          <w:rFonts w:ascii="Times New Roman" w:hAnsi="Times New Roman" w:cs="Times New Roman"/>
+          <w:color w:val="000000"/>
+          <w:sz w:val="28"/>
+          <w:szCs w:val="28"/>
+        </w:rPr>
+        <w:t>хема</w:t>
+      </w:r>
+      <w:r>
+        <w:rPr>
+          <w:rFonts w:ascii="Times New Roman" w:hAnsi="Times New Roman" w:cs="Times New Roman"/>
+          <w:color w:val="000000"/>
+          <w:sz w:val="28"/>
+          <w:szCs w:val="28"/>
+        </w:rPr>
+        <w:t xml:space="preserve"> принципиальная </w:t>
+      </w:r>
+      <w:r>
+        <w:rPr>
+          <w:rFonts w:ascii="Times New Roman" w:hAnsi="Times New Roman" w:cs="Times New Roman"/>
+          <w:color w:val="000000"/>
+          <w:sz w:val="28"/>
+          <w:szCs w:val="28"/>
+        </w:rPr>
+        <w:t>электрическая</w:t>
+      </w:r>
+      <w:r>
+        <w:rPr>
+          <w:rFonts w:ascii="Times New Roman" w:hAnsi="Times New Roman" w:cs="Times New Roman"/>
+          <w:color w:val="000000"/>
+          <w:sz w:val="28"/>
+          <w:szCs w:val="28"/>
+        </w:rPr>
+        <w:t xml:space="preserve"> </w:t>
+      </w:r>
+      <w:r>
+        <w:rPr>
+          <w:rFonts w:ascii="Times New Roman" w:hAnsi="Times New Roman" w:cs="Times New Roman"/>
+          <w:color w:val="000000"/>
+          <w:sz w:val="28"/>
+          <w:szCs w:val="28"/>
+        </w:rPr>
+        <w:t xml:space="preserve">блока измерения и управления </w:t>
+      </w:r>
+      <w:r>
+        <w:rPr>
+          <w:rFonts w:ascii="Times New Roman" w:hAnsi="Times New Roman" w:cs="Times New Roman"/>
+          <w:color w:val="000000"/>
+          <w:sz w:val="28"/>
+          <w:szCs w:val="28"/>
+        </w:rPr>
+        <w:t>в данной работе не рассматривается</w:t>
+      </w:r>
+      <w:bookmarkStart w:id="27" w:name="_Toc28210345"/>
     </w:p>
     <w:p>
       <w:pPr>
         <w:suppressAutoHyphens w:val="0"/>
         <w:spacing w:line="240" w:lineRule="auto"/>
         <w:rPr>
+          <w:rFonts w:ascii="Times New Roman" w:eastAsia="Noto Serif CJK SC" w:hAnsi="Times New Roman" w:cs="Times New Roman"/>
           <w:b/>
-          <w:bCs/>
-        </w:rPr>
-      </w:pPr>
-      <w:bookmarkStart w:id="27" w:name="_Toc28210345"/>
-      <w:r>
-        <w:rPr>
-          <w:b/>
-          <w:bCs/>
-        </w:rPr>
-        <w:br w:type="page"/>
-      </w:r>
-    </w:p>
-    <w:p>
-      <w:pPr>
-        <w:pStyle w:val="1"/>
-        <w:jc w:val="center"/>
+          <w:sz w:val="28"/>
+          <w:szCs w:val="28"/>
+        </w:rPr>
       </w:pPr>
       <w:bookmarkStart w:id="28" w:name="_Toc28245577"/>
       <w:bookmarkStart w:id="29" w:name="_Toc28245878"/>
       <w:bookmarkStart w:id="30" w:name="_Toc28246030"/>
       <w:bookmarkStart w:id="31" w:name="_Toc28248400"/>
+      <w:r>
+        <w:rPr>
+          <w:rFonts w:ascii="Times New Roman" w:hAnsi="Times New Roman" w:cs="Times New Roman"/>
+          <w:bCs/>
+          <w:sz w:val="28"/>
+          <w:szCs w:val="28"/>
+        </w:rPr>
+        <w:br w:type="page"/>
+      </w:r>
+    </w:p>
+    <w:p>
+      <w:pPr>
+        <w:pStyle w:val="1"/>
+        <w:jc w:val="center"/>
+      </w:pPr>
       <w:r>
         <w:rPr>
           <w:rFonts w:ascii="Times New Roman" w:hAnsi="Times New Roman" w:cs="Times New Roman"/>
@@ -15152,11 +16053,6 @@
       <w:bookmarkEnd w:id="34"/>
       <w:bookmarkEnd w:id="35"/>
       <w:bookmarkEnd w:id="36"/>
-    </w:p>
-    <w:p>
-      <w:pPr>
-        <w:pStyle w:val="4"/>
-      </w:pPr>
     </w:p>
     <w:p>
       <w:pPr>
@@ -16133,9 +17029,8 @@
           <w:color w:val="000000"/>
           <w:sz w:val="28"/>
           <w:szCs w:val="28"/>
-          <w:lang w:val="en-US"/>
-        </w:rPr>
-        <w:t>A</w:t>
+        </w:rPr>
+        <w:t>Г</w:t>
       </w:r>
       <w:r>
         <w:rPr>
@@ -16317,17 +17212,7 @@
           <w:sz w:val="28"/>
           <w:szCs w:val="28"/>
         </w:rPr>
-        <w:t xml:space="preserve"> передает управление </w:t>
-      </w:r>
-      <w:r>
-        <w:rPr>
-          <w:rFonts w:ascii="Times New Roman" w:hAnsi="Times New Roman" w:cs="Times New Roman"/>
-          <w:color w:val="000000"/>
-          <w:sz w:val="28"/>
-          <w:szCs w:val="28"/>
-        </w:rPr>
-        <w:lastRenderedPageBreak/>
-        <w:t xml:space="preserve">микроконтроллером функции </w:t>
+        <w:t xml:space="preserve"> передает управление микроконтроллером функции </w:t>
       </w:r>
       <w:r>
         <w:rPr>
@@ -18350,7 +19235,6 @@
           <w:sz w:val="28"/>
           <w:szCs w:val="28"/>
         </w:rPr>
-        <w:lastRenderedPageBreak/>
         <w:t xml:space="preserve">Следующим этапом является вызов функции </w:t>
       </w:r>
       <w:proofErr w:type="spellStart"/>
@@ -18495,6 +19379,7 @@
           <w:szCs w:val="28"/>
           <w:lang w:val="en-US"/>
         </w:rPr>
+        <w:lastRenderedPageBreak/>
         <w:t>void</w:t>
       </w:r>
       <w:proofErr w:type="gramEnd"/>
@@ -20416,17 +21301,7 @@
           <w:sz w:val="28"/>
           <w:szCs w:val="28"/>
         </w:rPr>
-        <w:t xml:space="preserve">Данная </w:t>
-      </w:r>
-      <w:r>
-        <w:rPr>
-          <w:rFonts w:ascii="Times New Roman" w:hAnsi="Times New Roman" w:cs="Times New Roman"/>
-          <w:color w:val="000000" w:themeColor="text1"/>
-          <w:sz w:val="28"/>
-          <w:szCs w:val="28"/>
-        </w:rPr>
-        <w:lastRenderedPageBreak/>
-        <w:t xml:space="preserve">функция выводит название режима, в соответствии выбранному режиму, в виде </w:t>
+        <w:t xml:space="preserve">Данная функция выводит название режима, в соответствии выбранному режиму, в виде </w:t>
       </w:r>
       <w:r>
         <w:rPr>
@@ -21869,7 +22744,6 @@
           <w:szCs w:val="28"/>
           <w:lang w:val="en-US"/>
         </w:rPr>
-        <w:lastRenderedPageBreak/>
         <w:t>}</w:t>
       </w:r>
     </w:p>
@@ -22032,6 +22906,7 @@
           <w:sz w:val="28"/>
           <w:szCs w:val="28"/>
         </w:rPr>
+        <w:lastRenderedPageBreak/>
         <w:t>}</w:t>
       </w:r>
     </w:p>
@@ -25533,29 +26408,8 @@
           <w:color w:val="000000"/>
           <w:sz w:val="28"/>
           <w:szCs w:val="28"/>
-          <w:lang w:val="en-US"/>
-        </w:rPr>
-      </w:pPr>
-      <w:r>
-        <w:rPr>
-          <w:rFonts w:ascii="Times New Roman" w:eastAsia="Noto Serif CJK SC" w:hAnsi="Times New Roman" w:cs="Times New Roman"/>
-          <w:color w:val="000000"/>
-          <w:sz w:val="28"/>
-          <w:szCs w:val="28"/>
-        </w:rPr>
-        <w:lastRenderedPageBreak/>
-        <w:t>ПРИЛОЖЕНИЕ А</w:t>
-      </w:r>
-      <w:r>
-        <w:rPr>
-          <w:rFonts w:ascii="Times New Roman" w:eastAsia="Noto Serif CJK SC" w:hAnsi="Times New Roman" w:cs="Times New Roman"/>
-          <w:color w:val="000000"/>
-          <w:sz w:val="28"/>
-          <w:szCs w:val="28"/>
-          <w:lang w:val="en-US"/>
-        </w:rPr>
-        <w:t xml:space="preserve"> </w:t>
-      </w:r>
+        </w:rPr>
+      </w:pPr>
     </w:p>
     <w:p>
       <w:pPr>
@@ -25566,6 +26420,306 @@
           <w:color w:val="000000"/>
           <w:sz w:val="28"/>
           <w:szCs w:val="28"/>
+        </w:rPr>
+      </w:pPr>
+    </w:p>
+    <w:p>
+      <w:pPr>
+        <w:suppressAutoHyphens w:val="0"/>
+        <w:spacing w:line="240" w:lineRule="auto"/>
+        <w:rPr>
+          <w:rFonts w:ascii="Times New Roman" w:eastAsia="Noto Serif CJK SC" w:hAnsi="Times New Roman" w:cs="Times New Roman"/>
+          <w:color w:val="000000"/>
+          <w:sz w:val="28"/>
+          <w:szCs w:val="28"/>
+        </w:rPr>
+      </w:pPr>
+    </w:p>
+    <w:p>
+      <w:pPr>
+        <w:suppressAutoHyphens w:val="0"/>
+        <w:spacing w:line="240" w:lineRule="auto"/>
+        <w:rPr>
+          <w:rFonts w:ascii="Times New Roman" w:eastAsia="Noto Serif CJK SC" w:hAnsi="Times New Roman" w:cs="Times New Roman"/>
+          <w:color w:val="000000"/>
+          <w:sz w:val="28"/>
+          <w:szCs w:val="28"/>
+        </w:rPr>
+      </w:pPr>
+    </w:p>
+    <w:p>
+      <w:pPr>
+        <w:suppressAutoHyphens w:val="0"/>
+        <w:spacing w:line="240" w:lineRule="auto"/>
+        <w:rPr>
+          <w:rFonts w:ascii="Times New Roman" w:eastAsia="Noto Serif CJK SC" w:hAnsi="Times New Roman" w:cs="Times New Roman"/>
+          <w:color w:val="000000"/>
+          <w:sz w:val="28"/>
+          <w:szCs w:val="28"/>
+        </w:rPr>
+      </w:pPr>
+    </w:p>
+    <w:p>
+      <w:pPr>
+        <w:suppressAutoHyphens w:val="0"/>
+        <w:spacing w:line="240" w:lineRule="auto"/>
+        <w:rPr>
+          <w:rFonts w:ascii="Times New Roman" w:eastAsia="Noto Serif CJK SC" w:hAnsi="Times New Roman" w:cs="Times New Roman"/>
+          <w:color w:val="000000"/>
+          <w:sz w:val="28"/>
+          <w:szCs w:val="28"/>
+        </w:rPr>
+      </w:pPr>
+    </w:p>
+    <w:p>
+      <w:pPr>
+        <w:suppressAutoHyphens w:val="0"/>
+        <w:spacing w:line="240" w:lineRule="auto"/>
+        <w:rPr>
+          <w:rFonts w:ascii="Times New Roman" w:eastAsia="Noto Serif CJK SC" w:hAnsi="Times New Roman" w:cs="Times New Roman"/>
+          <w:color w:val="000000"/>
+          <w:sz w:val="28"/>
+          <w:szCs w:val="28"/>
+        </w:rPr>
+      </w:pPr>
+    </w:p>
+    <w:p>
+      <w:pPr>
+        <w:suppressAutoHyphens w:val="0"/>
+        <w:spacing w:line="240" w:lineRule="auto"/>
+        <w:rPr>
+          <w:rFonts w:ascii="Times New Roman" w:eastAsia="Noto Serif CJK SC" w:hAnsi="Times New Roman" w:cs="Times New Roman"/>
+          <w:color w:val="000000"/>
+          <w:sz w:val="28"/>
+          <w:szCs w:val="28"/>
+        </w:rPr>
+      </w:pPr>
+    </w:p>
+    <w:p>
+      <w:pPr>
+        <w:suppressAutoHyphens w:val="0"/>
+        <w:spacing w:line="240" w:lineRule="auto"/>
+        <w:rPr>
+          <w:rFonts w:ascii="Times New Roman" w:eastAsia="Noto Serif CJK SC" w:hAnsi="Times New Roman" w:cs="Times New Roman"/>
+          <w:color w:val="000000"/>
+          <w:sz w:val="28"/>
+          <w:szCs w:val="28"/>
+        </w:rPr>
+      </w:pPr>
+    </w:p>
+    <w:p>
+      <w:pPr>
+        <w:suppressAutoHyphens w:val="0"/>
+        <w:spacing w:line="240" w:lineRule="auto"/>
+        <w:rPr>
+          <w:rFonts w:ascii="Times New Roman" w:eastAsia="Noto Serif CJK SC" w:hAnsi="Times New Roman" w:cs="Times New Roman"/>
+          <w:color w:val="000000"/>
+          <w:sz w:val="28"/>
+          <w:szCs w:val="28"/>
+        </w:rPr>
+      </w:pPr>
+    </w:p>
+    <w:p>
+      <w:pPr>
+        <w:suppressAutoHyphens w:val="0"/>
+        <w:spacing w:line="240" w:lineRule="auto"/>
+        <w:rPr>
+          <w:rFonts w:ascii="Times New Roman" w:eastAsia="Noto Serif CJK SC" w:hAnsi="Times New Roman" w:cs="Times New Roman"/>
+          <w:color w:val="000000"/>
+          <w:sz w:val="28"/>
+          <w:szCs w:val="28"/>
+        </w:rPr>
+      </w:pPr>
+    </w:p>
+    <w:p>
+      <w:pPr>
+        <w:suppressAutoHyphens w:val="0"/>
+        <w:spacing w:line="240" w:lineRule="auto"/>
+        <w:rPr>
+          <w:rFonts w:ascii="Times New Roman" w:eastAsia="Noto Serif CJK SC" w:hAnsi="Times New Roman" w:cs="Times New Roman"/>
+          <w:color w:val="000000"/>
+          <w:sz w:val="28"/>
+          <w:szCs w:val="28"/>
+        </w:rPr>
+      </w:pPr>
+    </w:p>
+    <w:p>
+      <w:pPr>
+        <w:suppressAutoHyphens w:val="0"/>
+        <w:spacing w:line="240" w:lineRule="auto"/>
+        <w:rPr>
+          <w:rFonts w:ascii="Times New Roman" w:eastAsia="Noto Serif CJK SC" w:hAnsi="Times New Roman" w:cs="Times New Roman"/>
+          <w:color w:val="000000"/>
+          <w:sz w:val="28"/>
+          <w:szCs w:val="28"/>
+        </w:rPr>
+      </w:pPr>
+    </w:p>
+    <w:p>
+      <w:pPr>
+        <w:suppressAutoHyphens w:val="0"/>
+        <w:spacing w:line="240" w:lineRule="auto"/>
+        <w:rPr>
+          <w:rFonts w:ascii="Times New Roman" w:eastAsia="Noto Serif CJK SC" w:hAnsi="Times New Roman" w:cs="Times New Roman"/>
+          <w:color w:val="000000"/>
+          <w:sz w:val="28"/>
+          <w:szCs w:val="28"/>
+        </w:rPr>
+      </w:pPr>
+    </w:p>
+    <w:p>
+      <w:pPr>
+        <w:suppressAutoHyphens w:val="0"/>
+        <w:spacing w:line="240" w:lineRule="auto"/>
+        <w:rPr>
+          <w:rFonts w:ascii="Times New Roman" w:eastAsia="Noto Serif CJK SC" w:hAnsi="Times New Roman" w:cs="Times New Roman"/>
+          <w:color w:val="000000"/>
+          <w:sz w:val="28"/>
+          <w:szCs w:val="28"/>
+        </w:rPr>
+      </w:pPr>
+    </w:p>
+    <w:p>
+      <w:pPr>
+        <w:suppressAutoHyphens w:val="0"/>
+        <w:spacing w:line="240" w:lineRule="auto"/>
+        <w:rPr>
+          <w:rFonts w:ascii="Times New Roman" w:eastAsia="Noto Serif CJK SC" w:hAnsi="Times New Roman" w:cs="Times New Roman"/>
+          <w:color w:val="000000"/>
+          <w:sz w:val="28"/>
+          <w:szCs w:val="28"/>
+        </w:rPr>
+      </w:pPr>
+    </w:p>
+    <w:p>
+      <w:pPr>
+        <w:suppressAutoHyphens w:val="0"/>
+        <w:spacing w:line="240" w:lineRule="auto"/>
+        <w:rPr>
+          <w:rFonts w:ascii="Times New Roman" w:eastAsia="Noto Serif CJK SC" w:hAnsi="Times New Roman" w:cs="Times New Roman"/>
+          <w:color w:val="000000"/>
+          <w:sz w:val="28"/>
+          <w:szCs w:val="28"/>
+        </w:rPr>
+      </w:pPr>
+    </w:p>
+    <w:p>
+      <w:pPr>
+        <w:suppressAutoHyphens w:val="0"/>
+        <w:spacing w:line="240" w:lineRule="auto"/>
+        <w:rPr>
+          <w:rFonts w:ascii="Times New Roman" w:eastAsia="Noto Serif CJK SC" w:hAnsi="Times New Roman" w:cs="Times New Roman"/>
+          <w:color w:val="000000"/>
+          <w:sz w:val="28"/>
+          <w:szCs w:val="28"/>
+        </w:rPr>
+      </w:pPr>
+    </w:p>
+    <w:p>
+      <w:pPr>
+        <w:suppressAutoHyphens w:val="0"/>
+        <w:spacing w:line="240" w:lineRule="auto"/>
+        <w:rPr>
+          <w:rFonts w:ascii="Times New Roman" w:eastAsia="Noto Serif CJK SC" w:hAnsi="Times New Roman" w:cs="Times New Roman"/>
+          <w:color w:val="000000"/>
+          <w:sz w:val="28"/>
+          <w:szCs w:val="28"/>
+        </w:rPr>
+      </w:pPr>
+    </w:p>
+    <w:p>
+      <w:pPr>
+        <w:suppressAutoHyphens w:val="0"/>
+        <w:spacing w:line="240" w:lineRule="auto"/>
+        <w:jc w:val="center"/>
+        <w:rPr>
+          <w:rFonts w:ascii="Times New Roman" w:eastAsia="Noto Serif CJK SC" w:hAnsi="Times New Roman" w:cs="Times New Roman"/>
+          <w:color w:val="000000"/>
+          <w:sz w:val="28"/>
+          <w:szCs w:val="28"/>
+        </w:rPr>
+      </w:pPr>
+      <w:r>
+        <w:rPr>
+          <w:rFonts w:ascii="Times New Roman" w:eastAsia="Noto Serif CJK SC" w:hAnsi="Times New Roman" w:cs="Times New Roman"/>
+          <w:color w:val="000000"/>
+          <w:sz w:val="28"/>
+          <w:szCs w:val="28"/>
+        </w:rPr>
+        <w:t>ПРИЛОЖЕНИЯ</w:t>
+      </w:r>
+      <w:r>
+        <w:rPr>
+          <w:rFonts w:ascii="Times New Roman" w:eastAsia="Noto Serif CJK SC" w:hAnsi="Times New Roman" w:cs="Times New Roman"/>
+          <w:color w:val="000000"/>
+          <w:sz w:val="28"/>
+          <w:szCs w:val="28"/>
+        </w:rPr>
+        <w:br w:type="page"/>
+      </w:r>
+    </w:p>
+    <w:p>
+      <w:pPr>
+        <w:suppressAutoHyphens w:val="0"/>
+        <w:spacing w:line="240" w:lineRule="auto"/>
+        <w:rPr>
+          <w:rFonts w:ascii="Times New Roman" w:eastAsia="Noto Serif CJK SC" w:hAnsi="Times New Roman" w:cs="Times New Roman"/>
+          <w:color w:val="000000"/>
+          <w:sz w:val="28"/>
+          <w:szCs w:val="28"/>
+          <w:lang w:val="en-US"/>
+        </w:rPr>
+      </w:pPr>
+      <w:r>
+        <w:rPr>
+          <w:rFonts w:ascii="Times New Roman" w:eastAsia="Noto Serif CJK SC" w:hAnsi="Times New Roman" w:cs="Times New Roman"/>
+          <w:color w:val="000000"/>
+          <w:sz w:val="28"/>
+          <w:szCs w:val="28"/>
+        </w:rPr>
+        <w:lastRenderedPageBreak/>
+        <w:t>ПРИЛОЖЕНИЕ</w:t>
+      </w:r>
+      <w:r>
+        <w:rPr>
+          <w:rFonts w:ascii="Times New Roman" w:eastAsia="Noto Serif CJK SC" w:hAnsi="Times New Roman" w:cs="Times New Roman"/>
+          <w:color w:val="000000"/>
+          <w:sz w:val="28"/>
+          <w:szCs w:val="28"/>
+          <w:lang w:val="en-US"/>
+        </w:rPr>
+        <w:t xml:space="preserve"> </w:t>
+      </w:r>
+      <w:r>
+        <w:rPr>
+          <w:rFonts w:ascii="Times New Roman" w:eastAsia="Noto Serif CJK SC" w:hAnsi="Times New Roman" w:cs="Times New Roman"/>
+          <w:color w:val="000000"/>
+          <w:sz w:val="28"/>
+          <w:szCs w:val="28"/>
+        </w:rPr>
+        <w:t>А</w:t>
+      </w:r>
+      <w:r>
+        <w:rPr>
+          <w:rFonts w:ascii="Times New Roman" w:eastAsia="Noto Serif CJK SC" w:hAnsi="Times New Roman" w:cs="Times New Roman"/>
+          <w:color w:val="000000"/>
+          <w:sz w:val="28"/>
+          <w:szCs w:val="28"/>
+          <w:lang w:val="en-US"/>
+        </w:rPr>
+        <w:t xml:space="preserve"> </w:t>
+      </w:r>
+    </w:p>
+    <w:p>
+      <w:pPr>
+        <w:suppressAutoHyphens w:val="0"/>
+        <w:spacing w:line="240" w:lineRule="auto"/>
+        <w:rPr>
+          <w:rFonts w:ascii="Times New Roman" w:eastAsia="Noto Serif CJK SC" w:hAnsi="Times New Roman" w:cs="Times New Roman"/>
+          <w:color w:val="000000"/>
+          <w:sz w:val="28"/>
+          <w:szCs w:val="28"/>
+          <w:lang w:val="en-US"/>
         </w:rPr>
       </w:pPr>
     </w:p>
@@ -47435,7 +48589,7 @@
         <w:sz w:val="28"/>
         <w:szCs w:val="28"/>
       </w:rPr>
-      <w:t>30</w:t>
+      <w:t>33</w:t>
     </w:r>
     <w:r>
       <w:rPr>
@@ -49764,7 +50918,7 @@
   </w:latentStyles>
   <w:style w:type="paragraph" w:default="1" w:styleId="a">
     <w:name w:val="Normal"/>
-    <w:rsid w:val="004D37DB"/>
+    <w:rsid w:val="00336A37"/>
     <w:pPr>
       <w:suppressAutoHyphens/>
       <w:spacing w:line="200" w:lineRule="atLeast"/>
@@ -51248,7 +52402,7 @@
 </file>
 
 <file path=customXml/itemProps1.xml><?xml version="1.0" encoding="utf-8"?>
-<ds:datastoreItem xmlns:ds="http://schemas.openxmlformats.org/officeDocument/2006/customXml" ds:itemID="{E37E5966-F980-4359-9D42-52DC72DC8C9D}">
+<ds:datastoreItem xmlns:ds="http://schemas.openxmlformats.org/officeDocument/2006/customXml" ds:itemID="{9AAEC80F-E72F-40CA-B364-364D524F33F5}">
   <ds:schemaRefs>
     <ds:schemaRef ds:uri="http://schemas.openxmlformats.org/officeDocument/2006/bibliography"/>
   </ds:schemaRefs>
